--- a/Image Classification on Small Datasets with Keras.docx
+++ b/Image Classification on Small Datasets with Keras.docx
@@ -64,21 +64,19 @@
           <w:szCs w:val="20"/>
           <w:lang w:eastAsia="en-IN"/>
         </w:rPr>
-        <w:t xml:space="preserve">In Chapter 5 of the </w:t>
-      </w:r>
-      <w:hyperlink r:id="rId5" w:tgtFrame="_blank" w:history="1">
-        <w:r>
-          <w:rPr>
-            <w:rFonts w:ascii="Times New Roman" w:eastAsia="Times New Roman" w:hAnsi="Times New Roman" w:cs="Times New Roman"/>
-            <w:color w:val="0000FF"/>
-            <w:sz w:val="20"/>
-            <w:szCs w:val="20"/>
-            <w:u w:val="single"/>
-            <w:lang w:eastAsia="en-IN"/>
-          </w:rPr>
-          <w:t>Deep Learning with R</w:t>
-        </w:r>
-      </w:hyperlink>
+        <w:t xml:space="preserve">In </w:t>
+      </w:r>
+      <w:r>
+        <w:rPr>
+          <w:rFonts w:ascii="Times New Roman" w:eastAsia="Times New Roman" w:hAnsi="Times New Roman" w:cs="Times New Roman"/>
+          <w:color w:val="0000FF"/>
+          <w:sz w:val="20"/>
+          <w:szCs w:val="20"/>
+          <w:u w:val="single"/>
+          <w:lang w:eastAsia="en-IN"/>
+        </w:rPr>
+        <w:t>Deep Learning with R</w:t>
+      </w:r>
       <w:r>
         <w:rPr>
           <w:rFonts w:ascii="Times New Roman" w:eastAsia="Times New Roman" w:hAnsi="Times New Roman" w:cs="Times New Roman"/>
@@ -298,7 +296,7 @@
         </w:rPr>
         <w:t xml:space="preserve">. It was made available by Kaggle as part of a computer-vision competition in late 2013, back when convnets weren’t mainstream. You can download the original dataset from </w:t>
       </w:r>
-      <w:hyperlink r:id="rId6" w:tgtFrame="_blank" w:history="1">
+      <w:hyperlink r:id="rId5" w:tgtFrame="_blank" w:history="1">
         <w:r>
           <w:rPr>
             <w:rFonts w:ascii="Times New Roman" w:eastAsia="Times New Roman" w:hAnsi="Times New Roman" w:cs="Times New Roman"/>
@@ -713,7 +711,6 @@
         </w:rPr>
       </w:pPr>
       <w:proofErr w:type="spellStart"/>
-      <w:proofErr w:type="gramStart"/>
       <w:r>
         <w:rPr>
           <w:rFonts w:ascii="Courier New" w:eastAsia="Times New Roman" w:hAnsi="Courier New" w:cs="Courier New"/>
@@ -724,7 +721,6 @@
         <w:t>dir.create</w:t>
       </w:r>
       <w:proofErr w:type="spellEnd"/>
-      <w:proofErr w:type="gramEnd"/>
       <w:r>
         <w:rPr>
           <w:rFonts w:ascii="Courier New" w:eastAsia="Times New Roman" w:hAnsi="Courier New" w:cs="Courier New"/>
@@ -833,7 +829,6 @@
         <w:t xml:space="preserve"> &lt;- </w:t>
       </w:r>
       <w:proofErr w:type="spellStart"/>
-      <w:proofErr w:type="gramStart"/>
       <w:r>
         <w:rPr>
           <w:rFonts w:ascii="Courier New" w:eastAsia="Times New Roman" w:hAnsi="Courier New" w:cs="Courier New"/>
@@ -844,7 +839,6 @@
         <w:t>file.path</w:t>
       </w:r>
       <w:proofErr w:type="spellEnd"/>
-      <w:proofErr w:type="gramEnd"/>
       <w:r>
         <w:rPr>
           <w:rFonts w:ascii="Courier New" w:eastAsia="Times New Roman" w:hAnsi="Courier New" w:cs="Courier New"/>
@@ -904,7 +898,6 @@
         </w:rPr>
       </w:pPr>
       <w:proofErr w:type="spellStart"/>
-      <w:proofErr w:type="gramStart"/>
       <w:r>
         <w:rPr>
           <w:rFonts w:ascii="Courier New" w:eastAsia="Times New Roman" w:hAnsi="Courier New" w:cs="Courier New"/>
@@ -915,7 +908,6 @@
         <w:t>dir.create</w:t>
       </w:r>
       <w:proofErr w:type="spellEnd"/>
-      <w:proofErr w:type="gramEnd"/>
       <w:r>
         <w:rPr>
           <w:rFonts w:ascii="Courier New" w:eastAsia="Times New Roman" w:hAnsi="Courier New" w:cs="Courier New"/>
@@ -995,7 +987,6 @@
         <w:t xml:space="preserve"> &lt;- </w:t>
       </w:r>
       <w:proofErr w:type="spellStart"/>
-      <w:proofErr w:type="gramStart"/>
       <w:r>
         <w:rPr>
           <w:rFonts w:ascii="Courier New" w:eastAsia="Times New Roman" w:hAnsi="Courier New" w:cs="Courier New"/>
@@ -1006,7 +997,6 @@
         <w:t>file.path</w:t>
       </w:r>
       <w:proofErr w:type="spellEnd"/>
-      <w:proofErr w:type="gramEnd"/>
       <w:r>
         <w:rPr>
           <w:rFonts w:ascii="Courier New" w:eastAsia="Times New Roman" w:hAnsi="Courier New" w:cs="Courier New"/>
@@ -1066,7 +1056,6 @@
         </w:rPr>
       </w:pPr>
       <w:proofErr w:type="spellStart"/>
-      <w:proofErr w:type="gramStart"/>
       <w:r>
         <w:rPr>
           <w:rFonts w:ascii="Courier New" w:eastAsia="Times New Roman" w:hAnsi="Courier New" w:cs="Courier New"/>
@@ -1077,7 +1066,6 @@
         <w:t>dir.create</w:t>
       </w:r>
       <w:proofErr w:type="spellEnd"/>
-      <w:proofErr w:type="gramEnd"/>
       <w:r>
         <w:rPr>
           <w:rFonts w:ascii="Courier New" w:eastAsia="Times New Roman" w:hAnsi="Courier New" w:cs="Courier New"/>
@@ -1157,7 +1145,6 @@
         <w:t xml:space="preserve"> &lt;- </w:t>
       </w:r>
       <w:proofErr w:type="spellStart"/>
-      <w:proofErr w:type="gramStart"/>
       <w:r>
         <w:rPr>
           <w:rFonts w:ascii="Courier New" w:eastAsia="Times New Roman" w:hAnsi="Courier New" w:cs="Courier New"/>
@@ -1168,7 +1155,6 @@
         <w:t>file.path</w:t>
       </w:r>
       <w:proofErr w:type="spellEnd"/>
-      <w:proofErr w:type="gramEnd"/>
       <w:r>
         <w:rPr>
           <w:rFonts w:ascii="Courier New" w:eastAsia="Times New Roman" w:hAnsi="Courier New" w:cs="Courier New"/>
@@ -1228,7 +1214,6 @@
         </w:rPr>
       </w:pPr>
       <w:proofErr w:type="spellStart"/>
-      <w:proofErr w:type="gramStart"/>
       <w:r>
         <w:rPr>
           <w:rFonts w:ascii="Courier New" w:eastAsia="Times New Roman" w:hAnsi="Courier New" w:cs="Courier New"/>
@@ -1239,7 +1224,6 @@
         <w:t>dir.create</w:t>
       </w:r>
       <w:proofErr w:type="spellEnd"/>
-      <w:proofErr w:type="gramEnd"/>
       <w:r>
         <w:rPr>
           <w:rFonts w:ascii="Courier New" w:eastAsia="Times New Roman" w:hAnsi="Courier New" w:cs="Courier New"/>
@@ -1348,7 +1332,6 @@
         <w:t xml:space="preserve"> &lt;- </w:t>
       </w:r>
       <w:proofErr w:type="spellStart"/>
-      <w:proofErr w:type="gramStart"/>
       <w:r>
         <w:rPr>
           <w:rFonts w:ascii="Courier New" w:eastAsia="Times New Roman" w:hAnsi="Courier New" w:cs="Courier New"/>
@@ -1359,7 +1342,6 @@
         <w:t>file.path</w:t>
       </w:r>
       <w:proofErr w:type="spellEnd"/>
-      <w:proofErr w:type="gramEnd"/>
       <w:r>
         <w:rPr>
           <w:rFonts w:ascii="Courier New" w:eastAsia="Times New Roman" w:hAnsi="Courier New" w:cs="Courier New"/>
@@ -1419,7 +1401,6 @@
         </w:rPr>
       </w:pPr>
       <w:proofErr w:type="spellStart"/>
-      <w:proofErr w:type="gramStart"/>
       <w:r>
         <w:rPr>
           <w:rFonts w:ascii="Courier New" w:eastAsia="Times New Roman" w:hAnsi="Courier New" w:cs="Courier New"/>
@@ -1430,7 +1411,6 @@
         <w:t>dir.create</w:t>
       </w:r>
       <w:proofErr w:type="spellEnd"/>
-      <w:proofErr w:type="gramEnd"/>
       <w:r>
         <w:rPr>
           <w:rFonts w:ascii="Courier New" w:eastAsia="Times New Roman" w:hAnsi="Courier New" w:cs="Courier New"/>
@@ -1539,7 +1519,6 @@
         <w:t xml:space="preserve"> &lt;- </w:t>
       </w:r>
       <w:proofErr w:type="spellStart"/>
-      <w:proofErr w:type="gramStart"/>
       <w:r>
         <w:rPr>
           <w:rFonts w:ascii="Courier New" w:eastAsia="Times New Roman" w:hAnsi="Courier New" w:cs="Courier New"/>
@@ -1550,7 +1529,6 @@
         <w:t>file.path</w:t>
       </w:r>
       <w:proofErr w:type="spellEnd"/>
-      <w:proofErr w:type="gramEnd"/>
       <w:r>
         <w:rPr>
           <w:rFonts w:ascii="Courier New" w:eastAsia="Times New Roman" w:hAnsi="Courier New" w:cs="Courier New"/>
@@ -1610,7 +1588,6 @@
         </w:rPr>
       </w:pPr>
       <w:proofErr w:type="spellStart"/>
-      <w:proofErr w:type="gramStart"/>
       <w:r>
         <w:rPr>
           <w:rFonts w:ascii="Courier New" w:eastAsia="Times New Roman" w:hAnsi="Courier New" w:cs="Courier New"/>
@@ -1621,7 +1598,6 @@
         <w:t>dir.create</w:t>
       </w:r>
       <w:proofErr w:type="spellEnd"/>
-      <w:proofErr w:type="gramEnd"/>
       <w:r>
         <w:rPr>
           <w:rFonts w:ascii="Courier New" w:eastAsia="Times New Roman" w:hAnsi="Courier New" w:cs="Courier New"/>
@@ -1730,7 +1706,6 @@
         <w:t xml:space="preserve"> &lt;- </w:t>
       </w:r>
       <w:proofErr w:type="spellStart"/>
-      <w:proofErr w:type="gramStart"/>
       <w:r>
         <w:rPr>
           <w:rFonts w:ascii="Courier New" w:eastAsia="Times New Roman" w:hAnsi="Courier New" w:cs="Courier New"/>
@@ -1741,7 +1716,6 @@
         <w:t>file.path</w:t>
       </w:r>
       <w:proofErr w:type="spellEnd"/>
-      <w:proofErr w:type="gramEnd"/>
       <w:r>
         <w:rPr>
           <w:rFonts w:ascii="Courier New" w:eastAsia="Times New Roman" w:hAnsi="Courier New" w:cs="Courier New"/>
@@ -1801,7 +1775,6 @@
         </w:rPr>
       </w:pPr>
       <w:proofErr w:type="spellStart"/>
-      <w:proofErr w:type="gramStart"/>
       <w:r>
         <w:rPr>
           <w:rFonts w:ascii="Courier New" w:eastAsia="Times New Roman" w:hAnsi="Courier New" w:cs="Courier New"/>
@@ -1812,7 +1785,6 @@
         <w:t>dir.create</w:t>
       </w:r>
       <w:proofErr w:type="spellEnd"/>
-      <w:proofErr w:type="gramEnd"/>
       <w:r>
         <w:rPr>
           <w:rFonts w:ascii="Courier New" w:eastAsia="Times New Roman" w:hAnsi="Courier New" w:cs="Courier New"/>
@@ -1921,7 +1893,6 @@
         <w:t xml:space="preserve"> &lt;- </w:t>
       </w:r>
       <w:proofErr w:type="spellStart"/>
-      <w:proofErr w:type="gramStart"/>
       <w:r>
         <w:rPr>
           <w:rFonts w:ascii="Courier New" w:eastAsia="Times New Roman" w:hAnsi="Courier New" w:cs="Courier New"/>
@@ -1932,7 +1903,6 @@
         <w:t>file.path</w:t>
       </w:r>
       <w:proofErr w:type="spellEnd"/>
-      <w:proofErr w:type="gramEnd"/>
       <w:r>
         <w:rPr>
           <w:rFonts w:ascii="Courier New" w:eastAsia="Times New Roman" w:hAnsi="Courier New" w:cs="Courier New"/>
@@ -1992,7 +1962,6 @@
         </w:rPr>
       </w:pPr>
       <w:proofErr w:type="spellStart"/>
-      <w:proofErr w:type="gramStart"/>
       <w:r>
         <w:rPr>
           <w:rFonts w:ascii="Courier New" w:eastAsia="Times New Roman" w:hAnsi="Courier New" w:cs="Courier New"/>
@@ -2003,7 +1972,6 @@
         <w:t>dir.create</w:t>
       </w:r>
       <w:proofErr w:type="spellEnd"/>
-      <w:proofErr w:type="gramEnd"/>
       <w:r>
         <w:rPr>
           <w:rFonts w:ascii="Courier New" w:eastAsia="Times New Roman" w:hAnsi="Courier New" w:cs="Courier New"/>
@@ -2112,7 +2080,6 @@
         <w:t xml:space="preserve"> &lt;- </w:t>
       </w:r>
       <w:proofErr w:type="spellStart"/>
-      <w:proofErr w:type="gramStart"/>
       <w:r>
         <w:rPr>
           <w:rFonts w:ascii="Courier New" w:eastAsia="Times New Roman" w:hAnsi="Courier New" w:cs="Courier New"/>
@@ -2123,7 +2090,6 @@
         <w:t>file.path</w:t>
       </w:r>
       <w:proofErr w:type="spellEnd"/>
-      <w:proofErr w:type="gramEnd"/>
       <w:r>
         <w:rPr>
           <w:rFonts w:ascii="Courier New" w:eastAsia="Times New Roman" w:hAnsi="Courier New" w:cs="Courier New"/>
@@ -2183,7 +2149,6 @@
         </w:rPr>
       </w:pPr>
       <w:proofErr w:type="spellStart"/>
-      <w:proofErr w:type="gramStart"/>
       <w:r>
         <w:rPr>
           <w:rFonts w:ascii="Courier New" w:eastAsia="Times New Roman" w:hAnsi="Courier New" w:cs="Courier New"/>
@@ -2194,7 +2159,6 @@
         <w:t>dir.create</w:t>
       </w:r>
       <w:proofErr w:type="spellEnd"/>
-      <w:proofErr w:type="gramEnd"/>
       <w:r>
         <w:rPr>
           <w:rFonts w:ascii="Courier New" w:eastAsia="Times New Roman" w:hAnsi="Courier New" w:cs="Courier New"/>
@@ -2303,7 +2267,6 @@
         <w:t xml:space="preserve"> &lt;- </w:t>
       </w:r>
       <w:proofErr w:type="spellStart"/>
-      <w:proofErr w:type="gramStart"/>
       <w:r>
         <w:rPr>
           <w:rFonts w:ascii="Courier New" w:eastAsia="Times New Roman" w:hAnsi="Courier New" w:cs="Courier New"/>
@@ -2314,7 +2277,6 @@
         <w:t>file.path</w:t>
       </w:r>
       <w:proofErr w:type="spellEnd"/>
-      <w:proofErr w:type="gramEnd"/>
       <w:r>
         <w:rPr>
           <w:rFonts w:ascii="Courier New" w:eastAsia="Times New Roman" w:hAnsi="Courier New" w:cs="Courier New"/>
@@ -2374,7 +2336,6 @@
         </w:rPr>
       </w:pPr>
       <w:proofErr w:type="spellStart"/>
-      <w:proofErr w:type="gramStart"/>
       <w:r>
         <w:rPr>
           <w:rFonts w:ascii="Courier New" w:eastAsia="Times New Roman" w:hAnsi="Courier New" w:cs="Courier New"/>
@@ -2385,7 +2346,6 @@
         <w:t>dir.create</w:t>
       </w:r>
       <w:proofErr w:type="spellEnd"/>
-      <w:proofErr w:type="gramEnd"/>
       <w:r>
         <w:rPr>
           <w:rFonts w:ascii="Courier New" w:eastAsia="Times New Roman" w:hAnsi="Courier New" w:cs="Courier New"/>
@@ -2523,7 +2483,6 @@
         </w:rPr>
       </w:pPr>
       <w:proofErr w:type="spellStart"/>
-      <w:proofErr w:type="gramStart"/>
       <w:r>
         <w:rPr>
           <w:rFonts w:ascii="Courier New" w:eastAsia="Times New Roman" w:hAnsi="Courier New" w:cs="Courier New"/>
@@ -2534,7 +2493,6 @@
         <w:t>file.copy</w:t>
       </w:r>
       <w:proofErr w:type="spellEnd"/>
-      <w:proofErr w:type="gramEnd"/>
       <w:r>
         <w:rPr>
           <w:rFonts w:ascii="Courier New" w:eastAsia="Times New Roman" w:hAnsi="Courier New" w:cs="Courier New"/>
@@ -2643,7 +2601,6 @@
         <w:t xml:space="preserve">          </w:t>
       </w:r>
       <w:proofErr w:type="spellStart"/>
-      <w:proofErr w:type="gramStart"/>
       <w:r>
         <w:rPr>
           <w:rFonts w:ascii="Courier New" w:eastAsia="Times New Roman" w:hAnsi="Courier New" w:cs="Courier New"/>
@@ -2654,7 +2611,6 @@
         <w:t>file.path</w:t>
       </w:r>
       <w:proofErr w:type="spellEnd"/>
-      <w:proofErr w:type="gramEnd"/>
       <w:r>
         <w:rPr>
           <w:rFonts w:ascii="Courier New" w:eastAsia="Times New Roman" w:hAnsi="Courier New" w:cs="Courier New"/>
@@ -2792,7 +2748,6 @@
         </w:rPr>
       </w:pPr>
       <w:proofErr w:type="spellStart"/>
-      <w:proofErr w:type="gramStart"/>
       <w:r>
         <w:rPr>
           <w:rFonts w:ascii="Courier New" w:eastAsia="Times New Roman" w:hAnsi="Courier New" w:cs="Courier New"/>
@@ -2803,7 +2758,6 @@
         <w:t>file.copy</w:t>
       </w:r>
       <w:proofErr w:type="spellEnd"/>
-      <w:proofErr w:type="gramEnd"/>
       <w:r>
         <w:rPr>
           <w:rFonts w:ascii="Courier New" w:eastAsia="Times New Roman" w:hAnsi="Courier New" w:cs="Courier New"/>
@@ -2912,7 +2866,6 @@
         <w:t xml:space="preserve">          </w:t>
       </w:r>
       <w:proofErr w:type="spellStart"/>
-      <w:proofErr w:type="gramStart"/>
       <w:r>
         <w:rPr>
           <w:rFonts w:ascii="Courier New" w:eastAsia="Times New Roman" w:hAnsi="Courier New" w:cs="Courier New"/>
@@ -2923,7 +2876,6 @@
         <w:t>file.path</w:t>
       </w:r>
       <w:proofErr w:type="spellEnd"/>
-      <w:proofErr w:type="gramEnd"/>
       <w:r>
         <w:rPr>
           <w:rFonts w:ascii="Courier New" w:eastAsia="Times New Roman" w:hAnsi="Courier New" w:cs="Courier New"/>
@@ -3061,7 +3013,6 @@
         </w:rPr>
       </w:pPr>
       <w:proofErr w:type="spellStart"/>
-      <w:proofErr w:type="gramStart"/>
       <w:r>
         <w:rPr>
           <w:rFonts w:ascii="Courier New" w:eastAsia="Times New Roman" w:hAnsi="Courier New" w:cs="Courier New"/>
@@ -3072,7 +3023,6 @@
         <w:t>file.copy</w:t>
       </w:r>
       <w:proofErr w:type="spellEnd"/>
-      <w:proofErr w:type="gramEnd"/>
       <w:r>
         <w:rPr>
           <w:rFonts w:ascii="Courier New" w:eastAsia="Times New Roman" w:hAnsi="Courier New" w:cs="Courier New"/>
@@ -3181,7 +3131,6 @@
         <w:t xml:space="preserve">          </w:t>
       </w:r>
       <w:proofErr w:type="spellStart"/>
-      <w:proofErr w:type="gramStart"/>
       <w:r>
         <w:rPr>
           <w:rFonts w:ascii="Courier New" w:eastAsia="Times New Roman" w:hAnsi="Courier New" w:cs="Courier New"/>
@@ -3192,7 +3141,6 @@
         <w:t>file.path</w:t>
       </w:r>
       <w:proofErr w:type="spellEnd"/>
-      <w:proofErr w:type="gramEnd"/>
       <w:r>
         <w:rPr>
           <w:rFonts w:ascii="Courier New" w:eastAsia="Times New Roman" w:hAnsi="Courier New" w:cs="Courier New"/>
@@ -3330,7 +3278,6 @@
         </w:rPr>
       </w:pPr>
       <w:proofErr w:type="spellStart"/>
-      <w:proofErr w:type="gramStart"/>
       <w:r>
         <w:rPr>
           <w:rFonts w:ascii="Courier New" w:eastAsia="Times New Roman" w:hAnsi="Courier New" w:cs="Courier New"/>
@@ -3341,7 +3288,6 @@
         <w:t>file.copy</w:t>
       </w:r>
       <w:proofErr w:type="spellEnd"/>
-      <w:proofErr w:type="gramEnd"/>
       <w:r>
         <w:rPr>
           <w:rFonts w:ascii="Courier New" w:eastAsia="Times New Roman" w:hAnsi="Courier New" w:cs="Courier New"/>
@@ -3450,7 +3396,6 @@
         <w:t xml:space="preserve">          </w:t>
       </w:r>
       <w:proofErr w:type="spellStart"/>
-      <w:proofErr w:type="gramStart"/>
       <w:r>
         <w:rPr>
           <w:rFonts w:ascii="Courier New" w:eastAsia="Times New Roman" w:hAnsi="Courier New" w:cs="Courier New"/>
@@ -3461,7 +3406,6 @@
         <w:t>file.path</w:t>
       </w:r>
       <w:proofErr w:type="spellEnd"/>
-      <w:proofErr w:type="gramEnd"/>
       <w:r>
         <w:rPr>
           <w:rFonts w:ascii="Courier New" w:eastAsia="Times New Roman" w:hAnsi="Courier New" w:cs="Courier New"/>
@@ -3599,7 +3543,6 @@
         </w:rPr>
       </w:pPr>
       <w:proofErr w:type="spellStart"/>
-      <w:proofErr w:type="gramStart"/>
       <w:r>
         <w:rPr>
           <w:rFonts w:ascii="Courier New" w:eastAsia="Times New Roman" w:hAnsi="Courier New" w:cs="Courier New"/>
@@ -3610,7 +3553,6 @@
         <w:t>file.copy</w:t>
       </w:r>
       <w:proofErr w:type="spellEnd"/>
-      <w:proofErr w:type="gramEnd"/>
       <w:r>
         <w:rPr>
           <w:rFonts w:ascii="Courier New" w:eastAsia="Times New Roman" w:hAnsi="Courier New" w:cs="Courier New"/>
@@ -3719,7 +3661,6 @@
         <w:t xml:space="preserve">          </w:t>
       </w:r>
       <w:proofErr w:type="spellStart"/>
-      <w:proofErr w:type="gramStart"/>
       <w:r>
         <w:rPr>
           <w:rFonts w:ascii="Courier New" w:eastAsia="Times New Roman" w:hAnsi="Courier New" w:cs="Courier New"/>
@@ -3730,7 +3671,6 @@
         <w:t>file.path</w:t>
       </w:r>
       <w:proofErr w:type="spellEnd"/>
-      <w:proofErr w:type="gramEnd"/>
       <w:r>
         <w:rPr>
           <w:rFonts w:ascii="Courier New" w:eastAsia="Times New Roman" w:hAnsi="Courier New" w:cs="Courier New"/>
@@ -3868,7 +3808,6 @@
         </w:rPr>
       </w:pPr>
       <w:proofErr w:type="spellStart"/>
-      <w:proofErr w:type="gramStart"/>
       <w:r>
         <w:rPr>
           <w:rFonts w:ascii="Courier New" w:eastAsia="Times New Roman" w:hAnsi="Courier New" w:cs="Courier New"/>
@@ -3879,7 +3818,6 @@
         <w:t>file.copy</w:t>
       </w:r>
       <w:proofErr w:type="spellEnd"/>
-      <w:proofErr w:type="gramEnd"/>
       <w:r>
         <w:rPr>
           <w:rFonts w:ascii="Courier New" w:eastAsia="Times New Roman" w:hAnsi="Courier New" w:cs="Courier New"/>
@@ -3988,7 +3926,6 @@
         <w:t xml:space="preserve">          </w:t>
       </w:r>
       <w:proofErr w:type="spellStart"/>
-      <w:proofErr w:type="gramStart"/>
       <w:r>
         <w:rPr>
           <w:rFonts w:ascii="Courier New" w:eastAsia="Times New Roman" w:hAnsi="Courier New" w:cs="Courier New"/>
@@ -3999,7 +3936,6 @@
         <w:t>file.path</w:t>
       </w:r>
       <w:proofErr w:type="spellEnd"/>
-      <w:proofErr w:type="gramEnd"/>
       <w:r>
         <w:rPr>
           <w:rFonts w:ascii="Courier New" w:eastAsia="Times New Roman" w:hAnsi="Courier New" w:cs="Courier New"/>
@@ -4043,7 +3979,11 @@
           <w:lang w:eastAsia="en-IN"/>
         </w:rPr>
       </w:pPr>
-      <w:r>
+    </w:p>
+    <w:p>
+      <w:pPr>
+        <w:spacing w:before="100" w:beforeAutospacing="1" w:after="100" w:afterAutospacing="1" w:line="240" w:lineRule="auto"/>
+        <w:outlineLvl w:val="1"/>
         <w:rPr>
           <w:rFonts w:ascii="Times New Roman" w:eastAsia="Times New Roman" w:hAnsi="Times New Roman" w:cs="Times New Roman"/>
           <w:b/>
@@ -4052,6 +3992,17 @@
           <w:szCs w:val="36"/>
           <w:lang w:eastAsia="en-IN"/>
         </w:rPr>
+      </w:pPr>
+      <w:r>
+        <w:rPr>
+          <w:rFonts w:ascii="Times New Roman" w:eastAsia="Times New Roman" w:hAnsi="Times New Roman" w:cs="Times New Roman"/>
+          <w:b/>
+          <w:bCs/>
+          <w:sz w:val="36"/>
+          <w:szCs w:val="36"/>
+          <w:lang w:eastAsia="en-IN"/>
+        </w:rPr>
+        <w:lastRenderedPageBreak/>
         <w:t>Using a pretrained convnet</w:t>
       </w:r>
     </w:p>
@@ -4072,7 +4023,6 @@
           <w:szCs w:val="20"/>
           <w:lang w:eastAsia="en-IN"/>
         </w:rPr>
-        <w:lastRenderedPageBreak/>
         <w:t xml:space="preserve">A common and highly effective approach to deep learning on small image datasets is to use a pretrained network. A </w:t>
       </w:r>
       <w:r>
@@ -4153,9 +4103,18 @@
           <w:szCs w:val="20"/>
           <w:lang w:eastAsia="en-IN"/>
         </w:rPr>
-        <w:t xml:space="preserve">You’ll use the </w:t>
-      </w:r>
-      <w:hyperlink r:id="rId7" w:tgtFrame="_blank" w:history="1">
+        <w:t>We</w:t>
+      </w:r>
+      <w:r>
+        <w:rPr>
+          <w:rFonts w:ascii="Times New Roman" w:eastAsia="Times New Roman" w:hAnsi="Times New Roman" w:cs="Times New Roman"/>
+          <w:sz w:val="20"/>
+          <w:szCs w:val="20"/>
+          <w:lang w:eastAsia="en-IN"/>
+        </w:rPr>
+        <w:t xml:space="preserve">’ll use the </w:t>
+      </w:r>
+      <w:hyperlink r:id="rId6" w:tgtFrame="_blank" w:history="1">
         <w:r>
           <w:rPr>
             <w:rFonts w:ascii="Times New Roman" w:eastAsia="Times New Roman" w:hAnsi="Times New Roman" w:cs="Times New Roman"/>
@@ -4165,7 +4124,29 @@
             <w:u w:val="single"/>
             <w:lang w:eastAsia="en-IN"/>
           </w:rPr>
-          <w:t>VGG16 architecture</w:t>
+          <w:t xml:space="preserve">VGG16 </w:t>
+        </w:r>
+        <w:r>
+          <w:rPr>
+            <w:rFonts w:ascii="Times New Roman" w:eastAsia="Times New Roman" w:hAnsi="Times New Roman" w:cs="Times New Roman"/>
+            <w:color w:val="0000FF"/>
+            <w:sz w:val="20"/>
+            <w:szCs w:val="20"/>
+            <w:u w:val="single"/>
+            <w:lang w:eastAsia="en-IN"/>
+          </w:rPr>
+          <w:t>a</w:t>
+        </w:r>
+        <w:r>
+          <w:rPr>
+            <w:rFonts w:ascii="Times New Roman" w:eastAsia="Times New Roman" w:hAnsi="Times New Roman" w:cs="Times New Roman"/>
+            <w:color w:val="0000FF"/>
+            <w:sz w:val="20"/>
+            <w:szCs w:val="20"/>
+            <w:u w:val="single"/>
+            <w:lang w:eastAsia="en-IN"/>
+          </w:rPr>
+          <w:t>rchitecture</w:t>
         </w:r>
       </w:hyperlink>
       <w:r>
@@ -4546,27 +4527,17 @@
           <w:szCs w:val="20"/>
           <w:lang w:eastAsia="en-IN"/>
         </w:rPr>
-        <w:t xml:space="preserve">, and textures), whereas layers that are higher up extract more-abstract concepts (such as “cat ear” or “dog eye”). </w:t>
-      </w:r>
-      <w:proofErr w:type="gramStart"/>
-      <w:r>
-        <w:rPr>
-          <w:rFonts w:ascii="Times New Roman" w:eastAsia="Times New Roman" w:hAnsi="Times New Roman" w:cs="Times New Roman"/>
-          <w:sz w:val="20"/>
-          <w:szCs w:val="20"/>
-          <w:lang w:eastAsia="en-IN"/>
-        </w:rPr>
-        <w:t>So</w:t>
-      </w:r>
-      <w:proofErr w:type="gramEnd"/>
-      <w:r>
-        <w:rPr>
-          <w:rFonts w:ascii="Times New Roman" w:eastAsia="Times New Roman" w:hAnsi="Times New Roman" w:cs="Times New Roman"/>
-          <w:sz w:val="20"/>
-          <w:szCs w:val="20"/>
-          <w:lang w:eastAsia="en-IN"/>
-        </w:rPr>
-        <w:t xml:space="preserve"> if your new dataset differs a lot from the dataset on which the original model was trained, you may be better off using only the first few layers of the model to do feature extraction, rather than using the entire convolutional base.</w:t>
+        <w:t xml:space="preserve">, and textures), whereas layers that are higher up extract more-abstract concepts (such as “cat ear” or “dog eye”). So if your new dataset differs a lot from the </w:t>
+      </w:r>
+      <w:r>
+        <w:rPr>
+          <w:rFonts w:ascii="Times New Roman" w:eastAsia="Times New Roman" w:hAnsi="Times New Roman" w:cs="Times New Roman"/>
+          <w:sz w:val="20"/>
+          <w:szCs w:val="20"/>
+          <w:lang w:eastAsia="en-IN"/>
+        </w:rPr>
+        <w:lastRenderedPageBreak/>
+        <w:t>dataset on which the original model was trained, you may be better off using only the first few layers of the model to do feature extraction, rather than using the entire convolutional base.</w:t>
       </w:r>
     </w:p>
     <w:p>
@@ -4586,7 +4557,6 @@
           <w:szCs w:val="20"/>
           <w:lang w:eastAsia="en-IN"/>
         </w:rPr>
-        <w:lastRenderedPageBreak/>
         <w:t>In this case, because the ImageNet class set contains multiple dog and cat classes, it’s likely to be beneficial to reuse the information contained in the densely connected layers of the original model. But we’ll choose not to, in order to cover the more general case where the class set of the new problem doesn’t overlap the class set of the original model.</w:t>
       </w:r>
     </w:p>
@@ -4993,19 +4963,17 @@
         </w:rPr>
         <w:t xml:space="preserve"> &lt;- </w:t>
       </w:r>
-      <w:hyperlink r:id="rId8" w:tgtFrame="_blank" w:history="1">
-        <w:r>
-          <w:rPr>
-            <w:rFonts w:ascii="Courier New" w:eastAsia="Times New Roman" w:hAnsi="Courier New" w:cs="Courier New"/>
-            <w:color w:val="0000FF"/>
-            <w:sz w:val="20"/>
-            <w:szCs w:val="20"/>
-            <w:u w:val="single"/>
-            <w:lang w:eastAsia="en-IN"/>
-          </w:rPr>
-          <w:t>application_vgg16</w:t>
-        </w:r>
-      </w:hyperlink>
+      <w:r>
+        <w:rPr>
+          <w:rFonts w:ascii="Courier New" w:eastAsia="Times New Roman" w:hAnsi="Courier New" w:cs="Courier New"/>
+          <w:color w:val="0000FF"/>
+          <w:sz w:val="20"/>
+          <w:szCs w:val="20"/>
+          <w:u w:val="single"/>
+          <w:lang w:eastAsia="en-IN"/>
+        </w:rPr>
+        <w:t>application_vgg16</w:t>
+      </w:r>
       <w:r>
         <w:rPr>
           <w:rFonts w:ascii="Courier New" w:eastAsia="Times New Roman" w:hAnsi="Courier New" w:cs="Courier New"/>
@@ -5187,27 +5155,7 @@
           <w:szCs w:val="20"/>
           <w:lang w:eastAsia="en-IN"/>
         </w:rPr>
-        <w:t xml:space="preserve"> = </w:t>
-      </w:r>
-      <w:proofErr w:type="gramStart"/>
-      <w:r>
-        <w:rPr>
-          <w:rFonts w:ascii="Courier New" w:eastAsia="Times New Roman" w:hAnsi="Courier New" w:cs="Courier New"/>
-          <w:sz w:val="20"/>
-          <w:szCs w:val="20"/>
-          <w:lang w:eastAsia="en-IN"/>
-        </w:rPr>
-        <w:t>c(</w:t>
-      </w:r>
-      <w:proofErr w:type="gramEnd"/>
-      <w:r>
-        <w:rPr>
-          <w:rFonts w:ascii="Courier New" w:eastAsia="Times New Roman" w:hAnsi="Courier New" w:cs="Courier New"/>
-          <w:sz w:val="20"/>
-          <w:szCs w:val="20"/>
-          <w:lang w:eastAsia="en-IN"/>
-        </w:rPr>
-        <w:t>150, 150, 3)</w:t>
+        <w:t xml:space="preserve"> = c(150, 150, 3)</w:t>
       </w:r>
     </w:p>
     <w:p>
@@ -5298,27 +5246,7 @@
           <w:szCs w:val="20"/>
           <w:lang w:eastAsia="en-IN"/>
         </w:rPr>
-        <w:t xml:space="preserve"> </w:t>
-      </w:r>
-      <w:proofErr w:type="gramStart"/>
-      <w:r>
-        <w:rPr>
-          <w:rFonts w:ascii="Times New Roman" w:eastAsia="Times New Roman" w:hAnsi="Times New Roman" w:cs="Times New Roman"/>
-          <w:sz w:val="20"/>
-          <w:szCs w:val="20"/>
-          <w:lang w:eastAsia="en-IN"/>
-        </w:rPr>
-        <w:t>specifies</w:t>
-      </w:r>
-      <w:proofErr w:type="gramEnd"/>
-      <w:r>
-        <w:rPr>
-          <w:rFonts w:ascii="Times New Roman" w:eastAsia="Times New Roman" w:hAnsi="Times New Roman" w:cs="Times New Roman"/>
-          <w:sz w:val="20"/>
-          <w:szCs w:val="20"/>
-          <w:lang w:eastAsia="en-IN"/>
-        </w:rPr>
-        <w:t xml:space="preserve"> the weight checkpoint from which to initialize the model.</w:t>
+        <w:t xml:space="preserve"> specifies the weight checkpoint from which to initialize the model.</w:t>
       </w:r>
     </w:p>
     <w:p>
@@ -5540,27 +5468,7 @@
           <w:szCs w:val="20"/>
           <w:lang w:eastAsia="en-IN"/>
         </w:rPr>
-        <w:t>Layer (</w:t>
-      </w:r>
-      <w:proofErr w:type="gramStart"/>
-      <w:r>
-        <w:rPr>
-          <w:rFonts w:ascii="Courier New" w:eastAsia="Times New Roman" w:hAnsi="Courier New" w:cs="Courier New"/>
-          <w:sz w:val="20"/>
-          <w:szCs w:val="20"/>
-          <w:lang w:eastAsia="en-IN"/>
-        </w:rPr>
-        <w:t xml:space="preserve">type)   </w:t>
-      </w:r>
-      <w:proofErr w:type="gramEnd"/>
-      <w:r>
-        <w:rPr>
-          <w:rFonts w:ascii="Courier New" w:eastAsia="Times New Roman" w:hAnsi="Courier New" w:cs="Courier New"/>
-          <w:sz w:val="20"/>
-          <w:szCs w:val="20"/>
-          <w:lang w:eastAsia="en-IN"/>
-        </w:rPr>
-        <w:t xml:space="preserve">                  Output Shape          Param #  </w:t>
+        <w:t xml:space="preserve">Layer (type)                     Output Shape          Param #  </w:t>
       </w:r>
     </w:p>
     <w:p>
@@ -5639,7 +5547,6 @@
         <w:t>input_1 (</w:t>
       </w:r>
       <w:proofErr w:type="spellStart"/>
-      <w:proofErr w:type="gramStart"/>
       <w:r>
         <w:rPr>
           <w:rFonts w:ascii="Courier New" w:eastAsia="Times New Roman" w:hAnsi="Courier New" w:cs="Courier New"/>
@@ -5657,17 +5564,7 @@
           <w:szCs w:val="20"/>
           <w:lang w:eastAsia="en-IN"/>
         </w:rPr>
-        <w:t xml:space="preserve">)   </w:t>
-      </w:r>
-      <w:proofErr w:type="gramEnd"/>
-      <w:r>
-        <w:rPr>
-          <w:rFonts w:ascii="Courier New" w:eastAsia="Times New Roman" w:hAnsi="Courier New" w:cs="Courier New"/>
-          <w:sz w:val="20"/>
-          <w:szCs w:val="20"/>
-          <w:lang w:eastAsia="en-IN"/>
-        </w:rPr>
-        <w:t xml:space="preserve">          (None, 150, 150, 3)   0       </w:t>
+        <w:t xml:space="preserve">)             (None, 150, 150, 3)   0       </w:t>
       </w:r>
     </w:p>
     <w:p>
@@ -5743,27 +5640,7 @@
           <w:szCs w:val="20"/>
           <w:lang w:eastAsia="en-IN"/>
         </w:rPr>
-        <w:t xml:space="preserve">block1_conv1 (Convolution2D)  </w:t>
-      </w:r>
-      <w:proofErr w:type="gramStart"/>
-      <w:r>
-        <w:rPr>
-          <w:rFonts w:ascii="Courier New" w:eastAsia="Times New Roman" w:hAnsi="Courier New" w:cs="Courier New"/>
-          <w:sz w:val="20"/>
-          <w:szCs w:val="20"/>
-          <w:lang w:eastAsia="en-IN"/>
-        </w:rPr>
-        <w:t xml:space="preserve">   (</w:t>
-      </w:r>
-      <w:proofErr w:type="gramEnd"/>
-      <w:r>
-        <w:rPr>
-          <w:rFonts w:ascii="Courier New" w:eastAsia="Times New Roman" w:hAnsi="Courier New" w:cs="Courier New"/>
-          <w:sz w:val="20"/>
-          <w:szCs w:val="20"/>
-          <w:lang w:eastAsia="en-IN"/>
-        </w:rPr>
-        <w:t xml:space="preserve">None, 150, 150, 64)  1792     </w:t>
+        <w:t xml:space="preserve">block1_conv1 (Convolution2D)     (None, 150, 150, 64)  1792     </w:t>
       </w:r>
     </w:p>
     <w:p>
@@ -5839,27 +5716,7 @@
           <w:szCs w:val="20"/>
           <w:lang w:eastAsia="en-IN"/>
         </w:rPr>
-        <w:t xml:space="preserve">block1_conv2 (Convolution2D)  </w:t>
-      </w:r>
-      <w:proofErr w:type="gramStart"/>
-      <w:r>
-        <w:rPr>
-          <w:rFonts w:ascii="Courier New" w:eastAsia="Times New Roman" w:hAnsi="Courier New" w:cs="Courier New"/>
-          <w:sz w:val="20"/>
-          <w:szCs w:val="20"/>
-          <w:lang w:eastAsia="en-IN"/>
-        </w:rPr>
-        <w:t xml:space="preserve">   (</w:t>
-      </w:r>
-      <w:proofErr w:type="gramEnd"/>
-      <w:r>
-        <w:rPr>
-          <w:rFonts w:ascii="Courier New" w:eastAsia="Times New Roman" w:hAnsi="Courier New" w:cs="Courier New"/>
-          <w:sz w:val="20"/>
-          <w:szCs w:val="20"/>
-          <w:lang w:eastAsia="en-IN"/>
-        </w:rPr>
-        <w:t xml:space="preserve">None, 150, 150, 64)  36928    </w:t>
+        <w:t xml:space="preserve">block1_conv2 (Convolution2D)     (None, 150, 150, 64)  36928    </w:t>
       </w:r>
     </w:p>
     <w:p>
@@ -5935,27 +5792,7 @@
           <w:szCs w:val="20"/>
           <w:lang w:eastAsia="en-IN"/>
         </w:rPr>
-        <w:t xml:space="preserve">block1_pool (MaxPooling2D)    </w:t>
-      </w:r>
-      <w:proofErr w:type="gramStart"/>
-      <w:r>
-        <w:rPr>
-          <w:rFonts w:ascii="Courier New" w:eastAsia="Times New Roman" w:hAnsi="Courier New" w:cs="Courier New"/>
-          <w:sz w:val="20"/>
-          <w:szCs w:val="20"/>
-          <w:lang w:eastAsia="en-IN"/>
-        </w:rPr>
-        <w:t xml:space="preserve">   (</w:t>
-      </w:r>
-      <w:proofErr w:type="gramEnd"/>
-      <w:r>
-        <w:rPr>
-          <w:rFonts w:ascii="Courier New" w:eastAsia="Times New Roman" w:hAnsi="Courier New" w:cs="Courier New"/>
-          <w:sz w:val="20"/>
-          <w:szCs w:val="20"/>
-          <w:lang w:eastAsia="en-IN"/>
-        </w:rPr>
-        <w:t xml:space="preserve">None, 75, 75, 64)    0        </w:t>
+        <w:t xml:space="preserve">block1_pool (MaxPooling2D)       (None, 75, 75, 64)    0        </w:t>
       </w:r>
     </w:p>
     <w:p>
@@ -6031,27 +5868,7 @@
           <w:szCs w:val="20"/>
           <w:lang w:eastAsia="en-IN"/>
         </w:rPr>
-        <w:t xml:space="preserve">block2_conv1 (Convolution2D)  </w:t>
-      </w:r>
-      <w:proofErr w:type="gramStart"/>
-      <w:r>
-        <w:rPr>
-          <w:rFonts w:ascii="Courier New" w:eastAsia="Times New Roman" w:hAnsi="Courier New" w:cs="Courier New"/>
-          <w:sz w:val="20"/>
-          <w:szCs w:val="20"/>
-          <w:lang w:eastAsia="en-IN"/>
-        </w:rPr>
-        <w:t xml:space="preserve">   (</w:t>
-      </w:r>
-      <w:proofErr w:type="gramEnd"/>
-      <w:r>
-        <w:rPr>
-          <w:rFonts w:ascii="Courier New" w:eastAsia="Times New Roman" w:hAnsi="Courier New" w:cs="Courier New"/>
-          <w:sz w:val="20"/>
-          <w:szCs w:val="20"/>
-          <w:lang w:eastAsia="en-IN"/>
-        </w:rPr>
-        <w:t xml:space="preserve">None, 75, 75, 128)   73856    </w:t>
+        <w:t xml:space="preserve">block2_conv1 (Convolution2D)     (None, 75, 75, 128)   73856    </w:t>
       </w:r>
     </w:p>
     <w:p>
@@ -6127,27 +5944,8 @@
           <w:szCs w:val="20"/>
           <w:lang w:eastAsia="en-IN"/>
         </w:rPr>
-        <w:t xml:space="preserve">block2_conv2 (Convolution2D)  </w:t>
-      </w:r>
-      <w:proofErr w:type="gramStart"/>
-      <w:r>
-        <w:rPr>
-          <w:rFonts w:ascii="Courier New" w:eastAsia="Times New Roman" w:hAnsi="Courier New" w:cs="Courier New"/>
-          <w:sz w:val="20"/>
-          <w:szCs w:val="20"/>
-          <w:lang w:eastAsia="en-IN"/>
-        </w:rPr>
-        <w:t xml:space="preserve">   (</w:t>
-      </w:r>
-      <w:proofErr w:type="gramEnd"/>
-      <w:r>
-        <w:rPr>
-          <w:rFonts w:ascii="Courier New" w:eastAsia="Times New Roman" w:hAnsi="Courier New" w:cs="Courier New"/>
-          <w:sz w:val="20"/>
-          <w:szCs w:val="20"/>
-          <w:lang w:eastAsia="en-IN"/>
-        </w:rPr>
-        <w:t xml:space="preserve">None, 75, 75, 128)   147584   </w:t>
+        <w:lastRenderedPageBreak/>
+        <w:t xml:space="preserve">block2_conv2 (Convolution2D)     (None, 75, 75, 128)   147584   </w:t>
       </w:r>
     </w:p>
     <w:p>
@@ -6223,27 +6021,7 @@
           <w:szCs w:val="20"/>
           <w:lang w:eastAsia="en-IN"/>
         </w:rPr>
-        <w:t xml:space="preserve">block2_pool (MaxPooling2D)    </w:t>
-      </w:r>
-      <w:proofErr w:type="gramStart"/>
-      <w:r>
-        <w:rPr>
-          <w:rFonts w:ascii="Courier New" w:eastAsia="Times New Roman" w:hAnsi="Courier New" w:cs="Courier New"/>
-          <w:sz w:val="20"/>
-          <w:szCs w:val="20"/>
-          <w:lang w:eastAsia="en-IN"/>
-        </w:rPr>
-        <w:t xml:space="preserve">   (</w:t>
-      </w:r>
-      <w:proofErr w:type="gramEnd"/>
-      <w:r>
-        <w:rPr>
-          <w:rFonts w:ascii="Courier New" w:eastAsia="Times New Roman" w:hAnsi="Courier New" w:cs="Courier New"/>
-          <w:sz w:val="20"/>
-          <w:szCs w:val="20"/>
-          <w:lang w:eastAsia="en-IN"/>
-        </w:rPr>
-        <w:t xml:space="preserve">None, 37, 37, 128)   0        </w:t>
+        <w:t xml:space="preserve">block2_pool (MaxPooling2D)       (None, 37, 37, 128)   0        </w:t>
       </w:r>
     </w:p>
     <w:p>
@@ -6319,28 +6097,7 @@
           <w:szCs w:val="20"/>
           <w:lang w:eastAsia="en-IN"/>
         </w:rPr>
-        <w:lastRenderedPageBreak/>
-        <w:t xml:space="preserve">block3_conv1 (Convolution2D)  </w:t>
-      </w:r>
-      <w:proofErr w:type="gramStart"/>
-      <w:r>
-        <w:rPr>
-          <w:rFonts w:ascii="Courier New" w:eastAsia="Times New Roman" w:hAnsi="Courier New" w:cs="Courier New"/>
-          <w:sz w:val="20"/>
-          <w:szCs w:val="20"/>
-          <w:lang w:eastAsia="en-IN"/>
-        </w:rPr>
-        <w:t xml:space="preserve">   (</w:t>
-      </w:r>
-      <w:proofErr w:type="gramEnd"/>
-      <w:r>
-        <w:rPr>
-          <w:rFonts w:ascii="Courier New" w:eastAsia="Times New Roman" w:hAnsi="Courier New" w:cs="Courier New"/>
-          <w:sz w:val="20"/>
-          <w:szCs w:val="20"/>
-          <w:lang w:eastAsia="en-IN"/>
-        </w:rPr>
-        <w:t xml:space="preserve">None, 37, 37, 256)   295168   </w:t>
+        <w:t xml:space="preserve">block3_conv1 (Convolution2D)     (None, 37, 37, 256)   295168   </w:t>
       </w:r>
     </w:p>
     <w:p>
@@ -6416,27 +6173,7 @@
           <w:szCs w:val="20"/>
           <w:lang w:eastAsia="en-IN"/>
         </w:rPr>
-        <w:t xml:space="preserve">block3_conv2 (Convolution2D)  </w:t>
-      </w:r>
-      <w:proofErr w:type="gramStart"/>
-      <w:r>
-        <w:rPr>
-          <w:rFonts w:ascii="Courier New" w:eastAsia="Times New Roman" w:hAnsi="Courier New" w:cs="Courier New"/>
-          <w:sz w:val="20"/>
-          <w:szCs w:val="20"/>
-          <w:lang w:eastAsia="en-IN"/>
-        </w:rPr>
-        <w:t xml:space="preserve">   (</w:t>
-      </w:r>
-      <w:proofErr w:type="gramEnd"/>
-      <w:r>
-        <w:rPr>
-          <w:rFonts w:ascii="Courier New" w:eastAsia="Times New Roman" w:hAnsi="Courier New" w:cs="Courier New"/>
-          <w:sz w:val="20"/>
-          <w:szCs w:val="20"/>
-          <w:lang w:eastAsia="en-IN"/>
-        </w:rPr>
-        <w:t xml:space="preserve">None, 37, 37, 256)   590080   </w:t>
+        <w:t xml:space="preserve">block3_conv2 (Convolution2D)     (None, 37, 37, 256)   590080   </w:t>
       </w:r>
     </w:p>
     <w:p>
@@ -6512,27 +6249,7 @@
           <w:szCs w:val="20"/>
           <w:lang w:eastAsia="en-IN"/>
         </w:rPr>
-        <w:t xml:space="preserve">block3_conv3 (Convolution2D)  </w:t>
-      </w:r>
-      <w:proofErr w:type="gramStart"/>
-      <w:r>
-        <w:rPr>
-          <w:rFonts w:ascii="Courier New" w:eastAsia="Times New Roman" w:hAnsi="Courier New" w:cs="Courier New"/>
-          <w:sz w:val="20"/>
-          <w:szCs w:val="20"/>
-          <w:lang w:eastAsia="en-IN"/>
-        </w:rPr>
-        <w:t xml:space="preserve">   (</w:t>
-      </w:r>
-      <w:proofErr w:type="gramEnd"/>
-      <w:r>
-        <w:rPr>
-          <w:rFonts w:ascii="Courier New" w:eastAsia="Times New Roman" w:hAnsi="Courier New" w:cs="Courier New"/>
-          <w:sz w:val="20"/>
-          <w:szCs w:val="20"/>
-          <w:lang w:eastAsia="en-IN"/>
-        </w:rPr>
-        <w:t xml:space="preserve">None, 37, 37, 256)   590080   </w:t>
+        <w:t xml:space="preserve">block3_conv3 (Convolution2D)     (None, 37, 37, 256)   590080   </w:t>
       </w:r>
     </w:p>
     <w:p>
@@ -6608,27 +6325,7 @@
           <w:szCs w:val="20"/>
           <w:lang w:eastAsia="en-IN"/>
         </w:rPr>
-        <w:t xml:space="preserve">block3_pool (MaxPooling2D)    </w:t>
-      </w:r>
-      <w:proofErr w:type="gramStart"/>
-      <w:r>
-        <w:rPr>
-          <w:rFonts w:ascii="Courier New" w:eastAsia="Times New Roman" w:hAnsi="Courier New" w:cs="Courier New"/>
-          <w:sz w:val="20"/>
-          <w:szCs w:val="20"/>
-          <w:lang w:eastAsia="en-IN"/>
-        </w:rPr>
-        <w:t xml:space="preserve">   (</w:t>
-      </w:r>
-      <w:proofErr w:type="gramEnd"/>
-      <w:r>
-        <w:rPr>
-          <w:rFonts w:ascii="Courier New" w:eastAsia="Times New Roman" w:hAnsi="Courier New" w:cs="Courier New"/>
-          <w:sz w:val="20"/>
-          <w:szCs w:val="20"/>
-          <w:lang w:eastAsia="en-IN"/>
-        </w:rPr>
-        <w:t xml:space="preserve">None, 18, 18, 256)   0        </w:t>
+        <w:t xml:space="preserve">block3_pool (MaxPooling2D)       (None, 18, 18, 256)   0        </w:t>
       </w:r>
     </w:p>
     <w:p>
@@ -6704,27 +6401,7 @@
           <w:szCs w:val="20"/>
           <w:lang w:eastAsia="en-IN"/>
         </w:rPr>
-        <w:t xml:space="preserve">block4_conv1 (Convolution2D)  </w:t>
-      </w:r>
-      <w:proofErr w:type="gramStart"/>
-      <w:r>
-        <w:rPr>
-          <w:rFonts w:ascii="Courier New" w:eastAsia="Times New Roman" w:hAnsi="Courier New" w:cs="Courier New"/>
-          <w:sz w:val="20"/>
-          <w:szCs w:val="20"/>
-          <w:lang w:eastAsia="en-IN"/>
-        </w:rPr>
-        <w:t xml:space="preserve">   (</w:t>
-      </w:r>
-      <w:proofErr w:type="gramEnd"/>
-      <w:r>
-        <w:rPr>
-          <w:rFonts w:ascii="Courier New" w:eastAsia="Times New Roman" w:hAnsi="Courier New" w:cs="Courier New"/>
-          <w:sz w:val="20"/>
-          <w:szCs w:val="20"/>
-          <w:lang w:eastAsia="en-IN"/>
-        </w:rPr>
-        <w:t xml:space="preserve">None, 18, 18, 512)   1180160  </w:t>
+        <w:t xml:space="preserve">block4_conv1 (Convolution2D)     (None, 18, 18, 512)   1180160  </w:t>
       </w:r>
     </w:p>
     <w:p>
@@ -6800,27 +6477,7 @@
           <w:szCs w:val="20"/>
           <w:lang w:eastAsia="en-IN"/>
         </w:rPr>
-        <w:t xml:space="preserve">block4_conv2 (Convolution2D)  </w:t>
-      </w:r>
-      <w:proofErr w:type="gramStart"/>
-      <w:r>
-        <w:rPr>
-          <w:rFonts w:ascii="Courier New" w:eastAsia="Times New Roman" w:hAnsi="Courier New" w:cs="Courier New"/>
-          <w:sz w:val="20"/>
-          <w:szCs w:val="20"/>
-          <w:lang w:eastAsia="en-IN"/>
-        </w:rPr>
-        <w:t xml:space="preserve">   (</w:t>
-      </w:r>
-      <w:proofErr w:type="gramEnd"/>
-      <w:r>
-        <w:rPr>
-          <w:rFonts w:ascii="Courier New" w:eastAsia="Times New Roman" w:hAnsi="Courier New" w:cs="Courier New"/>
-          <w:sz w:val="20"/>
-          <w:szCs w:val="20"/>
-          <w:lang w:eastAsia="en-IN"/>
-        </w:rPr>
-        <w:t xml:space="preserve">None, 18, 18, 512)   2359808  </w:t>
+        <w:t xml:space="preserve">block4_conv2 (Convolution2D)     (None, 18, 18, 512)   2359808  </w:t>
       </w:r>
     </w:p>
     <w:p>
@@ -6896,27 +6553,7 @@
           <w:szCs w:val="20"/>
           <w:lang w:eastAsia="en-IN"/>
         </w:rPr>
-        <w:t xml:space="preserve">block4_conv3 (Convolution2D)  </w:t>
-      </w:r>
-      <w:proofErr w:type="gramStart"/>
-      <w:r>
-        <w:rPr>
-          <w:rFonts w:ascii="Courier New" w:eastAsia="Times New Roman" w:hAnsi="Courier New" w:cs="Courier New"/>
-          <w:sz w:val="20"/>
-          <w:szCs w:val="20"/>
-          <w:lang w:eastAsia="en-IN"/>
-        </w:rPr>
-        <w:t xml:space="preserve">   (</w:t>
-      </w:r>
-      <w:proofErr w:type="gramEnd"/>
-      <w:r>
-        <w:rPr>
-          <w:rFonts w:ascii="Courier New" w:eastAsia="Times New Roman" w:hAnsi="Courier New" w:cs="Courier New"/>
-          <w:sz w:val="20"/>
-          <w:szCs w:val="20"/>
-          <w:lang w:eastAsia="en-IN"/>
-        </w:rPr>
-        <w:t xml:space="preserve">None, 18, 18, 512)   2359808  </w:t>
+        <w:t xml:space="preserve">block4_conv3 (Convolution2D)     (None, 18, 18, 512)   2359808  </w:t>
       </w:r>
     </w:p>
     <w:p>
@@ -6992,27 +6629,7 @@
           <w:szCs w:val="20"/>
           <w:lang w:eastAsia="en-IN"/>
         </w:rPr>
-        <w:t xml:space="preserve">block4_pool (MaxPooling2D)    </w:t>
-      </w:r>
-      <w:proofErr w:type="gramStart"/>
-      <w:r>
-        <w:rPr>
-          <w:rFonts w:ascii="Courier New" w:eastAsia="Times New Roman" w:hAnsi="Courier New" w:cs="Courier New"/>
-          <w:sz w:val="20"/>
-          <w:szCs w:val="20"/>
-          <w:lang w:eastAsia="en-IN"/>
-        </w:rPr>
-        <w:t xml:space="preserve">   (</w:t>
-      </w:r>
-      <w:proofErr w:type="gramEnd"/>
-      <w:r>
-        <w:rPr>
-          <w:rFonts w:ascii="Courier New" w:eastAsia="Times New Roman" w:hAnsi="Courier New" w:cs="Courier New"/>
-          <w:sz w:val="20"/>
-          <w:szCs w:val="20"/>
-          <w:lang w:eastAsia="en-IN"/>
-        </w:rPr>
-        <w:t xml:space="preserve">None, 9, 9, 512)     0        </w:t>
+        <w:t xml:space="preserve">block4_pool (MaxPooling2D)       (None, 9, 9, 512)     0        </w:t>
       </w:r>
     </w:p>
     <w:p>
@@ -7088,27 +6705,7 @@
           <w:szCs w:val="20"/>
           <w:lang w:eastAsia="en-IN"/>
         </w:rPr>
-        <w:t xml:space="preserve">block5_conv1 (Convolution2D)  </w:t>
-      </w:r>
-      <w:proofErr w:type="gramStart"/>
-      <w:r>
-        <w:rPr>
-          <w:rFonts w:ascii="Courier New" w:eastAsia="Times New Roman" w:hAnsi="Courier New" w:cs="Courier New"/>
-          <w:sz w:val="20"/>
-          <w:szCs w:val="20"/>
-          <w:lang w:eastAsia="en-IN"/>
-        </w:rPr>
-        <w:t xml:space="preserve">   (</w:t>
-      </w:r>
-      <w:proofErr w:type="gramEnd"/>
-      <w:r>
-        <w:rPr>
-          <w:rFonts w:ascii="Courier New" w:eastAsia="Times New Roman" w:hAnsi="Courier New" w:cs="Courier New"/>
-          <w:sz w:val="20"/>
-          <w:szCs w:val="20"/>
-          <w:lang w:eastAsia="en-IN"/>
-        </w:rPr>
-        <w:t xml:space="preserve">None, 9, 9, 512)     2359808  </w:t>
+        <w:t xml:space="preserve">block5_conv1 (Convolution2D)     (None, 9, 9, 512)     2359808  </w:t>
       </w:r>
     </w:p>
     <w:p>
@@ -7184,27 +6781,7 @@
           <w:szCs w:val="20"/>
           <w:lang w:eastAsia="en-IN"/>
         </w:rPr>
-        <w:t xml:space="preserve">block5_conv2 (Convolution2D)  </w:t>
-      </w:r>
-      <w:proofErr w:type="gramStart"/>
-      <w:r>
-        <w:rPr>
-          <w:rFonts w:ascii="Courier New" w:eastAsia="Times New Roman" w:hAnsi="Courier New" w:cs="Courier New"/>
-          <w:sz w:val="20"/>
-          <w:szCs w:val="20"/>
-          <w:lang w:eastAsia="en-IN"/>
-        </w:rPr>
-        <w:t xml:space="preserve">   (</w:t>
-      </w:r>
-      <w:proofErr w:type="gramEnd"/>
-      <w:r>
-        <w:rPr>
-          <w:rFonts w:ascii="Courier New" w:eastAsia="Times New Roman" w:hAnsi="Courier New" w:cs="Courier New"/>
-          <w:sz w:val="20"/>
-          <w:szCs w:val="20"/>
-          <w:lang w:eastAsia="en-IN"/>
-        </w:rPr>
-        <w:t xml:space="preserve">None, 9, 9, 512)     2359808  </w:t>
+        <w:t xml:space="preserve">block5_conv2 (Convolution2D)     (None, 9, 9, 512)     2359808  </w:t>
       </w:r>
     </w:p>
     <w:p>
@@ -7280,27 +6857,7 @@
           <w:szCs w:val="20"/>
           <w:lang w:eastAsia="en-IN"/>
         </w:rPr>
-        <w:t xml:space="preserve">block5_conv3 (Convolution2D)  </w:t>
-      </w:r>
-      <w:proofErr w:type="gramStart"/>
-      <w:r>
-        <w:rPr>
-          <w:rFonts w:ascii="Courier New" w:eastAsia="Times New Roman" w:hAnsi="Courier New" w:cs="Courier New"/>
-          <w:sz w:val="20"/>
-          <w:szCs w:val="20"/>
-          <w:lang w:eastAsia="en-IN"/>
-        </w:rPr>
-        <w:t xml:space="preserve">   (</w:t>
-      </w:r>
-      <w:proofErr w:type="gramEnd"/>
-      <w:r>
-        <w:rPr>
-          <w:rFonts w:ascii="Courier New" w:eastAsia="Times New Roman" w:hAnsi="Courier New" w:cs="Courier New"/>
-          <w:sz w:val="20"/>
-          <w:szCs w:val="20"/>
-          <w:lang w:eastAsia="en-IN"/>
-        </w:rPr>
-        <w:t xml:space="preserve">None, 9, 9, 512)     2359808  </w:t>
+        <w:t xml:space="preserve">block5_conv3 (Convolution2D)     (None, 9, 9, 512)     2359808  </w:t>
       </w:r>
     </w:p>
     <w:p>
@@ -7376,27 +6933,7 @@
           <w:szCs w:val="20"/>
           <w:lang w:eastAsia="en-IN"/>
         </w:rPr>
-        <w:t xml:space="preserve">block5_pool (MaxPooling2D)    </w:t>
-      </w:r>
-      <w:proofErr w:type="gramStart"/>
-      <w:r>
-        <w:rPr>
-          <w:rFonts w:ascii="Courier New" w:eastAsia="Times New Roman" w:hAnsi="Courier New" w:cs="Courier New"/>
-          <w:sz w:val="20"/>
-          <w:szCs w:val="20"/>
-          <w:lang w:eastAsia="en-IN"/>
-        </w:rPr>
-        <w:t xml:space="preserve">   (</w:t>
-      </w:r>
-      <w:proofErr w:type="gramEnd"/>
-      <w:r>
-        <w:rPr>
-          <w:rFonts w:ascii="Courier New" w:eastAsia="Times New Roman" w:hAnsi="Courier New" w:cs="Courier New"/>
-          <w:sz w:val="20"/>
-          <w:szCs w:val="20"/>
-          <w:lang w:eastAsia="en-IN"/>
-        </w:rPr>
-        <w:t xml:space="preserve">None, 4, 4, 512)     0        </w:t>
+        <w:t xml:space="preserve">block5_pool (MaxPooling2D)       (None, 4, 4, 512)     0        </w:t>
       </w:r>
     </w:p>
     <w:p>
@@ -7654,27 +7191,7 @@
           <w:szCs w:val="20"/>
           <w:lang w:eastAsia="en-IN"/>
         </w:rPr>
-        <w:t xml:space="preserve">Extending the </w:t>
-      </w:r>
-      <w:proofErr w:type="gramStart"/>
-      <w:r>
-        <w:rPr>
-          <w:rFonts w:ascii="Times New Roman" w:eastAsia="Times New Roman" w:hAnsi="Times New Roman" w:cs="Times New Roman"/>
-          <w:sz w:val="20"/>
-          <w:szCs w:val="20"/>
-          <w:lang w:eastAsia="en-IN"/>
-        </w:rPr>
-        <w:t>model</w:t>
-      </w:r>
-      <w:proofErr w:type="gramEnd"/>
-      <w:r>
-        <w:rPr>
-          <w:rFonts w:ascii="Times New Roman" w:eastAsia="Times New Roman" w:hAnsi="Times New Roman" w:cs="Times New Roman"/>
-          <w:sz w:val="20"/>
-          <w:szCs w:val="20"/>
-          <w:lang w:eastAsia="en-IN"/>
-        </w:rPr>
-        <w:t xml:space="preserve"> you have (</w:t>
+        <w:t>Extending the model you have (</w:t>
       </w:r>
       <w:proofErr w:type="spellStart"/>
       <w:r>
@@ -7784,6 +7301,69 @@
     </w:p>
     <w:p>
       <w:pPr>
+        <w:spacing w:before="100" w:beforeAutospacing="1" w:after="100" w:afterAutospacing="1" w:line="240" w:lineRule="auto"/>
+        <w:rPr>
+          <w:rFonts w:ascii="Times New Roman" w:eastAsia="Times New Roman" w:hAnsi="Times New Roman" w:cs="Times New Roman"/>
+          <w:sz w:val="20"/>
+          <w:szCs w:val="20"/>
+          <w:lang w:eastAsia="en-IN"/>
+        </w:rPr>
+      </w:pPr>
+    </w:p>
+    <w:p>
+      <w:pPr>
+        <w:spacing w:before="100" w:beforeAutospacing="1" w:after="100" w:afterAutospacing="1" w:line="240" w:lineRule="auto"/>
+        <w:rPr>
+          <w:rFonts w:ascii="Times New Roman" w:eastAsia="Times New Roman" w:hAnsi="Times New Roman" w:cs="Times New Roman"/>
+          <w:sz w:val="20"/>
+          <w:szCs w:val="20"/>
+          <w:lang w:eastAsia="en-IN"/>
+        </w:rPr>
+      </w:pPr>
+    </w:p>
+    <w:p>
+      <w:pPr>
+        <w:spacing w:before="100" w:beforeAutospacing="1" w:after="100" w:afterAutospacing="1" w:line="240" w:lineRule="auto"/>
+        <w:rPr>
+          <w:rFonts w:ascii="Times New Roman" w:eastAsia="Times New Roman" w:hAnsi="Times New Roman" w:cs="Times New Roman"/>
+          <w:sz w:val="20"/>
+          <w:szCs w:val="20"/>
+          <w:lang w:eastAsia="en-IN"/>
+        </w:rPr>
+      </w:pPr>
+      <w:r>
+        <w:rPr>
+          <w:rFonts w:ascii="Times New Roman" w:eastAsia="Times New Roman" w:hAnsi="Times New Roman" w:cs="Times New Roman"/>
+          <w:sz w:val="20"/>
+          <w:szCs w:val="20"/>
+          <w:lang w:eastAsia="en-IN"/>
+        </w:rPr>
+        <w:lastRenderedPageBreak/>
+        <w:t>Library(</w:t>
+      </w:r>
+      <w:proofErr w:type="spellStart"/>
+      <w:r>
+        <w:rPr>
+          <w:rFonts w:ascii="Times New Roman" w:eastAsia="Times New Roman" w:hAnsi="Times New Roman" w:cs="Times New Roman"/>
+          <w:sz w:val="20"/>
+          <w:szCs w:val="20"/>
+          <w:lang w:eastAsia="en-IN"/>
+        </w:rPr>
+        <w:t>Keras</w:t>
+      </w:r>
+      <w:proofErr w:type="spellEnd"/>
+      <w:r>
+        <w:rPr>
+          <w:rFonts w:ascii="Times New Roman" w:eastAsia="Times New Roman" w:hAnsi="Times New Roman" w:cs="Times New Roman"/>
+          <w:sz w:val="20"/>
+          <w:szCs w:val="20"/>
+          <w:lang w:eastAsia="en-IN"/>
+        </w:rPr>
+        <w:t>)</w:t>
+      </w:r>
+    </w:p>
+    <w:p>
+      <w:pPr>
         <w:tabs>
           <w:tab w:val="left" w:pos="916"/>
           <w:tab w:val="left" w:pos="1832"/>
@@ -7819,21 +7399,19 @@
         </w:rPr>
         <w:t xml:space="preserve">model &lt;- </w:t>
       </w:r>
-      <w:hyperlink r:id="rId9" w:tgtFrame="_blank" w:history="1">
-        <w:proofErr w:type="spellStart"/>
-        <w:r>
-          <w:rPr>
-            <w:rFonts w:ascii="Courier New" w:eastAsia="Times New Roman" w:hAnsi="Courier New" w:cs="Courier New"/>
-            <w:color w:val="0000FF"/>
-            <w:sz w:val="20"/>
-            <w:szCs w:val="20"/>
-            <w:u w:val="single"/>
-            <w:lang w:eastAsia="en-IN"/>
-          </w:rPr>
-          <w:t>keras_model_sequential</w:t>
-        </w:r>
-        <w:proofErr w:type="spellEnd"/>
-      </w:hyperlink>
+      <w:proofErr w:type="spellStart"/>
+      <w:r>
+        <w:rPr>
+          <w:rFonts w:ascii="Courier New" w:eastAsia="Times New Roman" w:hAnsi="Courier New" w:cs="Courier New"/>
+          <w:color w:val="0000FF"/>
+          <w:sz w:val="20"/>
+          <w:szCs w:val="20"/>
+          <w:u w:val="single"/>
+          <w:lang w:eastAsia="en-IN"/>
+        </w:rPr>
+        <w:t>keras_model_sequential</w:t>
+      </w:r>
+      <w:proofErr w:type="spellEnd"/>
       <w:r>
         <w:rPr>
           <w:rFonts w:ascii="Courier New" w:eastAsia="Times New Roman" w:hAnsi="Courier New" w:cs="Courier New"/>
@@ -7939,21 +7517,19 @@
         </w:rPr>
         <w:t xml:space="preserve">  </w:t>
       </w:r>
-      <w:hyperlink r:id="rId10" w:tgtFrame="_blank" w:history="1">
-        <w:proofErr w:type="spellStart"/>
-        <w:r>
-          <w:rPr>
-            <w:rFonts w:ascii="Courier New" w:eastAsia="Times New Roman" w:hAnsi="Courier New" w:cs="Courier New"/>
-            <w:color w:val="0000FF"/>
-            <w:sz w:val="20"/>
-            <w:szCs w:val="20"/>
-            <w:u w:val="single"/>
-            <w:lang w:eastAsia="en-IN"/>
-          </w:rPr>
-          <w:t>layer_flatten</w:t>
-        </w:r>
-        <w:proofErr w:type="spellEnd"/>
-      </w:hyperlink>
+      <w:proofErr w:type="spellStart"/>
+      <w:r>
+        <w:rPr>
+          <w:rFonts w:ascii="Courier New" w:eastAsia="Times New Roman" w:hAnsi="Courier New" w:cs="Courier New"/>
+          <w:color w:val="0000FF"/>
+          <w:sz w:val="20"/>
+          <w:szCs w:val="20"/>
+          <w:u w:val="single"/>
+          <w:lang w:eastAsia="en-IN"/>
+        </w:rPr>
+        <w:t>layer_flatten</w:t>
+      </w:r>
+      <w:proofErr w:type="spellEnd"/>
       <w:r>
         <w:rPr>
           <w:rFonts w:ascii="Courier New" w:eastAsia="Times New Roman" w:hAnsi="Courier New" w:cs="Courier New"/>
@@ -8001,21 +7577,19 @@
         </w:rPr>
         <w:t xml:space="preserve">  </w:t>
       </w:r>
-      <w:hyperlink r:id="rId11" w:tgtFrame="_blank" w:history="1">
-        <w:proofErr w:type="spellStart"/>
-        <w:r>
-          <w:rPr>
-            <w:rFonts w:ascii="Courier New" w:eastAsia="Times New Roman" w:hAnsi="Courier New" w:cs="Courier New"/>
-            <w:color w:val="0000FF"/>
-            <w:sz w:val="20"/>
-            <w:szCs w:val="20"/>
-            <w:u w:val="single"/>
-            <w:lang w:eastAsia="en-IN"/>
-          </w:rPr>
-          <w:t>layer_dense</w:t>
-        </w:r>
-        <w:proofErr w:type="spellEnd"/>
-      </w:hyperlink>
+      <w:proofErr w:type="spellStart"/>
+      <w:r>
+        <w:rPr>
+          <w:rFonts w:ascii="Courier New" w:eastAsia="Times New Roman" w:hAnsi="Courier New" w:cs="Courier New"/>
+          <w:color w:val="0000FF"/>
+          <w:sz w:val="20"/>
+          <w:szCs w:val="20"/>
+          <w:u w:val="single"/>
+          <w:lang w:eastAsia="en-IN"/>
+        </w:rPr>
+        <w:t>layer_dense</w:t>
+      </w:r>
+      <w:proofErr w:type="spellEnd"/>
       <w:r>
         <w:rPr>
           <w:rFonts w:ascii="Courier New" w:eastAsia="Times New Roman" w:hAnsi="Courier New" w:cs="Courier New"/>
@@ -8083,21 +7657,19 @@
         </w:rPr>
         <w:t xml:space="preserve">  </w:t>
       </w:r>
-      <w:hyperlink r:id="rId12" w:tgtFrame="_blank" w:history="1">
-        <w:proofErr w:type="spellStart"/>
-        <w:r>
-          <w:rPr>
-            <w:rFonts w:ascii="Courier New" w:eastAsia="Times New Roman" w:hAnsi="Courier New" w:cs="Courier New"/>
-            <w:color w:val="0000FF"/>
-            <w:sz w:val="20"/>
-            <w:szCs w:val="20"/>
-            <w:u w:val="single"/>
-            <w:lang w:eastAsia="en-IN"/>
-          </w:rPr>
-          <w:t>layer_dense</w:t>
-        </w:r>
-        <w:proofErr w:type="spellEnd"/>
-      </w:hyperlink>
+      <w:proofErr w:type="spellStart"/>
+      <w:r>
+        <w:rPr>
+          <w:rFonts w:ascii="Courier New" w:eastAsia="Times New Roman" w:hAnsi="Courier New" w:cs="Courier New"/>
+          <w:color w:val="0000FF"/>
+          <w:sz w:val="20"/>
+          <w:szCs w:val="20"/>
+          <w:u w:val="single"/>
+          <w:lang w:eastAsia="en-IN"/>
+        </w:rPr>
+        <w:t>layer_dense</w:t>
+      </w:r>
+      <w:proofErr w:type="spellEnd"/>
       <w:r>
         <w:rPr>
           <w:rFonts w:ascii="Courier New" w:eastAsia="Times New Roman" w:hAnsi="Courier New" w:cs="Courier New"/>
@@ -8163,7 +7735,6 @@
           <w:szCs w:val="20"/>
           <w:lang w:eastAsia="en-IN"/>
         </w:rPr>
-        <w:lastRenderedPageBreak/>
         <w:t>summary(model)</w:t>
       </w:r>
     </w:p>
@@ -8202,27 +7773,7 @@
           <w:szCs w:val="20"/>
           <w:lang w:eastAsia="en-IN"/>
         </w:rPr>
-        <w:t>Layer (</w:t>
-      </w:r>
-      <w:proofErr w:type="gramStart"/>
-      <w:r>
-        <w:rPr>
-          <w:rFonts w:ascii="Courier New" w:eastAsia="Times New Roman" w:hAnsi="Courier New" w:cs="Courier New"/>
-          <w:sz w:val="20"/>
-          <w:szCs w:val="20"/>
-          <w:lang w:eastAsia="en-IN"/>
-        </w:rPr>
-        <w:t xml:space="preserve">type)   </w:t>
-      </w:r>
-      <w:proofErr w:type="gramEnd"/>
-      <w:r>
-        <w:rPr>
-          <w:rFonts w:ascii="Courier New" w:eastAsia="Times New Roman" w:hAnsi="Courier New" w:cs="Courier New"/>
-          <w:sz w:val="20"/>
-          <w:szCs w:val="20"/>
-          <w:lang w:eastAsia="en-IN"/>
-        </w:rPr>
-        <w:t xml:space="preserve">                  Output Shape          Param #  </w:t>
+        <w:t xml:space="preserve">Layer (type)                     Output Shape          Param #  </w:t>
       </w:r>
     </w:p>
     <w:p>
@@ -8298,27 +7849,7 @@
           <w:szCs w:val="20"/>
           <w:lang w:eastAsia="en-IN"/>
         </w:rPr>
-        <w:t>vgg16 (</w:t>
-      </w:r>
-      <w:proofErr w:type="gramStart"/>
-      <w:r>
-        <w:rPr>
-          <w:rFonts w:ascii="Courier New" w:eastAsia="Times New Roman" w:hAnsi="Courier New" w:cs="Courier New"/>
-          <w:sz w:val="20"/>
-          <w:szCs w:val="20"/>
-          <w:lang w:eastAsia="en-IN"/>
-        </w:rPr>
-        <w:t xml:space="preserve">Model)   </w:t>
-      </w:r>
-      <w:proofErr w:type="gramEnd"/>
-      <w:r>
-        <w:rPr>
-          <w:rFonts w:ascii="Courier New" w:eastAsia="Times New Roman" w:hAnsi="Courier New" w:cs="Courier New"/>
-          <w:sz w:val="20"/>
-          <w:szCs w:val="20"/>
-          <w:lang w:eastAsia="en-IN"/>
-        </w:rPr>
-        <w:t xml:space="preserve">                 (None, 4, 4, 512)     14714688                                     </w:t>
+        <w:t xml:space="preserve">vgg16 (Model)                    (None, 4, 4, 512)     14714688                                     </w:t>
       </w:r>
     </w:p>
     <w:p>
@@ -8394,27 +7925,7 @@
           <w:szCs w:val="20"/>
           <w:lang w:eastAsia="en-IN"/>
         </w:rPr>
-        <w:t>flatten_1 (</w:t>
-      </w:r>
-      <w:proofErr w:type="gramStart"/>
-      <w:r>
-        <w:rPr>
-          <w:rFonts w:ascii="Courier New" w:eastAsia="Times New Roman" w:hAnsi="Courier New" w:cs="Courier New"/>
-          <w:sz w:val="20"/>
-          <w:szCs w:val="20"/>
-          <w:lang w:eastAsia="en-IN"/>
-        </w:rPr>
-        <w:t xml:space="preserve">Flatten)   </w:t>
-      </w:r>
-      <w:proofErr w:type="gramEnd"/>
-      <w:r>
-        <w:rPr>
-          <w:rFonts w:ascii="Courier New" w:eastAsia="Times New Roman" w:hAnsi="Courier New" w:cs="Courier New"/>
-          <w:sz w:val="20"/>
-          <w:szCs w:val="20"/>
-          <w:lang w:eastAsia="en-IN"/>
-        </w:rPr>
-        <w:t xml:space="preserve">           (None, 8192)          0        </w:t>
+        <w:t xml:space="preserve">flatten_1 (Flatten)              (None, 8192)          0        </w:t>
       </w:r>
     </w:p>
     <w:p>
@@ -8490,27 +8001,7 @@
           <w:szCs w:val="20"/>
           <w:lang w:eastAsia="en-IN"/>
         </w:rPr>
-        <w:t>dense_1 (</w:t>
-      </w:r>
-      <w:proofErr w:type="gramStart"/>
-      <w:r>
-        <w:rPr>
-          <w:rFonts w:ascii="Courier New" w:eastAsia="Times New Roman" w:hAnsi="Courier New" w:cs="Courier New"/>
-          <w:sz w:val="20"/>
-          <w:szCs w:val="20"/>
-          <w:lang w:eastAsia="en-IN"/>
-        </w:rPr>
-        <w:t xml:space="preserve">Dense)   </w:t>
-      </w:r>
-      <w:proofErr w:type="gramEnd"/>
-      <w:r>
-        <w:rPr>
-          <w:rFonts w:ascii="Courier New" w:eastAsia="Times New Roman" w:hAnsi="Courier New" w:cs="Courier New"/>
-          <w:sz w:val="20"/>
-          <w:szCs w:val="20"/>
-          <w:lang w:eastAsia="en-IN"/>
-        </w:rPr>
-        <w:t xml:space="preserve">               (None, 256)           2097408  </w:t>
+        <w:t xml:space="preserve">dense_1 (Dense)                  (None, 256)           2097408  </w:t>
       </w:r>
     </w:p>
     <w:p>
@@ -8586,27 +8077,7 @@
           <w:szCs w:val="20"/>
           <w:lang w:eastAsia="en-IN"/>
         </w:rPr>
-        <w:t>dense_2 (</w:t>
-      </w:r>
-      <w:proofErr w:type="gramStart"/>
-      <w:r>
-        <w:rPr>
-          <w:rFonts w:ascii="Courier New" w:eastAsia="Times New Roman" w:hAnsi="Courier New" w:cs="Courier New"/>
-          <w:sz w:val="20"/>
-          <w:szCs w:val="20"/>
-          <w:lang w:eastAsia="en-IN"/>
-        </w:rPr>
-        <w:t xml:space="preserve">Dense)   </w:t>
-      </w:r>
-      <w:proofErr w:type="gramEnd"/>
-      <w:r>
-        <w:rPr>
-          <w:rFonts w:ascii="Courier New" w:eastAsia="Times New Roman" w:hAnsi="Courier New" w:cs="Courier New"/>
-          <w:sz w:val="20"/>
-          <w:szCs w:val="20"/>
-          <w:lang w:eastAsia="en-IN"/>
-        </w:rPr>
-        <w:t xml:space="preserve">               (None, 1)             257      </w:t>
+        <w:t xml:space="preserve">dense_2 (Dense)                  (None, 1)             257      </w:t>
       </w:r>
     </w:p>
     <w:p>
@@ -8860,56 +8331,30 @@
         </w:rPr>
         <w:t xml:space="preserve">, you freeze a network using the </w:t>
       </w:r>
-      <w:hyperlink r:id="rId13" w:tgtFrame="_blank" w:history="1">
-        <w:proofErr w:type="spellStart"/>
-        <w:r>
-          <w:rPr>
-            <w:rFonts w:ascii="Courier New" w:eastAsia="Times New Roman" w:hAnsi="Courier New" w:cs="Courier New"/>
-            <w:color w:val="0000FF"/>
-            <w:sz w:val="20"/>
-            <w:szCs w:val="20"/>
-            <w:u w:val="single"/>
-            <w:lang w:eastAsia="en-IN"/>
-          </w:rPr>
-          <w:t>freeze_</w:t>
-        </w:r>
-        <w:proofErr w:type="gramStart"/>
-        <w:r>
-          <w:rPr>
-            <w:rFonts w:ascii="Courier New" w:eastAsia="Times New Roman" w:hAnsi="Courier New" w:cs="Courier New"/>
-            <w:color w:val="0000FF"/>
-            <w:sz w:val="20"/>
-            <w:szCs w:val="20"/>
-            <w:u w:val="single"/>
-            <w:lang w:eastAsia="en-IN"/>
-          </w:rPr>
-          <w:t>weights</w:t>
-        </w:r>
-        <w:proofErr w:type="spellEnd"/>
-        <w:r>
-          <w:rPr>
-            <w:rFonts w:ascii="Courier New" w:eastAsia="Times New Roman" w:hAnsi="Courier New" w:cs="Courier New"/>
-            <w:color w:val="0000FF"/>
-            <w:sz w:val="20"/>
-            <w:szCs w:val="20"/>
-            <w:u w:val="single"/>
-            <w:lang w:eastAsia="en-IN"/>
-          </w:rPr>
-          <w:t>(</w:t>
-        </w:r>
-        <w:proofErr w:type="gramEnd"/>
-        <w:r>
-          <w:rPr>
-            <w:rFonts w:ascii="Courier New" w:eastAsia="Times New Roman" w:hAnsi="Courier New" w:cs="Courier New"/>
-            <w:color w:val="0000FF"/>
-            <w:sz w:val="20"/>
-            <w:szCs w:val="20"/>
-            <w:u w:val="single"/>
-            <w:lang w:eastAsia="en-IN"/>
-          </w:rPr>
-          <w:t>)</w:t>
-        </w:r>
-      </w:hyperlink>
+      <w:proofErr w:type="spellStart"/>
+      <w:r>
+        <w:rPr>
+          <w:rFonts w:ascii="Courier New" w:eastAsia="Times New Roman" w:hAnsi="Courier New" w:cs="Courier New"/>
+          <w:color w:val="0000FF"/>
+          <w:sz w:val="20"/>
+          <w:szCs w:val="20"/>
+          <w:u w:val="single"/>
+          <w:lang w:eastAsia="en-IN"/>
+        </w:rPr>
+        <w:t>freeze_weights</w:t>
+      </w:r>
+      <w:proofErr w:type="spellEnd"/>
+      <w:r>
+        <w:rPr>
+          <w:rFonts w:ascii="Courier New" w:eastAsia="Times New Roman" w:hAnsi="Courier New" w:cs="Courier New"/>
+          <w:color w:val="0000FF"/>
+          <w:sz w:val="20"/>
+          <w:szCs w:val="20"/>
+          <w:u w:val="single"/>
+          <w:lang w:eastAsia="en-IN"/>
+        </w:rPr>
+        <w:t>()</w:t>
+      </w:r>
       <w:r>
         <w:rPr>
           <w:rFonts w:ascii="Times New Roman" w:eastAsia="Times New Roman" w:hAnsi="Times New Roman" w:cs="Times New Roman"/>
@@ -9044,21 +8489,19 @@
           <w:lang w:eastAsia="en-IN"/>
         </w:rPr>
       </w:pPr>
-      <w:hyperlink r:id="rId14" w:tgtFrame="_blank" w:history="1">
-        <w:proofErr w:type="spellStart"/>
-        <w:r>
-          <w:rPr>
-            <w:rFonts w:ascii="Courier New" w:eastAsia="Times New Roman" w:hAnsi="Courier New" w:cs="Courier New"/>
-            <w:color w:val="0000FF"/>
-            <w:sz w:val="20"/>
-            <w:szCs w:val="20"/>
-            <w:u w:val="single"/>
-            <w:lang w:eastAsia="en-IN"/>
-          </w:rPr>
-          <w:t>freeze_weights</w:t>
-        </w:r>
-        <w:proofErr w:type="spellEnd"/>
-      </w:hyperlink>
+      <w:proofErr w:type="spellStart"/>
+      <w:r>
+        <w:rPr>
+          <w:rFonts w:ascii="Courier New" w:eastAsia="Times New Roman" w:hAnsi="Courier New" w:cs="Courier New"/>
+          <w:color w:val="0000FF"/>
+          <w:sz w:val="20"/>
+          <w:szCs w:val="20"/>
+          <w:u w:val="single"/>
+          <w:lang w:eastAsia="en-IN"/>
+        </w:rPr>
+        <w:t>freeze_weights</w:t>
+      </w:r>
+      <w:proofErr w:type="spellEnd"/>
       <w:r>
         <w:rPr>
           <w:rFonts w:ascii="Courier New" w:eastAsia="Times New Roman" w:hAnsi="Courier New" w:cs="Courier New"/>
@@ -9309,56 +8752,30 @@
         </w:rPr>
         <w:t xml:space="preserve">, this can be done by configuring a number of random transformations to be performed on the images read by an </w:t>
       </w:r>
-      <w:hyperlink r:id="rId15" w:tgtFrame="_blank" w:history="1">
-        <w:proofErr w:type="spellStart"/>
-        <w:r>
-          <w:rPr>
-            <w:rFonts w:ascii="Courier New" w:eastAsia="Times New Roman" w:hAnsi="Courier New" w:cs="Courier New"/>
-            <w:color w:val="0000FF"/>
-            <w:sz w:val="20"/>
-            <w:szCs w:val="20"/>
-            <w:u w:val="single"/>
-            <w:lang w:eastAsia="en-IN"/>
-          </w:rPr>
-          <w:t>image_data_</w:t>
-        </w:r>
-        <w:proofErr w:type="gramStart"/>
-        <w:r>
-          <w:rPr>
-            <w:rFonts w:ascii="Courier New" w:eastAsia="Times New Roman" w:hAnsi="Courier New" w:cs="Courier New"/>
-            <w:color w:val="0000FF"/>
-            <w:sz w:val="20"/>
-            <w:szCs w:val="20"/>
-            <w:u w:val="single"/>
-            <w:lang w:eastAsia="en-IN"/>
-          </w:rPr>
-          <w:t>generator</w:t>
-        </w:r>
-        <w:proofErr w:type="spellEnd"/>
-        <w:r>
-          <w:rPr>
-            <w:rFonts w:ascii="Courier New" w:eastAsia="Times New Roman" w:hAnsi="Courier New" w:cs="Courier New"/>
-            <w:color w:val="0000FF"/>
-            <w:sz w:val="20"/>
-            <w:szCs w:val="20"/>
-            <w:u w:val="single"/>
-            <w:lang w:eastAsia="en-IN"/>
-          </w:rPr>
-          <w:t>(</w:t>
-        </w:r>
-        <w:proofErr w:type="gramEnd"/>
-        <w:r>
-          <w:rPr>
-            <w:rFonts w:ascii="Courier New" w:eastAsia="Times New Roman" w:hAnsi="Courier New" w:cs="Courier New"/>
-            <w:color w:val="0000FF"/>
-            <w:sz w:val="20"/>
-            <w:szCs w:val="20"/>
-            <w:u w:val="single"/>
-            <w:lang w:eastAsia="en-IN"/>
-          </w:rPr>
-          <w:t>)</w:t>
-        </w:r>
-      </w:hyperlink>
+      <w:proofErr w:type="spellStart"/>
+      <w:r>
+        <w:rPr>
+          <w:rFonts w:ascii="Courier New" w:eastAsia="Times New Roman" w:hAnsi="Courier New" w:cs="Courier New"/>
+          <w:color w:val="0000FF"/>
+          <w:sz w:val="20"/>
+          <w:szCs w:val="20"/>
+          <w:u w:val="single"/>
+          <w:lang w:eastAsia="en-IN"/>
+        </w:rPr>
+        <w:t>image_data_generator</w:t>
+      </w:r>
+      <w:proofErr w:type="spellEnd"/>
+      <w:r>
+        <w:rPr>
+          <w:rFonts w:ascii="Courier New" w:eastAsia="Times New Roman" w:hAnsi="Courier New" w:cs="Courier New"/>
+          <w:color w:val="0000FF"/>
+          <w:sz w:val="20"/>
+          <w:szCs w:val="20"/>
+          <w:u w:val="single"/>
+          <w:lang w:eastAsia="en-IN"/>
+        </w:rPr>
+        <w:t>()</w:t>
+      </w:r>
       <w:r>
         <w:rPr>
           <w:rFonts w:ascii="Times New Roman" w:eastAsia="Times New Roman" w:hAnsi="Times New Roman" w:cs="Times New Roman"/>
@@ -9405,6 +8822,7 @@
           <w:szCs w:val="20"/>
           <w:lang w:eastAsia="en-IN"/>
         </w:rPr>
+        <w:lastRenderedPageBreak/>
         <w:t>train_datagen</w:t>
       </w:r>
       <w:proofErr w:type="spellEnd"/>
@@ -9417,21 +8835,19 @@
         </w:rPr>
         <w:t xml:space="preserve"> = </w:t>
       </w:r>
-      <w:hyperlink r:id="rId16" w:tgtFrame="_blank" w:history="1">
-        <w:proofErr w:type="spellStart"/>
-        <w:r>
-          <w:rPr>
-            <w:rFonts w:ascii="Courier New" w:eastAsia="Times New Roman" w:hAnsi="Courier New" w:cs="Courier New"/>
-            <w:color w:val="0000FF"/>
-            <w:sz w:val="20"/>
-            <w:szCs w:val="20"/>
-            <w:u w:val="single"/>
-            <w:lang w:eastAsia="en-IN"/>
-          </w:rPr>
-          <w:t>image_data_generator</w:t>
-        </w:r>
-        <w:proofErr w:type="spellEnd"/>
-      </w:hyperlink>
+      <w:proofErr w:type="spellStart"/>
+      <w:r>
+        <w:rPr>
+          <w:rFonts w:ascii="Courier New" w:eastAsia="Times New Roman" w:hAnsi="Courier New" w:cs="Courier New"/>
+          <w:color w:val="0000FF"/>
+          <w:sz w:val="20"/>
+          <w:szCs w:val="20"/>
+          <w:u w:val="single"/>
+          <w:lang w:eastAsia="en-IN"/>
+        </w:rPr>
+        <w:t>image_data_generator</w:t>
+      </w:r>
+      <w:proofErr w:type="spellEnd"/>
       <w:r>
         <w:rPr>
           <w:rFonts w:ascii="Courier New" w:eastAsia="Times New Roman" w:hAnsi="Courier New" w:cs="Courier New"/>
@@ -9921,7 +9337,6 @@
           <w:szCs w:val="20"/>
           <w:lang w:eastAsia="en-IN"/>
         </w:rPr>
-        <w:lastRenderedPageBreak/>
         <w:t>)</w:t>
       </w:r>
     </w:p>
@@ -10301,21 +9716,41 @@
         </w:rPr>
         <w:t xml:space="preserve"> &lt;- </w:t>
       </w:r>
-      <w:hyperlink r:id="rId17" w:tgtFrame="_blank" w:history="1">
-        <w:proofErr w:type="spellStart"/>
-        <w:r>
-          <w:rPr>
-            <w:rFonts w:ascii="Courier New" w:eastAsia="Times New Roman" w:hAnsi="Courier New" w:cs="Courier New"/>
-            <w:color w:val="0000FF"/>
-            <w:sz w:val="20"/>
-            <w:szCs w:val="20"/>
-            <w:u w:val="single"/>
-            <w:lang w:eastAsia="en-IN"/>
-          </w:rPr>
-          <w:t>image_data_generator</w:t>
-        </w:r>
-        <w:proofErr w:type="spellEnd"/>
-      </w:hyperlink>
+      <w:proofErr w:type="spellStart"/>
+      <w:r>
+        <w:rPr>
+          <w:rFonts w:ascii="Courier New" w:eastAsia="Times New Roman" w:hAnsi="Courier New" w:cs="Courier New"/>
+          <w:color w:val="0000FF"/>
+          <w:sz w:val="20"/>
+          <w:szCs w:val="20"/>
+          <w:u w:val="single"/>
+          <w:lang w:eastAsia="en-IN"/>
+        </w:rPr>
+        <w:t>image_data_gen</w:t>
+      </w:r>
+      <w:r>
+        <w:rPr>
+          <w:rFonts w:ascii="Courier New" w:eastAsia="Times New Roman" w:hAnsi="Courier New" w:cs="Courier New"/>
+          <w:color w:val="0000FF"/>
+          <w:sz w:val="20"/>
+          <w:szCs w:val="20"/>
+          <w:u w:val="single"/>
+          <w:lang w:eastAsia="en-IN"/>
+        </w:rPr>
+        <w:t>e</w:t>
+      </w:r>
+      <w:r>
+        <w:rPr>
+          <w:rFonts w:ascii="Courier New" w:eastAsia="Times New Roman" w:hAnsi="Courier New" w:cs="Courier New"/>
+          <w:color w:val="0000FF"/>
+          <w:sz w:val="20"/>
+          <w:szCs w:val="20"/>
+          <w:u w:val="single"/>
+          <w:lang w:eastAsia="en-IN"/>
+        </w:rPr>
+        <w:t>rator</w:t>
+      </w:r>
+      <w:proofErr w:type="spellEnd"/>
       <w:r>
         <w:rPr>
           <w:rFonts w:ascii="Courier New" w:eastAsia="Times New Roman" w:hAnsi="Courier New" w:cs="Courier New"/>
@@ -10403,21 +9838,19 @@
         </w:rPr>
         <w:t xml:space="preserve"> &lt;- </w:t>
       </w:r>
-      <w:hyperlink r:id="rId18" w:tgtFrame="_blank" w:history="1">
-        <w:proofErr w:type="spellStart"/>
-        <w:r>
-          <w:rPr>
-            <w:rFonts w:ascii="Courier New" w:eastAsia="Times New Roman" w:hAnsi="Courier New" w:cs="Courier New"/>
-            <w:color w:val="0000FF"/>
-            <w:sz w:val="20"/>
-            <w:szCs w:val="20"/>
-            <w:u w:val="single"/>
-            <w:lang w:eastAsia="en-IN"/>
-          </w:rPr>
-          <w:t>flow_images_from_directory</w:t>
-        </w:r>
-        <w:proofErr w:type="spellEnd"/>
-      </w:hyperlink>
+      <w:proofErr w:type="spellStart"/>
+      <w:r>
+        <w:rPr>
+          <w:rFonts w:ascii="Courier New" w:eastAsia="Times New Roman" w:hAnsi="Courier New" w:cs="Courier New"/>
+          <w:color w:val="0000FF"/>
+          <w:sz w:val="20"/>
+          <w:szCs w:val="20"/>
+          <w:u w:val="single"/>
+          <w:lang w:eastAsia="en-IN"/>
+        </w:rPr>
+        <w:t>flow_images_from_directory</w:t>
+      </w:r>
+      <w:proofErr w:type="spellEnd"/>
       <w:r>
         <w:rPr>
           <w:rFonts w:ascii="Courier New" w:eastAsia="Times New Roman" w:hAnsi="Courier New" w:cs="Courier New"/>
@@ -10473,37 +9906,17 @@
           <w:szCs w:val="20"/>
           <w:lang w:eastAsia="en-IN"/>
         </w:rPr>
-        <w:t>train_</w:t>
-      </w:r>
-      <w:proofErr w:type="gramStart"/>
-      <w:r>
-        <w:rPr>
-          <w:rFonts w:ascii="Courier New" w:eastAsia="Times New Roman" w:hAnsi="Courier New" w:cs="Courier New"/>
-          <w:sz w:val="20"/>
-          <w:szCs w:val="20"/>
-          <w:lang w:eastAsia="en-IN"/>
-        </w:rPr>
-        <w:t>dir</w:t>
-      </w:r>
-      <w:proofErr w:type="spellEnd"/>
-      <w:r>
-        <w:rPr>
-          <w:rFonts w:ascii="Courier New" w:eastAsia="Times New Roman" w:hAnsi="Courier New" w:cs="Courier New"/>
-          <w:sz w:val="20"/>
-          <w:szCs w:val="20"/>
-          <w:lang w:eastAsia="en-IN"/>
-        </w:rPr>
-        <w:t xml:space="preserve">,   </w:t>
-      </w:r>
-      <w:proofErr w:type="gramEnd"/>
-      <w:r>
-        <w:rPr>
-          <w:rFonts w:ascii="Courier New" w:eastAsia="Times New Roman" w:hAnsi="Courier New" w:cs="Courier New"/>
-          <w:sz w:val="20"/>
-          <w:szCs w:val="20"/>
-          <w:lang w:eastAsia="en-IN"/>
-        </w:rPr>
-        <w:t xml:space="preserve">               # Target directory  </w:t>
+        <w:t>train_dir</w:t>
+      </w:r>
+      <w:proofErr w:type="spellEnd"/>
+      <w:r>
+        <w:rPr>
+          <w:rFonts w:ascii="Courier New" w:eastAsia="Times New Roman" w:hAnsi="Courier New" w:cs="Courier New"/>
+          <w:sz w:val="20"/>
+          <w:szCs w:val="20"/>
+          <w:lang w:eastAsia="en-IN"/>
+        </w:rPr>
+        <w:t xml:space="preserve">,                  # Target directory  </w:t>
       </w:r>
     </w:p>
     <w:p>
@@ -10551,37 +9964,17 @@
           <w:szCs w:val="20"/>
           <w:lang w:eastAsia="en-IN"/>
         </w:rPr>
-        <w:t>train_</w:t>
-      </w:r>
-      <w:proofErr w:type="gramStart"/>
-      <w:r>
-        <w:rPr>
-          <w:rFonts w:ascii="Courier New" w:eastAsia="Times New Roman" w:hAnsi="Courier New" w:cs="Courier New"/>
-          <w:sz w:val="20"/>
-          <w:szCs w:val="20"/>
-          <w:lang w:eastAsia="en-IN"/>
-        </w:rPr>
-        <w:t>datagen</w:t>
-      </w:r>
-      <w:proofErr w:type="spellEnd"/>
-      <w:r>
-        <w:rPr>
-          <w:rFonts w:ascii="Courier New" w:eastAsia="Times New Roman" w:hAnsi="Courier New" w:cs="Courier New"/>
-          <w:sz w:val="20"/>
-          <w:szCs w:val="20"/>
-          <w:lang w:eastAsia="en-IN"/>
-        </w:rPr>
-        <w:t xml:space="preserve">,   </w:t>
-      </w:r>
-      <w:proofErr w:type="gramEnd"/>
-      <w:r>
-        <w:rPr>
-          <w:rFonts w:ascii="Courier New" w:eastAsia="Times New Roman" w:hAnsi="Courier New" w:cs="Courier New"/>
-          <w:sz w:val="20"/>
-          <w:szCs w:val="20"/>
-          <w:lang w:eastAsia="en-IN"/>
-        </w:rPr>
-        <w:t xml:space="preserve">           # Data generator</w:t>
+        <w:t>train_datagen</w:t>
+      </w:r>
+      <w:proofErr w:type="spellEnd"/>
+      <w:r>
+        <w:rPr>
+          <w:rFonts w:ascii="Courier New" w:eastAsia="Times New Roman" w:hAnsi="Courier New" w:cs="Courier New"/>
+          <w:sz w:val="20"/>
+          <w:szCs w:val="20"/>
+          <w:lang w:eastAsia="en-IN"/>
+        </w:rPr>
+        <w:t>,              # Data generator</w:t>
       </w:r>
     </w:p>
     <w:p>
@@ -10639,27 +10032,1231 @@
           <w:szCs w:val="20"/>
           <w:lang w:eastAsia="en-IN"/>
         </w:rPr>
+        <w:t xml:space="preserve"> = c(150, 150),  # Resizes all images to 150 × 150</w:t>
+      </w:r>
+    </w:p>
+    <w:p>
+      <w:pPr>
+        <w:tabs>
+          <w:tab w:val="left" w:pos="916"/>
+          <w:tab w:val="left" w:pos="1832"/>
+          <w:tab w:val="left" w:pos="2748"/>
+          <w:tab w:val="left" w:pos="3664"/>
+          <w:tab w:val="left" w:pos="4580"/>
+          <w:tab w:val="left" w:pos="5496"/>
+          <w:tab w:val="left" w:pos="6412"/>
+          <w:tab w:val="left" w:pos="7328"/>
+          <w:tab w:val="left" w:pos="8244"/>
+          <w:tab w:val="left" w:pos="9160"/>
+          <w:tab w:val="left" w:pos="10076"/>
+          <w:tab w:val="left" w:pos="10992"/>
+          <w:tab w:val="left" w:pos="11908"/>
+          <w:tab w:val="left" w:pos="12824"/>
+          <w:tab w:val="left" w:pos="13740"/>
+          <w:tab w:val="left" w:pos="14656"/>
+        </w:tabs>
+        <w:spacing w:after="0" w:line="240" w:lineRule="auto"/>
+        <w:rPr>
+          <w:rFonts w:ascii="Courier New" w:eastAsia="Times New Roman" w:hAnsi="Courier New" w:cs="Courier New"/>
+          <w:sz w:val="20"/>
+          <w:szCs w:val="20"/>
+          <w:lang w:eastAsia="en-IN"/>
+        </w:rPr>
+      </w:pPr>
+      <w:r>
+        <w:rPr>
+          <w:rFonts w:ascii="Courier New" w:eastAsia="Times New Roman" w:hAnsi="Courier New" w:cs="Courier New"/>
+          <w:sz w:val="20"/>
+          <w:szCs w:val="20"/>
+          <w:lang w:eastAsia="en-IN"/>
+        </w:rPr>
+        <w:t xml:space="preserve">  </w:t>
+      </w:r>
+      <w:proofErr w:type="spellStart"/>
+      <w:r>
+        <w:rPr>
+          <w:rFonts w:ascii="Courier New" w:eastAsia="Times New Roman" w:hAnsi="Courier New" w:cs="Courier New"/>
+          <w:sz w:val="20"/>
+          <w:szCs w:val="20"/>
+          <w:lang w:eastAsia="en-IN"/>
+        </w:rPr>
+        <w:t>batch_size</w:t>
+      </w:r>
+      <w:proofErr w:type="spellEnd"/>
+      <w:r>
+        <w:rPr>
+          <w:rFonts w:ascii="Courier New" w:eastAsia="Times New Roman" w:hAnsi="Courier New" w:cs="Courier New"/>
+          <w:sz w:val="20"/>
+          <w:szCs w:val="20"/>
+          <w:lang w:eastAsia="en-IN"/>
+        </w:rPr>
+        <w:t xml:space="preserve"> = 20,</w:t>
+      </w:r>
+    </w:p>
+    <w:p>
+      <w:pPr>
+        <w:tabs>
+          <w:tab w:val="left" w:pos="916"/>
+          <w:tab w:val="left" w:pos="1832"/>
+          <w:tab w:val="left" w:pos="2748"/>
+          <w:tab w:val="left" w:pos="3664"/>
+          <w:tab w:val="left" w:pos="4580"/>
+          <w:tab w:val="left" w:pos="5496"/>
+          <w:tab w:val="left" w:pos="6412"/>
+          <w:tab w:val="left" w:pos="7328"/>
+          <w:tab w:val="left" w:pos="8244"/>
+          <w:tab w:val="left" w:pos="9160"/>
+          <w:tab w:val="left" w:pos="10076"/>
+          <w:tab w:val="left" w:pos="10992"/>
+          <w:tab w:val="left" w:pos="11908"/>
+          <w:tab w:val="left" w:pos="12824"/>
+          <w:tab w:val="left" w:pos="13740"/>
+          <w:tab w:val="left" w:pos="14656"/>
+        </w:tabs>
+        <w:spacing w:after="0" w:line="240" w:lineRule="auto"/>
+        <w:rPr>
+          <w:rFonts w:ascii="Courier New" w:eastAsia="Times New Roman" w:hAnsi="Courier New" w:cs="Courier New"/>
+          <w:sz w:val="20"/>
+          <w:szCs w:val="20"/>
+          <w:lang w:eastAsia="en-IN"/>
+        </w:rPr>
+      </w:pPr>
+      <w:r>
+        <w:rPr>
+          <w:rFonts w:ascii="Courier New" w:eastAsia="Times New Roman" w:hAnsi="Courier New" w:cs="Courier New"/>
+          <w:sz w:val="20"/>
+          <w:szCs w:val="20"/>
+          <w:lang w:eastAsia="en-IN"/>
+        </w:rPr>
+        <w:t xml:space="preserve">  </w:t>
+      </w:r>
+      <w:proofErr w:type="spellStart"/>
+      <w:r>
+        <w:rPr>
+          <w:rFonts w:ascii="Courier New" w:eastAsia="Times New Roman" w:hAnsi="Courier New" w:cs="Courier New"/>
+          <w:sz w:val="20"/>
+          <w:szCs w:val="20"/>
+          <w:lang w:eastAsia="en-IN"/>
+        </w:rPr>
+        <w:t>class_mode</w:t>
+      </w:r>
+      <w:proofErr w:type="spellEnd"/>
+      <w:r>
+        <w:rPr>
+          <w:rFonts w:ascii="Courier New" w:eastAsia="Times New Roman" w:hAnsi="Courier New" w:cs="Courier New"/>
+          <w:sz w:val="20"/>
+          <w:szCs w:val="20"/>
+          <w:lang w:eastAsia="en-IN"/>
+        </w:rPr>
+        <w:t xml:space="preserve"> = "binary"       # </w:t>
+      </w:r>
+      <w:proofErr w:type="spellStart"/>
+      <w:r>
+        <w:rPr>
+          <w:rFonts w:ascii="Courier New" w:eastAsia="Times New Roman" w:hAnsi="Courier New" w:cs="Courier New"/>
+          <w:sz w:val="20"/>
+          <w:szCs w:val="20"/>
+          <w:lang w:eastAsia="en-IN"/>
+        </w:rPr>
+        <w:t>binary_crossentropy</w:t>
+      </w:r>
+      <w:proofErr w:type="spellEnd"/>
+      <w:r>
+        <w:rPr>
+          <w:rFonts w:ascii="Courier New" w:eastAsia="Times New Roman" w:hAnsi="Courier New" w:cs="Courier New"/>
+          <w:sz w:val="20"/>
+          <w:szCs w:val="20"/>
+          <w:lang w:eastAsia="en-IN"/>
+        </w:rPr>
+        <w:t xml:space="preserve"> loss for binary labels</w:t>
+      </w:r>
+    </w:p>
+    <w:p>
+      <w:pPr>
+        <w:tabs>
+          <w:tab w:val="left" w:pos="916"/>
+          <w:tab w:val="left" w:pos="1832"/>
+          <w:tab w:val="left" w:pos="2748"/>
+          <w:tab w:val="left" w:pos="3664"/>
+          <w:tab w:val="left" w:pos="4580"/>
+          <w:tab w:val="left" w:pos="5496"/>
+          <w:tab w:val="left" w:pos="6412"/>
+          <w:tab w:val="left" w:pos="7328"/>
+          <w:tab w:val="left" w:pos="8244"/>
+          <w:tab w:val="left" w:pos="9160"/>
+          <w:tab w:val="left" w:pos="10076"/>
+          <w:tab w:val="left" w:pos="10992"/>
+          <w:tab w:val="left" w:pos="11908"/>
+          <w:tab w:val="left" w:pos="12824"/>
+          <w:tab w:val="left" w:pos="13740"/>
+          <w:tab w:val="left" w:pos="14656"/>
+        </w:tabs>
+        <w:spacing w:after="0" w:line="240" w:lineRule="auto"/>
+        <w:rPr>
+          <w:rFonts w:ascii="Courier New" w:eastAsia="Times New Roman" w:hAnsi="Courier New" w:cs="Courier New"/>
+          <w:sz w:val="20"/>
+          <w:szCs w:val="20"/>
+          <w:lang w:eastAsia="en-IN"/>
+        </w:rPr>
+      </w:pPr>
+      <w:r>
+        <w:rPr>
+          <w:rFonts w:ascii="Courier New" w:eastAsia="Times New Roman" w:hAnsi="Courier New" w:cs="Courier New"/>
+          <w:sz w:val="20"/>
+          <w:szCs w:val="20"/>
+          <w:lang w:eastAsia="en-IN"/>
+        </w:rPr>
+        <w:t>)</w:t>
+      </w:r>
+    </w:p>
+    <w:p>
+      <w:pPr>
+        <w:tabs>
+          <w:tab w:val="left" w:pos="916"/>
+          <w:tab w:val="left" w:pos="1832"/>
+          <w:tab w:val="left" w:pos="2748"/>
+          <w:tab w:val="left" w:pos="3664"/>
+          <w:tab w:val="left" w:pos="4580"/>
+          <w:tab w:val="left" w:pos="5496"/>
+          <w:tab w:val="left" w:pos="6412"/>
+          <w:tab w:val="left" w:pos="7328"/>
+          <w:tab w:val="left" w:pos="8244"/>
+          <w:tab w:val="left" w:pos="9160"/>
+          <w:tab w:val="left" w:pos="10076"/>
+          <w:tab w:val="left" w:pos="10992"/>
+          <w:tab w:val="left" w:pos="11908"/>
+          <w:tab w:val="left" w:pos="12824"/>
+          <w:tab w:val="left" w:pos="13740"/>
+          <w:tab w:val="left" w:pos="14656"/>
+        </w:tabs>
+        <w:spacing w:after="0" w:line="240" w:lineRule="auto"/>
+        <w:rPr>
+          <w:rFonts w:ascii="Courier New" w:eastAsia="Times New Roman" w:hAnsi="Courier New" w:cs="Courier New"/>
+          <w:sz w:val="20"/>
+          <w:szCs w:val="20"/>
+          <w:lang w:eastAsia="en-IN"/>
+        </w:rPr>
+      </w:pPr>
+    </w:p>
+    <w:p>
+      <w:pPr>
+        <w:tabs>
+          <w:tab w:val="left" w:pos="916"/>
+          <w:tab w:val="left" w:pos="1832"/>
+          <w:tab w:val="left" w:pos="2748"/>
+          <w:tab w:val="left" w:pos="3664"/>
+          <w:tab w:val="left" w:pos="4580"/>
+          <w:tab w:val="left" w:pos="5496"/>
+          <w:tab w:val="left" w:pos="6412"/>
+          <w:tab w:val="left" w:pos="7328"/>
+          <w:tab w:val="left" w:pos="8244"/>
+          <w:tab w:val="left" w:pos="9160"/>
+          <w:tab w:val="left" w:pos="10076"/>
+          <w:tab w:val="left" w:pos="10992"/>
+          <w:tab w:val="left" w:pos="11908"/>
+          <w:tab w:val="left" w:pos="12824"/>
+          <w:tab w:val="left" w:pos="13740"/>
+          <w:tab w:val="left" w:pos="14656"/>
+        </w:tabs>
+        <w:spacing w:after="0" w:line="240" w:lineRule="auto"/>
+        <w:rPr>
+          <w:rFonts w:ascii="Courier New" w:eastAsia="Times New Roman" w:hAnsi="Courier New" w:cs="Courier New"/>
+          <w:sz w:val="20"/>
+          <w:szCs w:val="20"/>
+          <w:lang w:eastAsia="en-IN"/>
+        </w:rPr>
+      </w:pPr>
+      <w:proofErr w:type="spellStart"/>
+      <w:r>
+        <w:rPr>
+          <w:rFonts w:ascii="Courier New" w:eastAsia="Times New Roman" w:hAnsi="Courier New" w:cs="Courier New"/>
+          <w:sz w:val="20"/>
+          <w:szCs w:val="20"/>
+          <w:lang w:eastAsia="en-IN"/>
+        </w:rPr>
+        <w:t>validation_generator</w:t>
+      </w:r>
+      <w:proofErr w:type="spellEnd"/>
+      <w:r>
+        <w:rPr>
+          <w:rFonts w:ascii="Courier New" w:eastAsia="Times New Roman" w:hAnsi="Courier New" w:cs="Courier New"/>
+          <w:sz w:val="20"/>
+          <w:szCs w:val="20"/>
+          <w:lang w:eastAsia="en-IN"/>
+        </w:rPr>
+        <w:t xml:space="preserve"> &lt;- </w:t>
+      </w:r>
+      <w:proofErr w:type="spellStart"/>
+      <w:r>
+        <w:rPr>
+          <w:rFonts w:ascii="Courier New" w:eastAsia="Times New Roman" w:hAnsi="Courier New" w:cs="Courier New"/>
+          <w:color w:val="0000FF"/>
+          <w:sz w:val="20"/>
+          <w:szCs w:val="20"/>
+          <w:u w:val="single"/>
+          <w:lang w:eastAsia="en-IN"/>
+        </w:rPr>
+        <w:t>flow_images_from_directory</w:t>
+      </w:r>
+      <w:proofErr w:type="spellEnd"/>
+      <w:r>
+        <w:rPr>
+          <w:rFonts w:ascii="Courier New" w:eastAsia="Times New Roman" w:hAnsi="Courier New" w:cs="Courier New"/>
+          <w:sz w:val="20"/>
+          <w:szCs w:val="20"/>
+          <w:lang w:eastAsia="en-IN"/>
+        </w:rPr>
+        <w:t>(</w:t>
+      </w:r>
+    </w:p>
+    <w:p>
+      <w:pPr>
+        <w:tabs>
+          <w:tab w:val="left" w:pos="916"/>
+          <w:tab w:val="left" w:pos="1832"/>
+          <w:tab w:val="left" w:pos="2748"/>
+          <w:tab w:val="left" w:pos="3664"/>
+          <w:tab w:val="left" w:pos="4580"/>
+          <w:tab w:val="left" w:pos="5496"/>
+          <w:tab w:val="left" w:pos="6412"/>
+          <w:tab w:val="left" w:pos="7328"/>
+          <w:tab w:val="left" w:pos="8244"/>
+          <w:tab w:val="left" w:pos="9160"/>
+          <w:tab w:val="left" w:pos="10076"/>
+          <w:tab w:val="left" w:pos="10992"/>
+          <w:tab w:val="left" w:pos="11908"/>
+          <w:tab w:val="left" w:pos="12824"/>
+          <w:tab w:val="left" w:pos="13740"/>
+          <w:tab w:val="left" w:pos="14656"/>
+        </w:tabs>
+        <w:spacing w:after="0" w:line="240" w:lineRule="auto"/>
+        <w:rPr>
+          <w:rFonts w:ascii="Courier New" w:eastAsia="Times New Roman" w:hAnsi="Courier New" w:cs="Courier New"/>
+          <w:sz w:val="20"/>
+          <w:szCs w:val="20"/>
+          <w:lang w:eastAsia="en-IN"/>
+        </w:rPr>
+      </w:pPr>
+      <w:r>
+        <w:rPr>
+          <w:rFonts w:ascii="Courier New" w:eastAsia="Times New Roman" w:hAnsi="Courier New" w:cs="Courier New"/>
+          <w:sz w:val="20"/>
+          <w:szCs w:val="20"/>
+          <w:lang w:eastAsia="en-IN"/>
+        </w:rPr>
+        <w:t xml:space="preserve">  </w:t>
+      </w:r>
+      <w:proofErr w:type="spellStart"/>
+      <w:r>
+        <w:rPr>
+          <w:rFonts w:ascii="Courier New" w:eastAsia="Times New Roman" w:hAnsi="Courier New" w:cs="Courier New"/>
+          <w:sz w:val="20"/>
+          <w:szCs w:val="20"/>
+          <w:lang w:eastAsia="en-IN"/>
+        </w:rPr>
+        <w:t>validation_dir</w:t>
+      </w:r>
+      <w:proofErr w:type="spellEnd"/>
+      <w:r>
+        <w:rPr>
+          <w:rFonts w:ascii="Courier New" w:eastAsia="Times New Roman" w:hAnsi="Courier New" w:cs="Courier New"/>
+          <w:sz w:val="20"/>
+          <w:szCs w:val="20"/>
+          <w:lang w:eastAsia="en-IN"/>
+        </w:rPr>
+        <w:t>,</w:t>
+      </w:r>
+    </w:p>
+    <w:p>
+      <w:pPr>
+        <w:tabs>
+          <w:tab w:val="left" w:pos="916"/>
+          <w:tab w:val="left" w:pos="1832"/>
+          <w:tab w:val="left" w:pos="2748"/>
+          <w:tab w:val="left" w:pos="3664"/>
+          <w:tab w:val="left" w:pos="4580"/>
+          <w:tab w:val="left" w:pos="5496"/>
+          <w:tab w:val="left" w:pos="6412"/>
+          <w:tab w:val="left" w:pos="7328"/>
+          <w:tab w:val="left" w:pos="8244"/>
+          <w:tab w:val="left" w:pos="9160"/>
+          <w:tab w:val="left" w:pos="10076"/>
+          <w:tab w:val="left" w:pos="10992"/>
+          <w:tab w:val="left" w:pos="11908"/>
+          <w:tab w:val="left" w:pos="12824"/>
+          <w:tab w:val="left" w:pos="13740"/>
+          <w:tab w:val="left" w:pos="14656"/>
+        </w:tabs>
+        <w:spacing w:after="0" w:line="240" w:lineRule="auto"/>
+        <w:rPr>
+          <w:rFonts w:ascii="Courier New" w:eastAsia="Times New Roman" w:hAnsi="Courier New" w:cs="Courier New"/>
+          <w:sz w:val="20"/>
+          <w:szCs w:val="20"/>
+          <w:lang w:eastAsia="en-IN"/>
+        </w:rPr>
+      </w:pPr>
+      <w:r>
+        <w:rPr>
+          <w:rFonts w:ascii="Courier New" w:eastAsia="Times New Roman" w:hAnsi="Courier New" w:cs="Courier New"/>
+          <w:sz w:val="20"/>
+          <w:szCs w:val="20"/>
+          <w:lang w:eastAsia="en-IN"/>
+        </w:rPr>
+        <w:t xml:space="preserve">  </w:t>
+      </w:r>
+      <w:proofErr w:type="spellStart"/>
+      <w:r>
+        <w:rPr>
+          <w:rFonts w:ascii="Courier New" w:eastAsia="Times New Roman" w:hAnsi="Courier New" w:cs="Courier New"/>
+          <w:sz w:val="20"/>
+          <w:szCs w:val="20"/>
+          <w:lang w:eastAsia="en-IN"/>
+        </w:rPr>
+        <w:t>test_datagen</w:t>
+      </w:r>
+      <w:proofErr w:type="spellEnd"/>
+      <w:r>
+        <w:rPr>
+          <w:rFonts w:ascii="Courier New" w:eastAsia="Times New Roman" w:hAnsi="Courier New" w:cs="Courier New"/>
+          <w:sz w:val="20"/>
+          <w:szCs w:val="20"/>
+          <w:lang w:eastAsia="en-IN"/>
+        </w:rPr>
+        <w:t>,</w:t>
+      </w:r>
+    </w:p>
+    <w:p>
+      <w:pPr>
+        <w:tabs>
+          <w:tab w:val="left" w:pos="916"/>
+          <w:tab w:val="left" w:pos="1832"/>
+          <w:tab w:val="left" w:pos="2748"/>
+          <w:tab w:val="left" w:pos="3664"/>
+          <w:tab w:val="left" w:pos="4580"/>
+          <w:tab w:val="left" w:pos="5496"/>
+          <w:tab w:val="left" w:pos="6412"/>
+          <w:tab w:val="left" w:pos="7328"/>
+          <w:tab w:val="left" w:pos="8244"/>
+          <w:tab w:val="left" w:pos="9160"/>
+          <w:tab w:val="left" w:pos="10076"/>
+          <w:tab w:val="left" w:pos="10992"/>
+          <w:tab w:val="left" w:pos="11908"/>
+          <w:tab w:val="left" w:pos="12824"/>
+          <w:tab w:val="left" w:pos="13740"/>
+          <w:tab w:val="left" w:pos="14656"/>
+        </w:tabs>
+        <w:spacing w:after="0" w:line="240" w:lineRule="auto"/>
+        <w:rPr>
+          <w:rFonts w:ascii="Courier New" w:eastAsia="Times New Roman" w:hAnsi="Courier New" w:cs="Courier New"/>
+          <w:sz w:val="20"/>
+          <w:szCs w:val="20"/>
+          <w:lang w:eastAsia="en-IN"/>
+        </w:rPr>
+      </w:pPr>
+      <w:r>
+        <w:rPr>
+          <w:rFonts w:ascii="Courier New" w:eastAsia="Times New Roman" w:hAnsi="Courier New" w:cs="Courier New"/>
+          <w:sz w:val="20"/>
+          <w:szCs w:val="20"/>
+          <w:lang w:eastAsia="en-IN"/>
+        </w:rPr>
+        <w:t xml:space="preserve">  </w:t>
+      </w:r>
+      <w:proofErr w:type="spellStart"/>
+      <w:r>
+        <w:rPr>
+          <w:rFonts w:ascii="Courier New" w:eastAsia="Times New Roman" w:hAnsi="Courier New" w:cs="Courier New"/>
+          <w:sz w:val="20"/>
+          <w:szCs w:val="20"/>
+          <w:lang w:eastAsia="en-IN"/>
+        </w:rPr>
+        <w:t>target_size</w:t>
+      </w:r>
+      <w:proofErr w:type="spellEnd"/>
+      <w:r>
+        <w:rPr>
+          <w:rFonts w:ascii="Courier New" w:eastAsia="Times New Roman" w:hAnsi="Courier New" w:cs="Courier New"/>
+          <w:sz w:val="20"/>
+          <w:szCs w:val="20"/>
+          <w:lang w:eastAsia="en-IN"/>
+        </w:rPr>
+        <w:t xml:space="preserve"> = c(150, 150),</w:t>
+      </w:r>
+    </w:p>
+    <w:p>
+      <w:pPr>
+        <w:tabs>
+          <w:tab w:val="left" w:pos="916"/>
+          <w:tab w:val="left" w:pos="1832"/>
+          <w:tab w:val="left" w:pos="2748"/>
+          <w:tab w:val="left" w:pos="3664"/>
+          <w:tab w:val="left" w:pos="4580"/>
+          <w:tab w:val="left" w:pos="5496"/>
+          <w:tab w:val="left" w:pos="6412"/>
+          <w:tab w:val="left" w:pos="7328"/>
+          <w:tab w:val="left" w:pos="8244"/>
+          <w:tab w:val="left" w:pos="9160"/>
+          <w:tab w:val="left" w:pos="10076"/>
+          <w:tab w:val="left" w:pos="10992"/>
+          <w:tab w:val="left" w:pos="11908"/>
+          <w:tab w:val="left" w:pos="12824"/>
+          <w:tab w:val="left" w:pos="13740"/>
+          <w:tab w:val="left" w:pos="14656"/>
+        </w:tabs>
+        <w:spacing w:after="0" w:line="240" w:lineRule="auto"/>
+        <w:rPr>
+          <w:rFonts w:ascii="Courier New" w:eastAsia="Times New Roman" w:hAnsi="Courier New" w:cs="Courier New"/>
+          <w:sz w:val="20"/>
+          <w:szCs w:val="20"/>
+          <w:lang w:eastAsia="en-IN"/>
+        </w:rPr>
+      </w:pPr>
+      <w:r>
+        <w:rPr>
+          <w:rFonts w:ascii="Courier New" w:eastAsia="Times New Roman" w:hAnsi="Courier New" w:cs="Courier New"/>
+          <w:sz w:val="20"/>
+          <w:szCs w:val="20"/>
+          <w:lang w:eastAsia="en-IN"/>
+        </w:rPr>
+        <w:t xml:space="preserve">  </w:t>
+      </w:r>
+      <w:proofErr w:type="spellStart"/>
+      <w:r>
+        <w:rPr>
+          <w:rFonts w:ascii="Courier New" w:eastAsia="Times New Roman" w:hAnsi="Courier New" w:cs="Courier New"/>
+          <w:sz w:val="20"/>
+          <w:szCs w:val="20"/>
+          <w:lang w:eastAsia="en-IN"/>
+        </w:rPr>
+        <w:t>batch_size</w:t>
+      </w:r>
+      <w:proofErr w:type="spellEnd"/>
+      <w:r>
+        <w:rPr>
+          <w:rFonts w:ascii="Courier New" w:eastAsia="Times New Roman" w:hAnsi="Courier New" w:cs="Courier New"/>
+          <w:sz w:val="20"/>
+          <w:szCs w:val="20"/>
+          <w:lang w:eastAsia="en-IN"/>
+        </w:rPr>
+        <w:t xml:space="preserve"> = 20,</w:t>
+      </w:r>
+    </w:p>
+    <w:p>
+      <w:pPr>
+        <w:tabs>
+          <w:tab w:val="left" w:pos="916"/>
+          <w:tab w:val="left" w:pos="1832"/>
+          <w:tab w:val="left" w:pos="2748"/>
+          <w:tab w:val="left" w:pos="3664"/>
+          <w:tab w:val="left" w:pos="4580"/>
+          <w:tab w:val="left" w:pos="5496"/>
+          <w:tab w:val="left" w:pos="6412"/>
+          <w:tab w:val="left" w:pos="7328"/>
+          <w:tab w:val="left" w:pos="8244"/>
+          <w:tab w:val="left" w:pos="9160"/>
+          <w:tab w:val="left" w:pos="10076"/>
+          <w:tab w:val="left" w:pos="10992"/>
+          <w:tab w:val="left" w:pos="11908"/>
+          <w:tab w:val="left" w:pos="12824"/>
+          <w:tab w:val="left" w:pos="13740"/>
+          <w:tab w:val="left" w:pos="14656"/>
+        </w:tabs>
+        <w:spacing w:after="0" w:line="240" w:lineRule="auto"/>
+        <w:rPr>
+          <w:rFonts w:ascii="Courier New" w:eastAsia="Times New Roman" w:hAnsi="Courier New" w:cs="Courier New"/>
+          <w:sz w:val="20"/>
+          <w:szCs w:val="20"/>
+          <w:lang w:eastAsia="en-IN"/>
+        </w:rPr>
+      </w:pPr>
+      <w:r>
+        <w:rPr>
+          <w:rFonts w:ascii="Courier New" w:eastAsia="Times New Roman" w:hAnsi="Courier New" w:cs="Courier New"/>
+          <w:sz w:val="20"/>
+          <w:szCs w:val="20"/>
+          <w:lang w:eastAsia="en-IN"/>
+        </w:rPr>
+        <w:t xml:space="preserve">  </w:t>
+      </w:r>
+      <w:proofErr w:type="spellStart"/>
+      <w:r>
+        <w:rPr>
+          <w:rFonts w:ascii="Courier New" w:eastAsia="Times New Roman" w:hAnsi="Courier New" w:cs="Courier New"/>
+          <w:sz w:val="20"/>
+          <w:szCs w:val="20"/>
+          <w:lang w:eastAsia="en-IN"/>
+        </w:rPr>
+        <w:t>class_mode</w:t>
+      </w:r>
+      <w:proofErr w:type="spellEnd"/>
+      <w:r>
+        <w:rPr>
+          <w:rFonts w:ascii="Courier New" w:eastAsia="Times New Roman" w:hAnsi="Courier New" w:cs="Courier New"/>
+          <w:sz w:val="20"/>
+          <w:szCs w:val="20"/>
+          <w:lang w:eastAsia="en-IN"/>
+        </w:rPr>
+        <w:t xml:space="preserve"> = "binary"</w:t>
+      </w:r>
+    </w:p>
+    <w:p>
+      <w:pPr>
+        <w:tabs>
+          <w:tab w:val="left" w:pos="916"/>
+          <w:tab w:val="left" w:pos="1832"/>
+          <w:tab w:val="left" w:pos="2748"/>
+          <w:tab w:val="left" w:pos="3664"/>
+          <w:tab w:val="left" w:pos="4580"/>
+          <w:tab w:val="left" w:pos="5496"/>
+          <w:tab w:val="left" w:pos="6412"/>
+          <w:tab w:val="left" w:pos="7328"/>
+          <w:tab w:val="left" w:pos="8244"/>
+          <w:tab w:val="left" w:pos="9160"/>
+          <w:tab w:val="left" w:pos="10076"/>
+          <w:tab w:val="left" w:pos="10992"/>
+          <w:tab w:val="left" w:pos="11908"/>
+          <w:tab w:val="left" w:pos="12824"/>
+          <w:tab w:val="left" w:pos="13740"/>
+          <w:tab w:val="left" w:pos="14656"/>
+        </w:tabs>
+        <w:spacing w:after="0" w:line="240" w:lineRule="auto"/>
+        <w:rPr>
+          <w:rFonts w:ascii="Courier New" w:eastAsia="Times New Roman" w:hAnsi="Courier New" w:cs="Courier New"/>
+          <w:sz w:val="20"/>
+          <w:szCs w:val="20"/>
+          <w:lang w:eastAsia="en-IN"/>
+        </w:rPr>
+      </w:pPr>
+      <w:r>
+        <w:rPr>
+          <w:rFonts w:ascii="Courier New" w:eastAsia="Times New Roman" w:hAnsi="Courier New" w:cs="Courier New"/>
+          <w:sz w:val="20"/>
+          <w:szCs w:val="20"/>
+          <w:lang w:eastAsia="en-IN"/>
+        </w:rPr>
+        <w:t>)</w:t>
+      </w:r>
+    </w:p>
+    <w:p>
+      <w:pPr>
+        <w:tabs>
+          <w:tab w:val="left" w:pos="916"/>
+          <w:tab w:val="left" w:pos="1832"/>
+          <w:tab w:val="left" w:pos="2748"/>
+          <w:tab w:val="left" w:pos="3664"/>
+          <w:tab w:val="left" w:pos="4580"/>
+          <w:tab w:val="left" w:pos="5496"/>
+          <w:tab w:val="left" w:pos="6412"/>
+          <w:tab w:val="left" w:pos="7328"/>
+          <w:tab w:val="left" w:pos="8244"/>
+          <w:tab w:val="left" w:pos="9160"/>
+          <w:tab w:val="left" w:pos="10076"/>
+          <w:tab w:val="left" w:pos="10992"/>
+          <w:tab w:val="left" w:pos="11908"/>
+          <w:tab w:val="left" w:pos="12824"/>
+          <w:tab w:val="left" w:pos="13740"/>
+          <w:tab w:val="left" w:pos="14656"/>
+        </w:tabs>
+        <w:spacing w:after="0" w:line="240" w:lineRule="auto"/>
+        <w:rPr>
+          <w:rFonts w:ascii="Courier New" w:eastAsia="Times New Roman" w:hAnsi="Courier New" w:cs="Courier New"/>
+          <w:sz w:val="20"/>
+          <w:szCs w:val="20"/>
+          <w:lang w:eastAsia="en-IN"/>
+        </w:rPr>
+      </w:pPr>
+    </w:p>
+    <w:p>
+      <w:pPr>
+        <w:tabs>
+          <w:tab w:val="left" w:pos="916"/>
+          <w:tab w:val="left" w:pos="1832"/>
+          <w:tab w:val="left" w:pos="2748"/>
+          <w:tab w:val="left" w:pos="3664"/>
+          <w:tab w:val="left" w:pos="4580"/>
+          <w:tab w:val="left" w:pos="5496"/>
+          <w:tab w:val="left" w:pos="6412"/>
+          <w:tab w:val="left" w:pos="7328"/>
+          <w:tab w:val="left" w:pos="8244"/>
+          <w:tab w:val="left" w:pos="9160"/>
+          <w:tab w:val="left" w:pos="10076"/>
+          <w:tab w:val="left" w:pos="10992"/>
+          <w:tab w:val="left" w:pos="11908"/>
+          <w:tab w:val="left" w:pos="12824"/>
+          <w:tab w:val="left" w:pos="13740"/>
+          <w:tab w:val="left" w:pos="14656"/>
+        </w:tabs>
+        <w:spacing w:after="0" w:line="240" w:lineRule="auto"/>
+        <w:rPr>
+          <w:rFonts w:ascii="Courier New" w:eastAsia="Times New Roman" w:hAnsi="Courier New" w:cs="Courier New"/>
+          <w:sz w:val="20"/>
+          <w:szCs w:val="20"/>
+          <w:lang w:eastAsia="en-IN"/>
+        </w:rPr>
+      </w:pPr>
+      <w:r>
+        <w:rPr>
+          <w:rFonts w:ascii="Courier New" w:eastAsia="Times New Roman" w:hAnsi="Courier New" w:cs="Courier New"/>
+          <w:sz w:val="20"/>
+          <w:szCs w:val="20"/>
+          <w:lang w:eastAsia="en-IN"/>
+        </w:rPr>
+        <w:t xml:space="preserve">model %&gt;% </w:t>
+      </w:r>
+      <w:r>
+        <w:rPr>
+          <w:rFonts w:ascii="Courier New" w:eastAsia="Times New Roman" w:hAnsi="Courier New" w:cs="Courier New"/>
+          <w:color w:val="0000FF"/>
+          <w:sz w:val="20"/>
+          <w:szCs w:val="20"/>
+          <w:u w:val="single"/>
+          <w:lang w:eastAsia="en-IN"/>
+        </w:rPr>
+        <w:t>compile</w:t>
+      </w:r>
+      <w:r>
+        <w:rPr>
+          <w:rFonts w:ascii="Courier New" w:eastAsia="Times New Roman" w:hAnsi="Courier New" w:cs="Courier New"/>
+          <w:sz w:val="20"/>
+          <w:szCs w:val="20"/>
+          <w:lang w:eastAsia="en-IN"/>
+        </w:rPr>
+        <w:t>(</w:t>
+      </w:r>
+    </w:p>
+    <w:p>
+      <w:pPr>
+        <w:tabs>
+          <w:tab w:val="left" w:pos="916"/>
+          <w:tab w:val="left" w:pos="1832"/>
+          <w:tab w:val="left" w:pos="2748"/>
+          <w:tab w:val="left" w:pos="3664"/>
+          <w:tab w:val="left" w:pos="4580"/>
+          <w:tab w:val="left" w:pos="5496"/>
+          <w:tab w:val="left" w:pos="6412"/>
+          <w:tab w:val="left" w:pos="7328"/>
+          <w:tab w:val="left" w:pos="8244"/>
+          <w:tab w:val="left" w:pos="9160"/>
+          <w:tab w:val="left" w:pos="10076"/>
+          <w:tab w:val="left" w:pos="10992"/>
+          <w:tab w:val="left" w:pos="11908"/>
+          <w:tab w:val="left" w:pos="12824"/>
+          <w:tab w:val="left" w:pos="13740"/>
+          <w:tab w:val="left" w:pos="14656"/>
+        </w:tabs>
+        <w:spacing w:after="0" w:line="240" w:lineRule="auto"/>
+        <w:rPr>
+          <w:rFonts w:ascii="Courier New" w:eastAsia="Times New Roman" w:hAnsi="Courier New" w:cs="Courier New"/>
+          <w:sz w:val="20"/>
+          <w:szCs w:val="20"/>
+          <w:lang w:eastAsia="en-IN"/>
+        </w:rPr>
+      </w:pPr>
+      <w:r>
+        <w:rPr>
+          <w:rFonts w:ascii="Courier New" w:eastAsia="Times New Roman" w:hAnsi="Courier New" w:cs="Courier New"/>
+          <w:sz w:val="20"/>
+          <w:szCs w:val="20"/>
+          <w:lang w:eastAsia="en-IN"/>
+        </w:rPr>
+        <w:t xml:space="preserve">  loss = "</w:t>
+      </w:r>
+      <w:proofErr w:type="spellStart"/>
+      <w:r>
+        <w:rPr>
+          <w:rFonts w:ascii="Courier New" w:eastAsia="Times New Roman" w:hAnsi="Courier New" w:cs="Courier New"/>
+          <w:sz w:val="20"/>
+          <w:szCs w:val="20"/>
+          <w:lang w:eastAsia="en-IN"/>
+        </w:rPr>
+        <w:t>binary_crossentropy</w:t>
+      </w:r>
+      <w:proofErr w:type="spellEnd"/>
+      <w:r>
+        <w:rPr>
+          <w:rFonts w:ascii="Courier New" w:eastAsia="Times New Roman" w:hAnsi="Courier New" w:cs="Courier New"/>
+          <w:sz w:val="20"/>
+          <w:szCs w:val="20"/>
+          <w:lang w:eastAsia="en-IN"/>
+        </w:rPr>
+        <w:t>",</w:t>
+      </w:r>
+    </w:p>
+    <w:p>
+      <w:pPr>
+        <w:tabs>
+          <w:tab w:val="left" w:pos="916"/>
+          <w:tab w:val="left" w:pos="1832"/>
+          <w:tab w:val="left" w:pos="2748"/>
+          <w:tab w:val="left" w:pos="3664"/>
+          <w:tab w:val="left" w:pos="4580"/>
+          <w:tab w:val="left" w:pos="5496"/>
+          <w:tab w:val="left" w:pos="6412"/>
+          <w:tab w:val="left" w:pos="7328"/>
+          <w:tab w:val="left" w:pos="8244"/>
+          <w:tab w:val="left" w:pos="9160"/>
+          <w:tab w:val="left" w:pos="10076"/>
+          <w:tab w:val="left" w:pos="10992"/>
+          <w:tab w:val="left" w:pos="11908"/>
+          <w:tab w:val="left" w:pos="12824"/>
+          <w:tab w:val="left" w:pos="13740"/>
+          <w:tab w:val="left" w:pos="14656"/>
+        </w:tabs>
+        <w:spacing w:after="0" w:line="240" w:lineRule="auto"/>
+        <w:rPr>
+          <w:rFonts w:ascii="Courier New" w:eastAsia="Times New Roman" w:hAnsi="Courier New" w:cs="Courier New"/>
+          <w:sz w:val="20"/>
+          <w:szCs w:val="20"/>
+          <w:lang w:eastAsia="en-IN"/>
+        </w:rPr>
+      </w:pPr>
+      <w:r>
+        <w:rPr>
+          <w:rFonts w:ascii="Courier New" w:eastAsia="Times New Roman" w:hAnsi="Courier New" w:cs="Courier New"/>
+          <w:sz w:val="20"/>
+          <w:szCs w:val="20"/>
+          <w:lang w:eastAsia="en-IN"/>
+        </w:rPr>
+        <w:t xml:space="preserve">  optimizer = </w:t>
+      </w:r>
+      <w:proofErr w:type="spellStart"/>
+      <w:r>
+        <w:rPr>
+          <w:rFonts w:ascii="Courier New" w:eastAsia="Times New Roman" w:hAnsi="Courier New" w:cs="Courier New"/>
+          <w:color w:val="0000FF"/>
+          <w:sz w:val="20"/>
+          <w:szCs w:val="20"/>
+          <w:u w:val="single"/>
+          <w:lang w:eastAsia="en-IN"/>
+        </w:rPr>
+        <w:t>optimizer_rmsprop</w:t>
+      </w:r>
+      <w:proofErr w:type="spellEnd"/>
+      <w:r>
+        <w:rPr>
+          <w:rFonts w:ascii="Courier New" w:eastAsia="Times New Roman" w:hAnsi="Courier New" w:cs="Courier New"/>
+          <w:sz w:val="20"/>
+          <w:szCs w:val="20"/>
+          <w:lang w:eastAsia="en-IN"/>
+        </w:rPr>
+        <w:t>(</w:t>
+      </w:r>
+      <w:proofErr w:type="spellStart"/>
+      <w:r>
+        <w:rPr>
+          <w:rFonts w:ascii="Courier New" w:eastAsia="Times New Roman" w:hAnsi="Courier New" w:cs="Courier New"/>
+          <w:sz w:val="20"/>
+          <w:szCs w:val="20"/>
+          <w:lang w:eastAsia="en-IN"/>
+        </w:rPr>
+        <w:t>lr</w:t>
+      </w:r>
+      <w:proofErr w:type="spellEnd"/>
+      <w:r>
+        <w:rPr>
+          <w:rFonts w:ascii="Courier New" w:eastAsia="Times New Roman" w:hAnsi="Courier New" w:cs="Courier New"/>
+          <w:sz w:val="20"/>
+          <w:szCs w:val="20"/>
+          <w:lang w:eastAsia="en-IN"/>
+        </w:rPr>
+        <w:t xml:space="preserve"> = 2e-5),</w:t>
+      </w:r>
+    </w:p>
+    <w:p>
+      <w:pPr>
+        <w:tabs>
+          <w:tab w:val="left" w:pos="916"/>
+          <w:tab w:val="left" w:pos="1832"/>
+          <w:tab w:val="left" w:pos="2748"/>
+          <w:tab w:val="left" w:pos="3664"/>
+          <w:tab w:val="left" w:pos="4580"/>
+          <w:tab w:val="left" w:pos="5496"/>
+          <w:tab w:val="left" w:pos="6412"/>
+          <w:tab w:val="left" w:pos="7328"/>
+          <w:tab w:val="left" w:pos="8244"/>
+          <w:tab w:val="left" w:pos="9160"/>
+          <w:tab w:val="left" w:pos="10076"/>
+          <w:tab w:val="left" w:pos="10992"/>
+          <w:tab w:val="left" w:pos="11908"/>
+          <w:tab w:val="left" w:pos="12824"/>
+          <w:tab w:val="left" w:pos="13740"/>
+          <w:tab w:val="left" w:pos="14656"/>
+        </w:tabs>
+        <w:spacing w:after="0" w:line="240" w:lineRule="auto"/>
+        <w:rPr>
+          <w:rFonts w:ascii="Courier New" w:eastAsia="Times New Roman" w:hAnsi="Courier New" w:cs="Courier New"/>
+          <w:sz w:val="20"/>
+          <w:szCs w:val="20"/>
+          <w:lang w:eastAsia="en-IN"/>
+        </w:rPr>
+      </w:pPr>
+      <w:r>
+        <w:rPr>
+          <w:rFonts w:ascii="Courier New" w:eastAsia="Times New Roman" w:hAnsi="Courier New" w:cs="Courier New"/>
+          <w:sz w:val="20"/>
+          <w:szCs w:val="20"/>
+          <w:lang w:eastAsia="en-IN"/>
+        </w:rPr>
+        <w:t xml:space="preserve">  metrics = c("accuracy")</w:t>
+      </w:r>
+    </w:p>
+    <w:p>
+      <w:pPr>
+        <w:tabs>
+          <w:tab w:val="left" w:pos="916"/>
+          <w:tab w:val="left" w:pos="1832"/>
+          <w:tab w:val="left" w:pos="2748"/>
+          <w:tab w:val="left" w:pos="3664"/>
+          <w:tab w:val="left" w:pos="4580"/>
+          <w:tab w:val="left" w:pos="5496"/>
+          <w:tab w:val="left" w:pos="6412"/>
+          <w:tab w:val="left" w:pos="7328"/>
+          <w:tab w:val="left" w:pos="8244"/>
+          <w:tab w:val="left" w:pos="9160"/>
+          <w:tab w:val="left" w:pos="10076"/>
+          <w:tab w:val="left" w:pos="10992"/>
+          <w:tab w:val="left" w:pos="11908"/>
+          <w:tab w:val="left" w:pos="12824"/>
+          <w:tab w:val="left" w:pos="13740"/>
+          <w:tab w:val="left" w:pos="14656"/>
+        </w:tabs>
+        <w:spacing w:after="0" w:line="240" w:lineRule="auto"/>
+        <w:rPr>
+          <w:rFonts w:ascii="Courier New" w:eastAsia="Times New Roman" w:hAnsi="Courier New" w:cs="Courier New"/>
+          <w:sz w:val="20"/>
+          <w:szCs w:val="20"/>
+          <w:lang w:eastAsia="en-IN"/>
+        </w:rPr>
+      </w:pPr>
+      <w:r>
+        <w:rPr>
+          <w:rFonts w:ascii="Courier New" w:eastAsia="Times New Roman" w:hAnsi="Courier New" w:cs="Courier New"/>
+          <w:sz w:val="20"/>
+          <w:szCs w:val="20"/>
+          <w:lang w:eastAsia="en-IN"/>
+        </w:rPr>
+        <w:t>)</w:t>
+      </w:r>
+    </w:p>
+    <w:p>
+      <w:pPr>
+        <w:tabs>
+          <w:tab w:val="left" w:pos="916"/>
+          <w:tab w:val="left" w:pos="1832"/>
+          <w:tab w:val="left" w:pos="2748"/>
+          <w:tab w:val="left" w:pos="3664"/>
+          <w:tab w:val="left" w:pos="4580"/>
+          <w:tab w:val="left" w:pos="5496"/>
+          <w:tab w:val="left" w:pos="6412"/>
+          <w:tab w:val="left" w:pos="7328"/>
+          <w:tab w:val="left" w:pos="8244"/>
+          <w:tab w:val="left" w:pos="9160"/>
+          <w:tab w:val="left" w:pos="10076"/>
+          <w:tab w:val="left" w:pos="10992"/>
+          <w:tab w:val="left" w:pos="11908"/>
+          <w:tab w:val="left" w:pos="12824"/>
+          <w:tab w:val="left" w:pos="13740"/>
+          <w:tab w:val="left" w:pos="14656"/>
+        </w:tabs>
+        <w:spacing w:after="0" w:line="240" w:lineRule="auto"/>
+        <w:rPr>
+          <w:rFonts w:ascii="Courier New" w:eastAsia="Times New Roman" w:hAnsi="Courier New" w:cs="Courier New"/>
+          <w:sz w:val="20"/>
+          <w:szCs w:val="20"/>
+          <w:lang w:eastAsia="en-IN"/>
+        </w:rPr>
+      </w:pPr>
+    </w:p>
+    <w:p>
+      <w:pPr>
+        <w:tabs>
+          <w:tab w:val="left" w:pos="916"/>
+          <w:tab w:val="left" w:pos="1832"/>
+          <w:tab w:val="left" w:pos="2748"/>
+          <w:tab w:val="left" w:pos="3664"/>
+          <w:tab w:val="left" w:pos="4580"/>
+          <w:tab w:val="left" w:pos="5496"/>
+          <w:tab w:val="left" w:pos="6412"/>
+          <w:tab w:val="left" w:pos="7328"/>
+          <w:tab w:val="left" w:pos="8244"/>
+          <w:tab w:val="left" w:pos="9160"/>
+          <w:tab w:val="left" w:pos="10076"/>
+          <w:tab w:val="left" w:pos="10992"/>
+          <w:tab w:val="left" w:pos="11908"/>
+          <w:tab w:val="left" w:pos="12824"/>
+          <w:tab w:val="left" w:pos="13740"/>
+          <w:tab w:val="left" w:pos="14656"/>
+        </w:tabs>
+        <w:spacing w:after="0" w:line="240" w:lineRule="auto"/>
+        <w:rPr>
+          <w:rFonts w:ascii="Courier New" w:eastAsia="Times New Roman" w:hAnsi="Courier New" w:cs="Courier New"/>
+          <w:sz w:val="20"/>
+          <w:szCs w:val="20"/>
+          <w:lang w:eastAsia="en-IN"/>
+        </w:rPr>
+      </w:pPr>
+      <w:r>
+        <w:rPr>
+          <w:rFonts w:ascii="Courier New" w:eastAsia="Times New Roman" w:hAnsi="Courier New" w:cs="Courier New"/>
+          <w:sz w:val="20"/>
+          <w:szCs w:val="20"/>
+          <w:lang w:eastAsia="en-IN"/>
+        </w:rPr>
+        <w:t xml:space="preserve">history &lt;- model %&gt;% </w:t>
+      </w:r>
+      <w:proofErr w:type="spellStart"/>
+      <w:r>
+        <w:rPr>
+          <w:rFonts w:ascii="Courier New" w:eastAsia="Times New Roman" w:hAnsi="Courier New" w:cs="Courier New"/>
+          <w:color w:val="0000FF"/>
+          <w:sz w:val="20"/>
+          <w:szCs w:val="20"/>
+          <w:u w:val="single"/>
+          <w:lang w:eastAsia="en-IN"/>
+        </w:rPr>
+        <w:t>fit_generator</w:t>
+      </w:r>
+      <w:proofErr w:type="spellEnd"/>
+      <w:r>
+        <w:rPr>
+          <w:rFonts w:ascii="Courier New" w:eastAsia="Times New Roman" w:hAnsi="Courier New" w:cs="Courier New"/>
+          <w:sz w:val="20"/>
+          <w:szCs w:val="20"/>
+          <w:lang w:eastAsia="en-IN"/>
+        </w:rPr>
+        <w:t>(</w:t>
+      </w:r>
+    </w:p>
+    <w:p>
+      <w:pPr>
+        <w:tabs>
+          <w:tab w:val="left" w:pos="916"/>
+          <w:tab w:val="left" w:pos="1832"/>
+          <w:tab w:val="left" w:pos="2748"/>
+          <w:tab w:val="left" w:pos="3664"/>
+          <w:tab w:val="left" w:pos="4580"/>
+          <w:tab w:val="left" w:pos="5496"/>
+          <w:tab w:val="left" w:pos="6412"/>
+          <w:tab w:val="left" w:pos="7328"/>
+          <w:tab w:val="left" w:pos="8244"/>
+          <w:tab w:val="left" w:pos="9160"/>
+          <w:tab w:val="left" w:pos="10076"/>
+          <w:tab w:val="left" w:pos="10992"/>
+          <w:tab w:val="left" w:pos="11908"/>
+          <w:tab w:val="left" w:pos="12824"/>
+          <w:tab w:val="left" w:pos="13740"/>
+          <w:tab w:val="left" w:pos="14656"/>
+        </w:tabs>
+        <w:spacing w:after="0" w:line="240" w:lineRule="auto"/>
+        <w:rPr>
+          <w:rFonts w:ascii="Courier New" w:eastAsia="Times New Roman" w:hAnsi="Courier New" w:cs="Courier New"/>
+          <w:sz w:val="20"/>
+          <w:szCs w:val="20"/>
+          <w:lang w:eastAsia="en-IN"/>
+        </w:rPr>
+      </w:pPr>
+      <w:r>
+        <w:rPr>
+          <w:rFonts w:ascii="Courier New" w:eastAsia="Times New Roman" w:hAnsi="Courier New" w:cs="Courier New"/>
+          <w:sz w:val="20"/>
+          <w:szCs w:val="20"/>
+          <w:lang w:eastAsia="en-IN"/>
+        </w:rPr>
+        <w:t xml:space="preserve">  </w:t>
+      </w:r>
+      <w:proofErr w:type="spellStart"/>
+      <w:r>
+        <w:rPr>
+          <w:rFonts w:ascii="Courier New" w:eastAsia="Times New Roman" w:hAnsi="Courier New" w:cs="Courier New"/>
+          <w:sz w:val="20"/>
+          <w:szCs w:val="20"/>
+          <w:lang w:eastAsia="en-IN"/>
+        </w:rPr>
+        <w:t>train_generator</w:t>
+      </w:r>
+      <w:proofErr w:type="spellEnd"/>
+      <w:r>
+        <w:rPr>
+          <w:rFonts w:ascii="Courier New" w:eastAsia="Times New Roman" w:hAnsi="Courier New" w:cs="Courier New"/>
+          <w:sz w:val="20"/>
+          <w:szCs w:val="20"/>
+          <w:lang w:eastAsia="en-IN"/>
+        </w:rPr>
+        <w:t>,</w:t>
+      </w:r>
+    </w:p>
+    <w:p>
+      <w:pPr>
+        <w:tabs>
+          <w:tab w:val="left" w:pos="916"/>
+          <w:tab w:val="left" w:pos="1832"/>
+          <w:tab w:val="left" w:pos="2748"/>
+          <w:tab w:val="left" w:pos="3664"/>
+          <w:tab w:val="left" w:pos="4580"/>
+          <w:tab w:val="left" w:pos="5496"/>
+          <w:tab w:val="left" w:pos="6412"/>
+          <w:tab w:val="left" w:pos="7328"/>
+          <w:tab w:val="left" w:pos="8244"/>
+          <w:tab w:val="left" w:pos="9160"/>
+          <w:tab w:val="left" w:pos="10076"/>
+          <w:tab w:val="left" w:pos="10992"/>
+          <w:tab w:val="left" w:pos="11908"/>
+          <w:tab w:val="left" w:pos="12824"/>
+          <w:tab w:val="left" w:pos="13740"/>
+          <w:tab w:val="left" w:pos="14656"/>
+        </w:tabs>
+        <w:spacing w:after="0" w:line="240" w:lineRule="auto"/>
+        <w:rPr>
+          <w:rFonts w:ascii="Courier New" w:eastAsia="Times New Roman" w:hAnsi="Courier New" w:cs="Courier New"/>
+          <w:sz w:val="20"/>
+          <w:szCs w:val="20"/>
+          <w:lang w:eastAsia="en-IN"/>
+        </w:rPr>
+      </w:pPr>
+      <w:r>
+        <w:rPr>
+          <w:rFonts w:ascii="Courier New" w:eastAsia="Times New Roman" w:hAnsi="Courier New" w:cs="Courier New"/>
+          <w:sz w:val="20"/>
+          <w:szCs w:val="20"/>
+          <w:lang w:eastAsia="en-IN"/>
+        </w:rPr>
+        <w:t xml:space="preserve">  </w:t>
+      </w:r>
+      <w:proofErr w:type="spellStart"/>
+      <w:r>
+        <w:rPr>
+          <w:rFonts w:ascii="Courier New" w:eastAsia="Times New Roman" w:hAnsi="Courier New" w:cs="Courier New"/>
+          <w:sz w:val="20"/>
+          <w:szCs w:val="20"/>
+          <w:lang w:eastAsia="en-IN"/>
+        </w:rPr>
+        <w:t>steps_per_epoch</w:t>
+      </w:r>
+      <w:proofErr w:type="spellEnd"/>
+      <w:r>
+        <w:rPr>
+          <w:rFonts w:ascii="Courier New" w:eastAsia="Times New Roman" w:hAnsi="Courier New" w:cs="Courier New"/>
+          <w:sz w:val="20"/>
+          <w:szCs w:val="20"/>
+          <w:lang w:eastAsia="en-IN"/>
+        </w:rPr>
+        <w:t xml:space="preserve"> = 100,</w:t>
+      </w:r>
+    </w:p>
+    <w:p>
+      <w:pPr>
+        <w:tabs>
+          <w:tab w:val="left" w:pos="916"/>
+          <w:tab w:val="left" w:pos="1832"/>
+          <w:tab w:val="left" w:pos="2748"/>
+          <w:tab w:val="left" w:pos="3664"/>
+          <w:tab w:val="left" w:pos="4580"/>
+          <w:tab w:val="left" w:pos="5496"/>
+          <w:tab w:val="left" w:pos="6412"/>
+          <w:tab w:val="left" w:pos="7328"/>
+          <w:tab w:val="left" w:pos="8244"/>
+          <w:tab w:val="left" w:pos="9160"/>
+          <w:tab w:val="left" w:pos="10076"/>
+          <w:tab w:val="left" w:pos="10992"/>
+          <w:tab w:val="left" w:pos="11908"/>
+          <w:tab w:val="left" w:pos="12824"/>
+          <w:tab w:val="left" w:pos="13740"/>
+          <w:tab w:val="left" w:pos="14656"/>
+        </w:tabs>
+        <w:spacing w:after="0" w:line="240" w:lineRule="auto"/>
+        <w:rPr>
+          <w:rFonts w:ascii="Courier New" w:eastAsia="Times New Roman" w:hAnsi="Courier New" w:cs="Courier New"/>
+          <w:sz w:val="20"/>
+          <w:szCs w:val="20"/>
+          <w:lang w:eastAsia="en-IN"/>
+        </w:rPr>
+      </w:pPr>
+      <w:r>
+        <w:rPr>
+          <w:rFonts w:ascii="Courier New" w:eastAsia="Times New Roman" w:hAnsi="Courier New" w:cs="Courier New"/>
+          <w:sz w:val="20"/>
+          <w:szCs w:val="20"/>
+          <w:lang w:eastAsia="en-IN"/>
+        </w:rPr>
+        <w:t xml:space="preserve">  epochs = 30,</w:t>
+      </w:r>
+    </w:p>
+    <w:p>
+      <w:pPr>
+        <w:tabs>
+          <w:tab w:val="left" w:pos="916"/>
+          <w:tab w:val="left" w:pos="1832"/>
+          <w:tab w:val="left" w:pos="2748"/>
+          <w:tab w:val="left" w:pos="3664"/>
+          <w:tab w:val="left" w:pos="4580"/>
+          <w:tab w:val="left" w:pos="5496"/>
+          <w:tab w:val="left" w:pos="6412"/>
+          <w:tab w:val="left" w:pos="7328"/>
+          <w:tab w:val="left" w:pos="8244"/>
+          <w:tab w:val="left" w:pos="9160"/>
+          <w:tab w:val="left" w:pos="10076"/>
+          <w:tab w:val="left" w:pos="10992"/>
+          <w:tab w:val="left" w:pos="11908"/>
+          <w:tab w:val="left" w:pos="12824"/>
+          <w:tab w:val="left" w:pos="13740"/>
+          <w:tab w:val="left" w:pos="14656"/>
+        </w:tabs>
+        <w:spacing w:after="0" w:line="240" w:lineRule="auto"/>
+        <w:rPr>
+          <w:rFonts w:ascii="Courier New" w:eastAsia="Times New Roman" w:hAnsi="Courier New" w:cs="Courier New"/>
+          <w:sz w:val="20"/>
+          <w:szCs w:val="20"/>
+          <w:lang w:eastAsia="en-IN"/>
+        </w:rPr>
+      </w:pPr>
+      <w:r>
+        <w:rPr>
+          <w:rFonts w:ascii="Courier New" w:eastAsia="Times New Roman" w:hAnsi="Courier New" w:cs="Courier New"/>
+          <w:sz w:val="20"/>
+          <w:szCs w:val="20"/>
+          <w:lang w:eastAsia="en-IN"/>
+        </w:rPr>
+        <w:t xml:space="preserve">  </w:t>
+      </w:r>
+      <w:proofErr w:type="spellStart"/>
+      <w:r>
+        <w:rPr>
+          <w:rFonts w:ascii="Courier New" w:eastAsia="Times New Roman" w:hAnsi="Courier New" w:cs="Courier New"/>
+          <w:sz w:val="20"/>
+          <w:szCs w:val="20"/>
+          <w:lang w:eastAsia="en-IN"/>
+        </w:rPr>
+        <w:t>validation_data</w:t>
+      </w:r>
+      <w:proofErr w:type="spellEnd"/>
+      <w:r>
+        <w:rPr>
+          <w:rFonts w:ascii="Courier New" w:eastAsia="Times New Roman" w:hAnsi="Courier New" w:cs="Courier New"/>
+          <w:sz w:val="20"/>
+          <w:szCs w:val="20"/>
+          <w:lang w:eastAsia="en-IN"/>
+        </w:rPr>
         <w:t xml:space="preserve"> = </w:t>
       </w:r>
-      <w:proofErr w:type="gramStart"/>
-      <w:r>
-        <w:rPr>
-          <w:rFonts w:ascii="Courier New" w:eastAsia="Times New Roman" w:hAnsi="Courier New" w:cs="Courier New"/>
-          <w:sz w:val="20"/>
-          <w:szCs w:val="20"/>
-          <w:lang w:eastAsia="en-IN"/>
-        </w:rPr>
-        <w:t>c(</w:t>
-      </w:r>
-      <w:proofErr w:type="gramEnd"/>
-      <w:r>
-        <w:rPr>
-          <w:rFonts w:ascii="Courier New" w:eastAsia="Times New Roman" w:hAnsi="Courier New" w:cs="Courier New"/>
-          <w:sz w:val="20"/>
-          <w:szCs w:val="20"/>
-          <w:lang w:eastAsia="en-IN"/>
-        </w:rPr>
-        <w:t>150, 150),  # Resizes all images to 150 × 150</w:t>
+      <w:proofErr w:type="spellStart"/>
+      <w:r>
+        <w:rPr>
+          <w:rFonts w:ascii="Courier New" w:eastAsia="Times New Roman" w:hAnsi="Courier New" w:cs="Courier New"/>
+          <w:sz w:val="20"/>
+          <w:szCs w:val="20"/>
+          <w:lang w:eastAsia="en-IN"/>
+        </w:rPr>
+        <w:t>validation_generator</w:t>
+      </w:r>
+      <w:proofErr w:type="spellEnd"/>
+      <w:r>
+        <w:rPr>
+          <w:rFonts w:ascii="Courier New" w:eastAsia="Times New Roman" w:hAnsi="Courier New" w:cs="Courier New"/>
+          <w:sz w:val="20"/>
+          <w:szCs w:val="20"/>
+          <w:lang w:eastAsia="en-IN"/>
+        </w:rPr>
+        <w:t>,</w:t>
       </w:r>
     </w:p>
     <w:p>
@@ -10707,95 +11304,17 @@
           <w:szCs w:val="20"/>
           <w:lang w:eastAsia="en-IN"/>
         </w:rPr>
-        <w:t>batch_size</w:t>
-      </w:r>
-      <w:proofErr w:type="spellEnd"/>
-      <w:r>
-        <w:rPr>
-          <w:rFonts w:ascii="Courier New" w:eastAsia="Times New Roman" w:hAnsi="Courier New" w:cs="Courier New"/>
-          <w:sz w:val="20"/>
-          <w:szCs w:val="20"/>
-          <w:lang w:eastAsia="en-IN"/>
-        </w:rPr>
-        <w:t xml:space="preserve"> = 20,</w:t>
-      </w:r>
-    </w:p>
-    <w:p>
-      <w:pPr>
-        <w:tabs>
-          <w:tab w:val="left" w:pos="916"/>
-          <w:tab w:val="left" w:pos="1832"/>
-          <w:tab w:val="left" w:pos="2748"/>
-          <w:tab w:val="left" w:pos="3664"/>
-          <w:tab w:val="left" w:pos="4580"/>
-          <w:tab w:val="left" w:pos="5496"/>
-          <w:tab w:val="left" w:pos="6412"/>
-          <w:tab w:val="left" w:pos="7328"/>
-          <w:tab w:val="left" w:pos="8244"/>
-          <w:tab w:val="left" w:pos="9160"/>
-          <w:tab w:val="left" w:pos="10076"/>
-          <w:tab w:val="left" w:pos="10992"/>
-          <w:tab w:val="left" w:pos="11908"/>
-          <w:tab w:val="left" w:pos="12824"/>
-          <w:tab w:val="left" w:pos="13740"/>
-          <w:tab w:val="left" w:pos="14656"/>
-        </w:tabs>
-        <w:spacing w:after="0" w:line="240" w:lineRule="auto"/>
-        <w:rPr>
-          <w:rFonts w:ascii="Courier New" w:eastAsia="Times New Roman" w:hAnsi="Courier New" w:cs="Courier New"/>
-          <w:sz w:val="20"/>
-          <w:szCs w:val="20"/>
-          <w:lang w:eastAsia="en-IN"/>
-        </w:rPr>
-      </w:pPr>
-      <w:r>
-        <w:rPr>
-          <w:rFonts w:ascii="Courier New" w:eastAsia="Times New Roman" w:hAnsi="Courier New" w:cs="Courier New"/>
-          <w:sz w:val="20"/>
-          <w:szCs w:val="20"/>
-          <w:lang w:eastAsia="en-IN"/>
-        </w:rPr>
-        <w:t xml:space="preserve">  </w:t>
-      </w:r>
-      <w:proofErr w:type="spellStart"/>
-      <w:r>
-        <w:rPr>
-          <w:rFonts w:ascii="Courier New" w:eastAsia="Times New Roman" w:hAnsi="Courier New" w:cs="Courier New"/>
-          <w:sz w:val="20"/>
-          <w:szCs w:val="20"/>
-          <w:lang w:eastAsia="en-IN"/>
-        </w:rPr>
-        <w:t>class_mode</w:t>
-      </w:r>
-      <w:proofErr w:type="spellEnd"/>
-      <w:r>
-        <w:rPr>
-          <w:rFonts w:ascii="Courier New" w:eastAsia="Times New Roman" w:hAnsi="Courier New" w:cs="Courier New"/>
-          <w:sz w:val="20"/>
-          <w:szCs w:val="20"/>
-          <w:lang w:eastAsia="en-IN"/>
-        </w:rPr>
-        <w:t xml:space="preserve"> = "binary"       # </w:t>
-      </w:r>
-      <w:proofErr w:type="spellStart"/>
-      <w:r>
-        <w:rPr>
-          <w:rFonts w:ascii="Courier New" w:eastAsia="Times New Roman" w:hAnsi="Courier New" w:cs="Courier New"/>
-          <w:sz w:val="20"/>
-          <w:szCs w:val="20"/>
-          <w:lang w:eastAsia="en-IN"/>
-        </w:rPr>
-        <w:t>binary_crossentropy</w:t>
-      </w:r>
-      <w:proofErr w:type="spellEnd"/>
-      <w:r>
-        <w:rPr>
-          <w:rFonts w:ascii="Courier New" w:eastAsia="Times New Roman" w:hAnsi="Courier New" w:cs="Courier New"/>
-          <w:sz w:val="20"/>
-          <w:szCs w:val="20"/>
-          <w:lang w:eastAsia="en-IN"/>
-        </w:rPr>
-        <w:t xml:space="preserve"> loss for binary labels</w:t>
+        <w:t>validation_steps</w:t>
+      </w:r>
+      <w:proofErr w:type="spellEnd"/>
+      <w:r>
+        <w:rPr>
+          <w:rFonts w:ascii="Courier New" w:eastAsia="Times New Roman" w:hAnsi="Courier New" w:cs="Courier New"/>
+          <w:sz w:val="20"/>
+          <w:szCs w:val="20"/>
+          <w:lang w:eastAsia="en-IN"/>
+        </w:rPr>
+        <w:t xml:space="preserve"> = 50</w:t>
       </w:r>
     </w:p>
     <w:p>
@@ -10838,1180 +11357,6 @@
     </w:p>
     <w:p>
       <w:pPr>
-        <w:tabs>
-          <w:tab w:val="left" w:pos="916"/>
-          <w:tab w:val="left" w:pos="1832"/>
-          <w:tab w:val="left" w:pos="2748"/>
-          <w:tab w:val="left" w:pos="3664"/>
-          <w:tab w:val="left" w:pos="4580"/>
-          <w:tab w:val="left" w:pos="5496"/>
-          <w:tab w:val="left" w:pos="6412"/>
-          <w:tab w:val="left" w:pos="7328"/>
-          <w:tab w:val="left" w:pos="8244"/>
-          <w:tab w:val="left" w:pos="9160"/>
-          <w:tab w:val="left" w:pos="10076"/>
-          <w:tab w:val="left" w:pos="10992"/>
-          <w:tab w:val="left" w:pos="11908"/>
-          <w:tab w:val="left" w:pos="12824"/>
-          <w:tab w:val="left" w:pos="13740"/>
-          <w:tab w:val="left" w:pos="14656"/>
-        </w:tabs>
-        <w:spacing w:after="0" w:line="240" w:lineRule="auto"/>
-        <w:rPr>
-          <w:rFonts w:ascii="Courier New" w:eastAsia="Times New Roman" w:hAnsi="Courier New" w:cs="Courier New"/>
-          <w:sz w:val="20"/>
-          <w:szCs w:val="20"/>
-          <w:lang w:eastAsia="en-IN"/>
-        </w:rPr>
-      </w:pPr>
-    </w:p>
-    <w:p>
-      <w:pPr>
-        <w:tabs>
-          <w:tab w:val="left" w:pos="916"/>
-          <w:tab w:val="left" w:pos="1832"/>
-          <w:tab w:val="left" w:pos="2748"/>
-          <w:tab w:val="left" w:pos="3664"/>
-          <w:tab w:val="left" w:pos="4580"/>
-          <w:tab w:val="left" w:pos="5496"/>
-          <w:tab w:val="left" w:pos="6412"/>
-          <w:tab w:val="left" w:pos="7328"/>
-          <w:tab w:val="left" w:pos="8244"/>
-          <w:tab w:val="left" w:pos="9160"/>
-          <w:tab w:val="left" w:pos="10076"/>
-          <w:tab w:val="left" w:pos="10992"/>
-          <w:tab w:val="left" w:pos="11908"/>
-          <w:tab w:val="left" w:pos="12824"/>
-          <w:tab w:val="left" w:pos="13740"/>
-          <w:tab w:val="left" w:pos="14656"/>
-        </w:tabs>
-        <w:spacing w:after="0" w:line="240" w:lineRule="auto"/>
-        <w:rPr>
-          <w:rFonts w:ascii="Courier New" w:eastAsia="Times New Roman" w:hAnsi="Courier New" w:cs="Courier New"/>
-          <w:sz w:val="20"/>
-          <w:szCs w:val="20"/>
-          <w:lang w:eastAsia="en-IN"/>
-        </w:rPr>
-      </w:pPr>
-      <w:proofErr w:type="spellStart"/>
-      <w:r>
-        <w:rPr>
-          <w:rFonts w:ascii="Courier New" w:eastAsia="Times New Roman" w:hAnsi="Courier New" w:cs="Courier New"/>
-          <w:sz w:val="20"/>
-          <w:szCs w:val="20"/>
-          <w:lang w:eastAsia="en-IN"/>
-        </w:rPr>
-        <w:t>validation_generator</w:t>
-      </w:r>
-      <w:proofErr w:type="spellEnd"/>
-      <w:r>
-        <w:rPr>
-          <w:rFonts w:ascii="Courier New" w:eastAsia="Times New Roman" w:hAnsi="Courier New" w:cs="Courier New"/>
-          <w:sz w:val="20"/>
-          <w:szCs w:val="20"/>
-          <w:lang w:eastAsia="en-IN"/>
-        </w:rPr>
-        <w:t xml:space="preserve"> &lt;- </w:t>
-      </w:r>
-      <w:hyperlink r:id="rId19" w:tgtFrame="_blank" w:history="1">
-        <w:proofErr w:type="spellStart"/>
-        <w:r>
-          <w:rPr>
-            <w:rFonts w:ascii="Courier New" w:eastAsia="Times New Roman" w:hAnsi="Courier New" w:cs="Courier New"/>
-            <w:color w:val="0000FF"/>
-            <w:sz w:val="20"/>
-            <w:szCs w:val="20"/>
-            <w:u w:val="single"/>
-            <w:lang w:eastAsia="en-IN"/>
-          </w:rPr>
-          <w:t>flow_images_from_directory</w:t>
-        </w:r>
-        <w:proofErr w:type="spellEnd"/>
-      </w:hyperlink>
-      <w:r>
-        <w:rPr>
-          <w:rFonts w:ascii="Courier New" w:eastAsia="Times New Roman" w:hAnsi="Courier New" w:cs="Courier New"/>
-          <w:sz w:val="20"/>
-          <w:szCs w:val="20"/>
-          <w:lang w:eastAsia="en-IN"/>
-        </w:rPr>
-        <w:t>(</w:t>
-      </w:r>
-    </w:p>
-    <w:p>
-      <w:pPr>
-        <w:tabs>
-          <w:tab w:val="left" w:pos="916"/>
-          <w:tab w:val="left" w:pos="1832"/>
-          <w:tab w:val="left" w:pos="2748"/>
-          <w:tab w:val="left" w:pos="3664"/>
-          <w:tab w:val="left" w:pos="4580"/>
-          <w:tab w:val="left" w:pos="5496"/>
-          <w:tab w:val="left" w:pos="6412"/>
-          <w:tab w:val="left" w:pos="7328"/>
-          <w:tab w:val="left" w:pos="8244"/>
-          <w:tab w:val="left" w:pos="9160"/>
-          <w:tab w:val="left" w:pos="10076"/>
-          <w:tab w:val="left" w:pos="10992"/>
-          <w:tab w:val="left" w:pos="11908"/>
-          <w:tab w:val="left" w:pos="12824"/>
-          <w:tab w:val="left" w:pos="13740"/>
-          <w:tab w:val="left" w:pos="14656"/>
-        </w:tabs>
-        <w:spacing w:after="0" w:line="240" w:lineRule="auto"/>
-        <w:rPr>
-          <w:rFonts w:ascii="Courier New" w:eastAsia="Times New Roman" w:hAnsi="Courier New" w:cs="Courier New"/>
-          <w:sz w:val="20"/>
-          <w:szCs w:val="20"/>
-          <w:lang w:eastAsia="en-IN"/>
-        </w:rPr>
-      </w:pPr>
-      <w:r>
-        <w:rPr>
-          <w:rFonts w:ascii="Courier New" w:eastAsia="Times New Roman" w:hAnsi="Courier New" w:cs="Courier New"/>
-          <w:sz w:val="20"/>
-          <w:szCs w:val="20"/>
-          <w:lang w:eastAsia="en-IN"/>
-        </w:rPr>
-        <w:t xml:space="preserve">  </w:t>
-      </w:r>
-      <w:proofErr w:type="spellStart"/>
-      <w:r>
-        <w:rPr>
-          <w:rFonts w:ascii="Courier New" w:eastAsia="Times New Roman" w:hAnsi="Courier New" w:cs="Courier New"/>
-          <w:sz w:val="20"/>
-          <w:szCs w:val="20"/>
-          <w:lang w:eastAsia="en-IN"/>
-        </w:rPr>
-        <w:t>validation_dir</w:t>
-      </w:r>
-      <w:proofErr w:type="spellEnd"/>
-      <w:r>
-        <w:rPr>
-          <w:rFonts w:ascii="Courier New" w:eastAsia="Times New Roman" w:hAnsi="Courier New" w:cs="Courier New"/>
-          <w:sz w:val="20"/>
-          <w:szCs w:val="20"/>
-          <w:lang w:eastAsia="en-IN"/>
-        </w:rPr>
-        <w:t>,</w:t>
-      </w:r>
-    </w:p>
-    <w:p>
-      <w:pPr>
-        <w:tabs>
-          <w:tab w:val="left" w:pos="916"/>
-          <w:tab w:val="left" w:pos="1832"/>
-          <w:tab w:val="left" w:pos="2748"/>
-          <w:tab w:val="left" w:pos="3664"/>
-          <w:tab w:val="left" w:pos="4580"/>
-          <w:tab w:val="left" w:pos="5496"/>
-          <w:tab w:val="left" w:pos="6412"/>
-          <w:tab w:val="left" w:pos="7328"/>
-          <w:tab w:val="left" w:pos="8244"/>
-          <w:tab w:val="left" w:pos="9160"/>
-          <w:tab w:val="left" w:pos="10076"/>
-          <w:tab w:val="left" w:pos="10992"/>
-          <w:tab w:val="left" w:pos="11908"/>
-          <w:tab w:val="left" w:pos="12824"/>
-          <w:tab w:val="left" w:pos="13740"/>
-          <w:tab w:val="left" w:pos="14656"/>
-        </w:tabs>
-        <w:spacing w:after="0" w:line="240" w:lineRule="auto"/>
-        <w:rPr>
-          <w:rFonts w:ascii="Courier New" w:eastAsia="Times New Roman" w:hAnsi="Courier New" w:cs="Courier New"/>
-          <w:sz w:val="20"/>
-          <w:szCs w:val="20"/>
-          <w:lang w:eastAsia="en-IN"/>
-        </w:rPr>
-      </w:pPr>
-      <w:r>
-        <w:rPr>
-          <w:rFonts w:ascii="Courier New" w:eastAsia="Times New Roman" w:hAnsi="Courier New" w:cs="Courier New"/>
-          <w:sz w:val="20"/>
-          <w:szCs w:val="20"/>
-          <w:lang w:eastAsia="en-IN"/>
-        </w:rPr>
-        <w:t xml:space="preserve">  </w:t>
-      </w:r>
-      <w:proofErr w:type="spellStart"/>
-      <w:r>
-        <w:rPr>
-          <w:rFonts w:ascii="Courier New" w:eastAsia="Times New Roman" w:hAnsi="Courier New" w:cs="Courier New"/>
-          <w:sz w:val="20"/>
-          <w:szCs w:val="20"/>
-          <w:lang w:eastAsia="en-IN"/>
-        </w:rPr>
-        <w:t>test_datagen</w:t>
-      </w:r>
-      <w:proofErr w:type="spellEnd"/>
-      <w:r>
-        <w:rPr>
-          <w:rFonts w:ascii="Courier New" w:eastAsia="Times New Roman" w:hAnsi="Courier New" w:cs="Courier New"/>
-          <w:sz w:val="20"/>
-          <w:szCs w:val="20"/>
-          <w:lang w:eastAsia="en-IN"/>
-        </w:rPr>
-        <w:t>,</w:t>
-      </w:r>
-    </w:p>
-    <w:p>
-      <w:pPr>
-        <w:tabs>
-          <w:tab w:val="left" w:pos="916"/>
-          <w:tab w:val="left" w:pos="1832"/>
-          <w:tab w:val="left" w:pos="2748"/>
-          <w:tab w:val="left" w:pos="3664"/>
-          <w:tab w:val="left" w:pos="4580"/>
-          <w:tab w:val="left" w:pos="5496"/>
-          <w:tab w:val="left" w:pos="6412"/>
-          <w:tab w:val="left" w:pos="7328"/>
-          <w:tab w:val="left" w:pos="8244"/>
-          <w:tab w:val="left" w:pos="9160"/>
-          <w:tab w:val="left" w:pos="10076"/>
-          <w:tab w:val="left" w:pos="10992"/>
-          <w:tab w:val="left" w:pos="11908"/>
-          <w:tab w:val="left" w:pos="12824"/>
-          <w:tab w:val="left" w:pos="13740"/>
-          <w:tab w:val="left" w:pos="14656"/>
-        </w:tabs>
-        <w:spacing w:after="0" w:line="240" w:lineRule="auto"/>
-        <w:rPr>
-          <w:rFonts w:ascii="Courier New" w:eastAsia="Times New Roman" w:hAnsi="Courier New" w:cs="Courier New"/>
-          <w:sz w:val="20"/>
-          <w:szCs w:val="20"/>
-          <w:lang w:eastAsia="en-IN"/>
-        </w:rPr>
-      </w:pPr>
-      <w:r>
-        <w:rPr>
-          <w:rFonts w:ascii="Courier New" w:eastAsia="Times New Roman" w:hAnsi="Courier New" w:cs="Courier New"/>
-          <w:sz w:val="20"/>
-          <w:szCs w:val="20"/>
-          <w:lang w:eastAsia="en-IN"/>
-        </w:rPr>
-        <w:t xml:space="preserve">  </w:t>
-      </w:r>
-      <w:proofErr w:type="spellStart"/>
-      <w:r>
-        <w:rPr>
-          <w:rFonts w:ascii="Courier New" w:eastAsia="Times New Roman" w:hAnsi="Courier New" w:cs="Courier New"/>
-          <w:sz w:val="20"/>
-          <w:szCs w:val="20"/>
-          <w:lang w:eastAsia="en-IN"/>
-        </w:rPr>
-        <w:t>target_size</w:t>
-      </w:r>
-      <w:proofErr w:type="spellEnd"/>
-      <w:r>
-        <w:rPr>
-          <w:rFonts w:ascii="Courier New" w:eastAsia="Times New Roman" w:hAnsi="Courier New" w:cs="Courier New"/>
-          <w:sz w:val="20"/>
-          <w:szCs w:val="20"/>
-          <w:lang w:eastAsia="en-IN"/>
-        </w:rPr>
-        <w:t xml:space="preserve"> = </w:t>
-      </w:r>
-      <w:proofErr w:type="gramStart"/>
-      <w:r>
-        <w:rPr>
-          <w:rFonts w:ascii="Courier New" w:eastAsia="Times New Roman" w:hAnsi="Courier New" w:cs="Courier New"/>
-          <w:sz w:val="20"/>
-          <w:szCs w:val="20"/>
-          <w:lang w:eastAsia="en-IN"/>
-        </w:rPr>
-        <w:t>c(</w:t>
-      </w:r>
-      <w:proofErr w:type="gramEnd"/>
-      <w:r>
-        <w:rPr>
-          <w:rFonts w:ascii="Courier New" w:eastAsia="Times New Roman" w:hAnsi="Courier New" w:cs="Courier New"/>
-          <w:sz w:val="20"/>
-          <w:szCs w:val="20"/>
-          <w:lang w:eastAsia="en-IN"/>
-        </w:rPr>
-        <w:t>150, 150),</w:t>
-      </w:r>
-    </w:p>
-    <w:p>
-      <w:pPr>
-        <w:tabs>
-          <w:tab w:val="left" w:pos="916"/>
-          <w:tab w:val="left" w:pos="1832"/>
-          <w:tab w:val="left" w:pos="2748"/>
-          <w:tab w:val="left" w:pos="3664"/>
-          <w:tab w:val="left" w:pos="4580"/>
-          <w:tab w:val="left" w:pos="5496"/>
-          <w:tab w:val="left" w:pos="6412"/>
-          <w:tab w:val="left" w:pos="7328"/>
-          <w:tab w:val="left" w:pos="8244"/>
-          <w:tab w:val="left" w:pos="9160"/>
-          <w:tab w:val="left" w:pos="10076"/>
-          <w:tab w:val="left" w:pos="10992"/>
-          <w:tab w:val="left" w:pos="11908"/>
-          <w:tab w:val="left" w:pos="12824"/>
-          <w:tab w:val="left" w:pos="13740"/>
-          <w:tab w:val="left" w:pos="14656"/>
-        </w:tabs>
-        <w:spacing w:after="0" w:line="240" w:lineRule="auto"/>
-        <w:rPr>
-          <w:rFonts w:ascii="Courier New" w:eastAsia="Times New Roman" w:hAnsi="Courier New" w:cs="Courier New"/>
-          <w:sz w:val="20"/>
-          <w:szCs w:val="20"/>
-          <w:lang w:eastAsia="en-IN"/>
-        </w:rPr>
-      </w:pPr>
-      <w:r>
-        <w:rPr>
-          <w:rFonts w:ascii="Courier New" w:eastAsia="Times New Roman" w:hAnsi="Courier New" w:cs="Courier New"/>
-          <w:sz w:val="20"/>
-          <w:szCs w:val="20"/>
-          <w:lang w:eastAsia="en-IN"/>
-        </w:rPr>
-        <w:t xml:space="preserve">  </w:t>
-      </w:r>
-      <w:proofErr w:type="spellStart"/>
-      <w:r>
-        <w:rPr>
-          <w:rFonts w:ascii="Courier New" w:eastAsia="Times New Roman" w:hAnsi="Courier New" w:cs="Courier New"/>
-          <w:sz w:val="20"/>
-          <w:szCs w:val="20"/>
-          <w:lang w:eastAsia="en-IN"/>
-        </w:rPr>
-        <w:t>batch_size</w:t>
-      </w:r>
-      <w:proofErr w:type="spellEnd"/>
-      <w:r>
-        <w:rPr>
-          <w:rFonts w:ascii="Courier New" w:eastAsia="Times New Roman" w:hAnsi="Courier New" w:cs="Courier New"/>
-          <w:sz w:val="20"/>
-          <w:szCs w:val="20"/>
-          <w:lang w:eastAsia="en-IN"/>
-        </w:rPr>
-        <w:t xml:space="preserve"> = 20,</w:t>
-      </w:r>
-    </w:p>
-    <w:p>
-      <w:pPr>
-        <w:tabs>
-          <w:tab w:val="left" w:pos="916"/>
-          <w:tab w:val="left" w:pos="1832"/>
-          <w:tab w:val="left" w:pos="2748"/>
-          <w:tab w:val="left" w:pos="3664"/>
-          <w:tab w:val="left" w:pos="4580"/>
-          <w:tab w:val="left" w:pos="5496"/>
-          <w:tab w:val="left" w:pos="6412"/>
-          <w:tab w:val="left" w:pos="7328"/>
-          <w:tab w:val="left" w:pos="8244"/>
-          <w:tab w:val="left" w:pos="9160"/>
-          <w:tab w:val="left" w:pos="10076"/>
-          <w:tab w:val="left" w:pos="10992"/>
-          <w:tab w:val="left" w:pos="11908"/>
-          <w:tab w:val="left" w:pos="12824"/>
-          <w:tab w:val="left" w:pos="13740"/>
-          <w:tab w:val="left" w:pos="14656"/>
-        </w:tabs>
-        <w:spacing w:after="0" w:line="240" w:lineRule="auto"/>
-        <w:rPr>
-          <w:rFonts w:ascii="Courier New" w:eastAsia="Times New Roman" w:hAnsi="Courier New" w:cs="Courier New"/>
-          <w:sz w:val="20"/>
-          <w:szCs w:val="20"/>
-          <w:lang w:eastAsia="en-IN"/>
-        </w:rPr>
-      </w:pPr>
-      <w:r>
-        <w:rPr>
-          <w:rFonts w:ascii="Courier New" w:eastAsia="Times New Roman" w:hAnsi="Courier New" w:cs="Courier New"/>
-          <w:sz w:val="20"/>
-          <w:szCs w:val="20"/>
-          <w:lang w:eastAsia="en-IN"/>
-        </w:rPr>
-        <w:t xml:space="preserve">  </w:t>
-      </w:r>
-      <w:proofErr w:type="spellStart"/>
-      <w:r>
-        <w:rPr>
-          <w:rFonts w:ascii="Courier New" w:eastAsia="Times New Roman" w:hAnsi="Courier New" w:cs="Courier New"/>
-          <w:sz w:val="20"/>
-          <w:szCs w:val="20"/>
-          <w:lang w:eastAsia="en-IN"/>
-        </w:rPr>
-        <w:t>class_mode</w:t>
-      </w:r>
-      <w:proofErr w:type="spellEnd"/>
-      <w:r>
-        <w:rPr>
-          <w:rFonts w:ascii="Courier New" w:eastAsia="Times New Roman" w:hAnsi="Courier New" w:cs="Courier New"/>
-          <w:sz w:val="20"/>
-          <w:szCs w:val="20"/>
-          <w:lang w:eastAsia="en-IN"/>
-        </w:rPr>
-        <w:t xml:space="preserve"> = "binary"</w:t>
-      </w:r>
-    </w:p>
-    <w:p>
-      <w:pPr>
-        <w:tabs>
-          <w:tab w:val="left" w:pos="916"/>
-          <w:tab w:val="left" w:pos="1832"/>
-          <w:tab w:val="left" w:pos="2748"/>
-          <w:tab w:val="left" w:pos="3664"/>
-          <w:tab w:val="left" w:pos="4580"/>
-          <w:tab w:val="left" w:pos="5496"/>
-          <w:tab w:val="left" w:pos="6412"/>
-          <w:tab w:val="left" w:pos="7328"/>
-          <w:tab w:val="left" w:pos="8244"/>
-          <w:tab w:val="left" w:pos="9160"/>
-          <w:tab w:val="left" w:pos="10076"/>
-          <w:tab w:val="left" w:pos="10992"/>
-          <w:tab w:val="left" w:pos="11908"/>
-          <w:tab w:val="left" w:pos="12824"/>
-          <w:tab w:val="left" w:pos="13740"/>
-          <w:tab w:val="left" w:pos="14656"/>
-        </w:tabs>
-        <w:spacing w:after="0" w:line="240" w:lineRule="auto"/>
-        <w:rPr>
-          <w:rFonts w:ascii="Courier New" w:eastAsia="Times New Roman" w:hAnsi="Courier New" w:cs="Courier New"/>
-          <w:sz w:val="20"/>
-          <w:szCs w:val="20"/>
-          <w:lang w:eastAsia="en-IN"/>
-        </w:rPr>
-      </w:pPr>
-      <w:r>
-        <w:rPr>
-          <w:rFonts w:ascii="Courier New" w:eastAsia="Times New Roman" w:hAnsi="Courier New" w:cs="Courier New"/>
-          <w:sz w:val="20"/>
-          <w:szCs w:val="20"/>
-          <w:lang w:eastAsia="en-IN"/>
-        </w:rPr>
-        <w:t>)</w:t>
-      </w:r>
-    </w:p>
-    <w:p>
-      <w:pPr>
-        <w:tabs>
-          <w:tab w:val="left" w:pos="916"/>
-          <w:tab w:val="left" w:pos="1832"/>
-          <w:tab w:val="left" w:pos="2748"/>
-          <w:tab w:val="left" w:pos="3664"/>
-          <w:tab w:val="left" w:pos="4580"/>
-          <w:tab w:val="left" w:pos="5496"/>
-          <w:tab w:val="left" w:pos="6412"/>
-          <w:tab w:val="left" w:pos="7328"/>
-          <w:tab w:val="left" w:pos="8244"/>
-          <w:tab w:val="left" w:pos="9160"/>
-          <w:tab w:val="left" w:pos="10076"/>
-          <w:tab w:val="left" w:pos="10992"/>
-          <w:tab w:val="left" w:pos="11908"/>
-          <w:tab w:val="left" w:pos="12824"/>
-          <w:tab w:val="left" w:pos="13740"/>
-          <w:tab w:val="left" w:pos="14656"/>
-        </w:tabs>
-        <w:spacing w:after="0" w:line="240" w:lineRule="auto"/>
-        <w:rPr>
-          <w:rFonts w:ascii="Courier New" w:eastAsia="Times New Roman" w:hAnsi="Courier New" w:cs="Courier New"/>
-          <w:sz w:val="20"/>
-          <w:szCs w:val="20"/>
-          <w:lang w:eastAsia="en-IN"/>
-        </w:rPr>
-      </w:pPr>
-    </w:p>
-    <w:p>
-      <w:pPr>
-        <w:tabs>
-          <w:tab w:val="left" w:pos="916"/>
-          <w:tab w:val="left" w:pos="1832"/>
-          <w:tab w:val="left" w:pos="2748"/>
-          <w:tab w:val="left" w:pos="3664"/>
-          <w:tab w:val="left" w:pos="4580"/>
-          <w:tab w:val="left" w:pos="5496"/>
-          <w:tab w:val="left" w:pos="6412"/>
-          <w:tab w:val="left" w:pos="7328"/>
-          <w:tab w:val="left" w:pos="8244"/>
-          <w:tab w:val="left" w:pos="9160"/>
-          <w:tab w:val="left" w:pos="10076"/>
-          <w:tab w:val="left" w:pos="10992"/>
-          <w:tab w:val="left" w:pos="11908"/>
-          <w:tab w:val="left" w:pos="12824"/>
-          <w:tab w:val="left" w:pos="13740"/>
-          <w:tab w:val="left" w:pos="14656"/>
-        </w:tabs>
-        <w:spacing w:after="0" w:line="240" w:lineRule="auto"/>
-        <w:rPr>
-          <w:rFonts w:ascii="Courier New" w:eastAsia="Times New Roman" w:hAnsi="Courier New" w:cs="Courier New"/>
-          <w:sz w:val="20"/>
-          <w:szCs w:val="20"/>
-          <w:lang w:eastAsia="en-IN"/>
-        </w:rPr>
-      </w:pPr>
-      <w:r>
-        <w:rPr>
-          <w:rFonts w:ascii="Courier New" w:eastAsia="Times New Roman" w:hAnsi="Courier New" w:cs="Courier New"/>
-          <w:sz w:val="20"/>
-          <w:szCs w:val="20"/>
-          <w:lang w:eastAsia="en-IN"/>
-        </w:rPr>
-        <w:t xml:space="preserve">model %&gt;% </w:t>
-      </w:r>
-      <w:hyperlink r:id="rId20" w:tgtFrame="_blank" w:history="1">
-        <w:r>
-          <w:rPr>
-            <w:rFonts w:ascii="Courier New" w:eastAsia="Times New Roman" w:hAnsi="Courier New" w:cs="Courier New"/>
-            <w:color w:val="0000FF"/>
-            <w:sz w:val="20"/>
-            <w:szCs w:val="20"/>
-            <w:u w:val="single"/>
-            <w:lang w:eastAsia="en-IN"/>
-          </w:rPr>
-          <w:t>compile</w:t>
-        </w:r>
-      </w:hyperlink>
-      <w:r>
-        <w:rPr>
-          <w:rFonts w:ascii="Courier New" w:eastAsia="Times New Roman" w:hAnsi="Courier New" w:cs="Courier New"/>
-          <w:sz w:val="20"/>
-          <w:szCs w:val="20"/>
-          <w:lang w:eastAsia="en-IN"/>
-        </w:rPr>
-        <w:t>(</w:t>
-      </w:r>
-    </w:p>
-    <w:p>
-      <w:pPr>
-        <w:tabs>
-          <w:tab w:val="left" w:pos="916"/>
-          <w:tab w:val="left" w:pos="1832"/>
-          <w:tab w:val="left" w:pos="2748"/>
-          <w:tab w:val="left" w:pos="3664"/>
-          <w:tab w:val="left" w:pos="4580"/>
-          <w:tab w:val="left" w:pos="5496"/>
-          <w:tab w:val="left" w:pos="6412"/>
-          <w:tab w:val="left" w:pos="7328"/>
-          <w:tab w:val="left" w:pos="8244"/>
-          <w:tab w:val="left" w:pos="9160"/>
-          <w:tab w:val="left" w:pos="10076"/>
-          <w:tab w:val="left" w:pos="10992"/>
-          <w:tab w:val="left" w:pos="11908"/>
-          <w:tab w:val="left" w:pos="12824"/>
-          <w:tab w:val="left" w:pos="13740"/>
-          <w:tab w:val="left" w:pos="14656"/>
-        </w:tabs>
-        <w:spacing w:after="0" w:line="240" w:lineRule="auto"/>
-        <w:rPr>
-          <w:rFonts w:ascii="Courier New" w:eastAsia="Times New Roman" w:hAnsi="Courier New" w:cs="Courier New"/>
-          <w:sz w:val="20"/>
-          <w:szCs w:val="20"/>
-          <w:lang w:eastAsia="en-IN"/>
-        </w:rPr>
-      </w:pPr>
-      <w:r>
-        <w:rPr>
-          <w:rFonts w:ascii="Courier New" w:eastAsia="Times New Roman" w:hAnsi="Courier New" w:cs="Courier New"/>
-          <w:sz w:val="20"/>
-          <w:szCs w:val="20"/>
-          <w:lang w:eastAsia="en-IN"/>
-        </w:rPr>
-        <w:t xml:space="preserve">  loss = "</w:t>
-      </w:r>
-      <w:proofErr w:type="spellStart"/>
-      <w:r>
-        <w:rPr>
-          <w:rFonts w:ascii="Courier New" w:eastAsia="Times New Roman" w:hAnsi="Courier New" w:cs="Courier New"/>
-          <w:sz w:val="20"/>
-          <w:szCs w:val="20"/>
-          <w:lang w:eastAsia="en-IN"/>
-        </w:rPr>
-        <w:t>binary_crossentropy</w:t>
-      </w:r>
-      <w:proofErr w:type="spellEnd"/>
-      <w:r>
-        <w:rPr>
-          <w:rFonts w:ascii="Courier New" w:eastAsia="Times New Roman" w:hAnsi="Courier New" w:cs="Courier New"/>
-          <w:sz w:val="20"/>
-          <w:szCs w:val="20"/>
-          <w:lang w:eastAsia="en-IN"/>
-        </w:rPr>
-        <w:t>",</w:t>
-      </w:r>
-    </w:p>
-    <w:p>
-      <w:pPr>
-        <w:tabs>
-          <w:tab w:val="left" w:pos="916"/>
-          <w:tab w:val="left" w:pos="1832"/>
-          <w:tab w:val="left" w:pos="2748"/>
-          <w:tab w:val="left" w:pos="3664"/>
-          <w:tab w:val="left" w:pos="4580"/>
-          <w:tab w:val="left" w:pos="5496"/>
-          <w:tab w:val="left" w:pos="6412"/>
-          <w:tab w:val="left" w:pos="7328"/>
-          <w:tab w:val="left" w:pos="8244"/>
-          <w:tab w:val="left" w:pos="9160"/>
-          <w:tab w:val="left" w:pos="10076"/>
-          <w:tab w:val="left" w:pos="10992"/>
-          <w:tab w:val="left" w:pos="11908"/>
-          <w:tab w:val="left" w:pos="12824"/>
-          <w:tab w:val="left" w:pos="13740"/>
-          <w:tab w:val="left" w:pos="14656"/>
-        </w:tabs>
-        <w:spacing w:after="0" w:line="240" w:lineRule="auto"/>
-        <w:rPr>
-          <w:rFonts w:ascii="Courier New" w:eastAsia="Times New Roman" w:hAnsi="Courier New" w:cs="Courier New"/>
-          <w:sz w:val="20"/>
-          <w:szCs w:val="20"/>
-          <w:lang w:eastAsia="en-IN"/>
-        </w:rPr>
-      </w:pPr>
-      <w:r>
-        <w:rPr>
-          <w:rFonts w:ascii="Courier New" w:eastAsia="Times New Roman" w:hAnsi="Courier New" w:cs="Courier New"/>
-          <w:sz w:val="20"/>
-          <w:szCs w:val="20"/>
-          <w:lang w:eastAsia="en-IN"/>
-        </w:rPr>
-        <w:t xml:space="preserve">  optimizer = </w:t>
-      </w:r>
-      <w:hyperlink r:id="rId21" w:tgtFrame="_blank" w:history="1">
-        <w:proofErr w:type="spellStart"/>
-        <w:r>
-          <w:rPr>
-            <w:rFonts w:ascii="Courier New" w:eastAsia="Times New Roman" w:hAnsi="Courier New" w:cs="Courier New"/>
-            <w:color w:val="0000FF"/>
-            <w:sz w:val="20"/>
-            <w:szCs w:val="20"/>
-            <w:u w:val="single"/>
-            <w:lang w:eastAsia="en-IN"/>
-          </w:rPr>
-          <w:t>optimizer_rmsprop</w:t>
-        </w:r>
-        <w:proofErr w:type="spellEnd"/>
-      </w:hyperlink>
-      <w:r>
-        <w:rPr>
-          <w:rFonts w:ascii="Courier New" w:eastAsia="Times New Roman" w:hAnsi="Courier New" w:cs="Courier New"/>
-          <w:sz w:val="20"/>
-          <w:szCs w:val="20"/>
-          <w:lang w:eastAsia="en-IN"/>
-        </w:rPr>
-        <w:t>(</w:t>
-      </w:r>
-      <w:proofErr w:type="spellStart"/>
-      <w:r>
-        <w:rPr>
-          <w:rFonts w:ascii="Courier New" w:eastAsia="Times New Roman" w:hAnsi="Courier New" w:cs="Courier New"/>
-          <w:sz w:val="20"/>
-          <w:szCs w:val="20"/>
-          <w:lang w:eastAsia="en-IN"/>
-        </w:rPr>
-        <w:t>lr</w:t>
-      </w:r>
-      <w:proofErr w:type="spellEnd"/>
-      <w:r>
-        <w:rPr>
-          <w:rFonts w:ascii="Courier New" w:eastAsia="Times New Roman" w:hAnsi="Courier New" w:cs="Courier New"/>
-          <w:sz w:val="20"/>
-          <w:szCs w:val="20"/>
-          <w:lang w:eastAsia="en-IN"/>
-        </w:rPr>
-        <w:t xml:space="preserve"> = 2e-5),</w:t>
-      </w:r>
-    </w:p>
-    <w:p>
-      <w:pPr>
-        <w:tabs>
-          <w:tab w:val="left" w:pos="916"/>
-          <w:tab w:val="left" w:pos="1832"/>
-          <w:tab w:val="left" w:pos="2748"/>
-          <w:tab w:val="left" w:pos="3664"/>
-          <w:tab w:val="left" w:pos="4580"/>
-          <w:tab w:val="left" w:pos="5496"/>
-          <w:tab w:val="left" w:pos="6412"/>
-          <w:tab w:val="left" w:pos="7328"/>
-          <w:tab w:val="left" w:pos="8244"/>
-          <w:tab w:val="left" w:pos="9160"/>
-          <w:tab w:val="left" w:pos="10076"/>
-          <w:tab w:val="left" w:pos="10992"/>
-          <w:tab w:val="left" w:pos="11908"/>
-          <w:tab w:val="left" w:pos="12824"/>
-          <w:tab w:val="left" w:pos="13740"/>
-          <w:tab w:val="left" w:pos="14656"/>
-        </w:tabs>
-        <w:spacing w:after="0" w:line="240" w:lineRule="auto"/>
-        <w:rPr>
-          <w:rFonts w:ascii="Courier New" w:eastAsia="Times New Roman" w:hAnsi="Courier New" w:cs="Courier New"/>
-          <w:sz w:val="20"/>
-          <w:szCs w:val="20"/>
-          <w:lang w:eastAsia="en-IN"/>
-        </w:rPr>
-      </w:pPr>
-      <w:r>
-        <w:rPr>
-          <w:rFonts w:ascii="Courier New" w:eastAsia="Times New Roman" w:hAnsi="Courier New" w:cs="Courier New"/>
-          <w:sz w:val="20"/>
-          <w:szCs w:val="20"/>
-          <w:lang w:eastAsia="en-IN"/>
-        </w:rPr>
-        <w:t xml:space="preserve">  metrics = c("accuracy")</w:t>
-      </w:r>
-    </w:p>
-    <w:p>
-      <w:pPr>
-        <w:tabs>
-          <w:tab w:val="left" w:pos="916"/>
-          <w:tab w:val="left" w:pos="1832"/>
-          <w:tab w:val="left" w:pos="2748"/>
-          <w:tab w:val="left" w:pos="3664"/>
-          <w:tab w:val="left" w:pos="4580"/>
-          <w:tab w:val="left" w:pos="5496"/>
-          <w:tab w:val="left" w:pos="6412"/>
-          <w:tab w:val="left" w:pos="7328"/>
-          <w:tab w:val="left" w:pos="8244"/>
-          <w:tab w:val="left" w:pos="9160"/>
-          <w:tab w:val="left" w:pos="10076"/>
-          <w:tab w:val="left" w:pos="10992"/>
-          <w:tab w:val="left" w:pos="11908"/>
-          <w:tab w:val="left" w:pos="12824"/>
-          <w:tab w:val="left" w:pos="13740"/>
-          <w:tab w:val="left" w:pos="14656"/>
-        </w:tabs>
-        <w:spacing w:after="0" w:line="240" w:lineRule="auto"/>
-        <w:rPr>
-          <w:rFonts w:ascii="Courier New" w:eastAsia="Times New Roman" w:hAnsi="Courier New" w:cs="Courier New"/>
-          <w:sz w:val="20"/>
-          <w:szCs w:val="20"/>
-          <w:lang w:eastAsia="en-IN"/>
-        </w:rPr>
-      </w:pPr>
-      <w:r>
-        <w:rPr>
-          <w:rFonts w:ascii="Courier New" w:eastAsia="Times New Roman" w:hAnsi="Courier New" w:cs="Courier New"/>
-          <w:sz w:val="20"/>
-          <w:szCs w:val="20"/>
-          <w:lang w:eastAsia="en-IN"/>
-        </w:rPr>
-        <w:t>)</w:t>
-      </w:r>
-    </w:p>
-    <w:p>
-      <w:pPr>
-        <w:tabs>
-          <w:tab w:val="left" w:pos="916"/>
-          <w:tab w:val="left" w:pos="1832"/>
-          <w:tab w:val="left" w:pos="2748"/>
-          <w:tab w:val="left" w:pos="3664"/>
-          <w:tab w:val="left" w:pos="4580"/>
-          <w:tab w:val="left" w:pos="5496"/>
-          <w:tab w:val="left" w:pos="6412"/>
-          <w:tab w:val="left" w:pos="7328"/>
-          <w:tab w:val="left" w:pos="8244"/>
-          <w:tab w:val="left" w:pos="9160"/>
-          <w:tab w:val="left" w:pos="10076"/>
-          <w:tab w:val="left" w:pos="10992"/>
-          <w:tab w:val="left" w:pos="11908"/>
-          <w:tab w:val="left" w:pos="12824"/>
-          <w:tab w:val="left" w:pos="13740"/>
-          <w:tab w:val="left" w:pos="14656"/>
-        </w:tabs>
-        <w:spacing w:after="0" w:line="240" w:lineRule="auto"/>
-        <w:rPr>
-          <w:rFonts w:ascii="Courier New" w:eastAsia="Times New Roman" w:hAnsi="Courier New" w:cs="Courier New"/>
-          <w:sz w:val="20"/>
-          <w:szCs w:val="20"/>
-          <w:lang w:eastAsia="en-IN"/>
-        </w:rPr>
-      </w:pPr>
-    </w:p>
-    <w:p>
-      <w:pPr>
-        <w:tabs>
-          <w:tab w:val="left" w:pos="916"/>
-          <w:tab w:val="left" w:pos="1832"/>
-          <w:tab w:val="left" w:pos="2748"/>
-          <w:tab w:val="left" w:pos="3664"/>
-          <w:tab w:val="left" w:pos="4580"/>
-          <w:tab w:val="left" w:pos="5496"/>
-          <w:tab w:val="left" w:pos="6412"/>
-          <w:tab w:val="left" w:pos="7328"/>
-          <w:tab w:val="left" w:pos="8244"/>
-          <w:tab w:val="left" w:pos="9160"/>
-          <w:tab w:val="left" w:pos="10076"/>
-          <w:tab w:val="left" w:pos="10992"/>
-          <w:tab w:val="left" w:pos="11908"/>
-          <w:tab w:val="left" w:pos="12824"/>
-          <w:tab w:val="left" w:pos="13740"/>
-          <w:tab w:val="left" w:pos="14656"/>
-        </w:tabs>
-        <w:spacing w:after="0" w:line="240" w:lineRule="auto"/>
-        <w:rPr>
-          <w:rFonts w:ascii="Courier New" w:eastAsia="Times New Roman" w:hAnsi="Courier New" w:cs="Courier New"/>
-          <w:sz w:val="20"/>
-          <w:szCs w:val="20"/>
-          <w:lang w:eastAsia="en-IN"/>
-        </w:rPr>
-      </w:pPr>
-      <w:r>
-        <w:rPr>
-          <w:rFonts w:ascii="Courier New" w:eastAsia="Times New Roman" w:hAnsi="Courier New" w:cs="Courier New"/>
-          <w:sz w:val="20"/>
-          <w:szCs w:val="20"/>
-          <w:lang w:eastAsia="en-IN"/>
-        </w:rPr>
-        <w:t xml:space="preserve">history &lt;- model %&gt;% </w:t>
-      </w:r>
-      <w:hyperlink r:id="rId22" w:tgtFrame="_blank" w:history="1">
-        <w:proofErr w:type="spellStart"/>
-        <w:r>
-          <w:rPr>
-            <w:rFonts w:ascii="Courier New" w:eastAsia="Times New Roman" w:hAnsi="Courier New" w:cs="Courier New"/>
-            <w:color w:val="0000FF"/>
-            <w:sz w:val="20"/>
-            <w:szCs w:val="20"/>
-            <w:u w:val="single"/>
-            <w:lang w:eastAsia="en-IN"/>
-          </w:rPr>
-          <w:t>fit_generator</w:t>
-        </w:r>
-        <w:proofErr w:type="spellEnd"/>
-      </w:hyperlink>
-      <w:r>
-        <w:rPr>
-          <w:rFonts w:ascii="Courier New" w:eastAsia="Times New Roman" w:hAnsi="Courier New" w:cs="Courier New"/>
-          <w:sz w:val="20"/>
-          <w:szCs w:val="20"/>
-          <w:lang w:eastAsia="en-IN"/>
-        </w:rPr>
-        <w:t>(</w:t>
-      </w:r>
-    </w:p>
-    <w:p>
-      <w:pPr>
-        <w:tabs>
-          <w:tab w:val="left" w:pos="916"/>
-          <w:tab w:val="left" w:pos="1832"/>
-          <w:tab w:val="left" w:pos="2748"/>
-          <w:tab w:val="left" w:pos="3664"/>
-          <w:tab w:val="left" w:pos="4580"/>
-          <w:tab w:val="left" w:pos="5496"/>
-          <w:tab w:val="left" w:pos="6412"/>
-          <w:tab w:val="left" w:pos="7328"/>
-          <w:tab w:val="left" w:pos="8244"/>
-          <w:tab w:val="left" w:pos="9160"/>
-          <w:tab w:val="left" w:pos="10076"/>
-          <w:tab w:val="left" w:pos="10992"/>
-          <w:tab w:val="left" w:pos="11908"/>
-          <w:tab w:val="left" w:pos="12824"/>
-          <w:tab w:val="left" w:pos="13740"/>
-          <w:tab w:val="left" w:pos="14656"/>
-        </w:tabs>
-        <w:spacing w:after="0" w:line="240" w:lineRule="auto"/>
-        <w:rPr>
-          <w:rFonts w:ascii="Courier New" w:eastAsia="Times New Roman" w:hAnsi="Courier New" w:cs="Courier New"/>
-          <w:sz w:val="20"/>
-          <w:szCs w:val="20"/>
-          <w:lang w:eastAsia="en-IN"/>
-        </w:rPr>
-      </w:pPr>
-      <w:r>
-        <w:rPr>
-          <w:rFonts w:ascii="Courier New" w:eastAsia="Times New Roman" w:hAnsi="Courier New" w:cs="Courier New"/>
-          <w:sz w:val="20"/>
-          <w:szCs w:val="20"/>
-          <w:lang w:eastAsia="en-IN"/>
-        </w:rPr>
-        <w:t xml:space="preserve">  </w:t>
-      </w:r>
-      <w:proofErr w:type="spellStart"/>
-      <w:r>
-        <w:rPr>
-          <w:rFonts w:ascii="Courier New" w:eastAsia="Times New Roman" w:hAnsi="Courier New" w:cs="Courier New"/>
-          <w:sz w:val="20"/>
-          <w:szCs w:val="20"/>
-          <w:lang w:eastAsia="en-IN"/>
-        </w:rPr>
-        <w:t>train_generator</w:t>
-      </w:r>
-      <w:proofErr w:type="spellEnd"/>
-      <w:r>
-        <w:rPr>
-          <w:rFonts w:ascii="Courier New" w:eastAsia="Times New Roman" w:hAnsi="Courier New" w:cs="Courier New"/>
-          <w:sz w:val="20"/>
-          <w:szCs w:val="20"/>
-          <w:lang w:eastAsia="en-IN"/>
-        </w:rPr>
-        <w:t>,</w:t>
-      </w:r>
-    </w:p>
-    <w:p>
-      <w:pPr>
-        <w:tabs>
-          <w:tab w:val="left" w:pos="916"/>
-          <w:tab w:val="left" w:pos="1832"/>
-          <w:tab w:val="left" w:pos="2748"/>
-          <w:tab w:val="left" w:pos="3664"/>
-          <w:tab w:val="left" w:pos="4580"/>
-          <w:tab w:val="left" w:pos="5496"/>
-          <w:tab w:val="left" w:pos="6412"/>
-          <w:tab w:val="left" w:pos="7328"/>
-          <w:tab w:val="left" w:pos="8244"/>
-          <w:tab w:val="left" w:pos="9160"/>
-          <w:tab w:val="left" w:pos="10076"/>
-          <w:tab w:val="left" w:pos="10992"/>
-          <w:tab w:val="left" w:pos="11908"/>
-          <w:tab w:val="left" w:pos="12824"/>
-          <w:tab w:val="left" w:pos="13740"/>
-          <w:tab w:val="left" w:pos="14656"/>
-        </w:tabs>
-        <w:spacing w:after="0" w:line="240" w:lineRule="auto"/>
-        <w:rPr>
-          <w:rFonts w:ascii="Courier New" w:eastAsia="Times New Roman" w:hAnsi="Courier New" w:cs="Courier New"/>
-          <w:sz w:val="20"/>
-          <w:szCs w:val="20"/>
-          <w:lang w:eastAsia="en-IN"/>
-        </w:rPr>
-      </w:pPr>
-      <w:r>
-        <w:rPr>
-          <w:rFonts w:ascii="Courier New" w:eastAsia="Times New Roman" w:hAnsi="Courier New" w:cs="Courier New"/>
-          <w:sz w:val="20"/>
-          <w:szCs w:val="20"/>
-          <w:lang w:eastAsia="en-IN"/>
-        </w:rPr>
-        <w:t xml:space="preserve">  </w:t>
-      </w:r>
-      <w:proofErr w:type="spellStart"/>
-      <w:r>
-        <w:rPr>
-          <w:rFonts w:ascii="Courier New" w:eastAsia="Times New Roman" w:hAnsi="Courier New" w:cs="Courier New"/>
-          <w:sz w:val="20"/>
-          <w:szCs w:val="20"/>
-          <w:lang w:eastAsia="en-IN"/>
-        </w:rPr>
-        <w:t>steps_per_epoch</w:t>
-      </w:r>
-      <w:proofErr w:type="spellEnd"/>
-      <w:r>
-        <w:rPr>
-          <w:rFonts w:ascii="Courier New" w:eastAsia="Times New Roman" w:hAnsi="Courier New" w:cs="Courier New"/>
-          <w:sz w:val="20"/>
-          <w:szCs w:val="20"/>
-          <w:lang w:eastAsia="en-IN"/>
-        </w:rPr>
-        <w:t xml:space="preserve"> = 100,</w:t>
-      </w:r>
-    </w:p>
-    <w:p>
-      <w:pPr>
-        <w:tabs>
-          <w:tab w:val="left" w:pos="916"/>
-          <w:tab w:val="left" w:pos="1832"/>
-          <w:tab w:val="left" w:pos="2748"/>
-          <w:tab w:val="left" w:pos="3664"/>
-          <w:tab w:val="left" w:pos="4580"/>
-          <w:tab w:val="left" w:pos="5496"/>
-          <w:tab w:val="left" w:pos="6412"/>
-          <w:tab w:val="left" w:pos="7328"/>
-          <w:tab w:val="left" w:pos="8244"/>
-          <w:tab w:val="left" w:pos="9160"/>
-          <w:tab w:val="left" w:pos="10076"/>
-          <w:tab w:val="left" w:pos="10992"/>
-          <w:tab w:val="left" w:pos="11908"/>
-          <w:tab w:val="left" w:pos="12824"/>
-          <w:tab w:val="left" w:pos="13740"/>
-          <w:tab w:val="left" w:pos="14656"/>
-        </w:tabs>
-        <w:spacing w:after="0" w:line="240" w:lineRule="auto"/>
-        <w:rPr>
-          <w:rFonts w:ascii="Courier New" w:eastAsia="Times New Roman" w:hAnsi="Courier New" w:cs="Courier New"/>
-          <w:sz w:val="20"/>
-          <w:szCs w:val="20"/>
-          <w:lang w:eastAsia="en-IN"/>
-        </w:rPr>
-      </w:pPr>
-      <w:r>
-        <w:rPr>
-          <w:rFonts w:ascii="Courier New" w:eastAsia="Times New Roman" w:hAnsi="Courier New" w:cs="Courier New"/>
-          <w:sz w:val="20"/>
-          <w:szCs w:val="20"/>
-          <w:lang w:eastAsia="en-IN"/>
-        </w:rPr>
-        <w:t xml:space="preserve">  epochs = 30,</w:t>
-      </w:r>
-    </w:p>
-    <w:p>
-      <w:pPr>
-        <w:tabs>
-          <w:tab w:val="left" w:pos="916"/>
-          <w:tab w:val="left" w:pos="1832"/>
-          <w:tab w:val="left" w:pos="2748"/>
-          <w:tab w:val="left" w:pos="3664"/>
-          <w:tab w:val="left" w:pos="4580"/>
-          <w:tab w:val="left" w:pos="5496"/>
-          <w:tab w:val="left" w:pos="6412"/>
-          <w:tab w:val="left" w:pos="7328"/>
-          <w:tab w:val="left" w:pos="8244"/>
-          <w:tab w:val="left" w:pos="9160"/>
-          <w:tab w:val="left" w:pos="10076"/>
-          <w:tab w:val="left" w:pos="10992"/>
-          <w:tab w:val="left" w:pos="11908"/>
-          <w:tab w:val="left" w:pos="12824"/>
-          <w:tab w:val="left" w:pos="13740"/>
-          <w:tab w:val="left" w:pos="14656"/>
-        </w:tabs>
-        <w:spacing w:after="0" w:line="240" w:lineRule="auto"/>
-        <w:rPr>
-          <w:rFonts w:ascii="Courier New" w:eastAsia="Times New Roman" w:hAnsi="Courier New" w:cs="Courier New"/>
-          <w:sz w:val="20"/>
-          <w:szCs w:val="20"/>
-          <w:lang w:eastAsia="en-IN"/>
-        </w:rPr>
-      </w:pPr>
-      <w:r>
-        <w:rPr>
-          <w:rFonts w:ascii="Courier New" w:eastAsia="Times New Roman" w:hAnsi="Courier New" w:cs="Courier New"/>
-          <w:sz w:val="20"/>
-          <w:szCs w:val="20"/>
-          <w:lang w:eastAsia="en-IN"/>
-        </w:rPr>
-        <w:t xml:space="preserve">  </w:t>
-      </w:r>
-      <w:proofErr w:type="spellStart"/>
-      <w:r>
-        <w:rPr>
-          <w:rFonts w:ascii="Courier New" w:eastAsia="Times New Roman" w:hAnsi="Courier New" w:cs="Courier New"/>
-          <w:sz w:val="20"/>
-          <w:szCs w:val="20"/>
-          <w:lang w:eastAsia="en-IN"/>
-        </w:rPr>
-        <w:t>validation_data</w:t>
-      </w:r>
-      <w:proofErr w:type="spellEnd"/>
-      <w:r>
-        <w:rPr>
-          <w:rFonts w:ascii="Courier New" w:eastAsia="Times New Roman" w:hAnsi="Courier New" w:cs="Courier New"/>
-          <w:sz w:val="20"/>
-          <w:szCs w:val="20"/>
-          <w:lang w:eastAsia="en-IN"/>
-        </w:rPr>
-        <w:t xml:space="preserve"> = </w:t>
-      </w:r>
-      <w:proofErr w:type="spellStart"/>
-      <w:r>
-        <w:rPr>
-          <w:rFonts w:ascii="Courier New" w:eastAsia="Times New Roman" w:hAnsi="Courier New" w:cs="Courier New"/>
-          <w:sz w:val="20"/>
-          <w:szCs w:val="20"/>
-          <w:lang w:eastAsia="en-IN"/>
-        </w:rPr>
-        <w:t>validation_generator</w:t>
-      </w:r>
-      <w:proofErr w:type="spellEnd"/>
-      <w:r>
-        <w:rPr>
-          <w:rFonts w:ascii="Courier New" w:eastAsia="Times New Roman" w:hAnsi="Courier New" w:cs="Courier New"/>
-          <w:sz w:val="20"/>
-          <w:szCs w:val="20"/>
-          <w:lang w:eastAsia="en-IN"/>
-        </w:rPr>
-        <w:t>,</w:t>
-      </w:r>
-    </w:p>
-    <w:p>
-      <w:pPr>
-        <w:tabs>
-          <w:tab w:val="left" w:pos="916"/>
-          <w:tab w:val="left" w:pos="1832"/>
-          <w:tab w:val="left" w:pos="2748"/>
-          <w:tab w:val="left" w:pos="3664"/>
-          <w:tab w:val="left" w:pos="4580"/>
-          <w:tab w:val="left" w:pos="5496"/>
-          <w:tab w:val="left" w:pos="6412"/>
-          <w:tab w:val="left" w:pos="7328"/>
-          <w:tab w:val="left" w:pos="8244"/>
-          <w:tab w:val="left" w:pos="9160"/>
-          <w:tab w:val="left" w:pos="10076"/>
-          <w:tab w:val="left" w:pos="10992"/>
-          <w:tab w:val="left" w:pos="11908"/>
-          <w:tab w:val="left" w:pos="12824"/>
-          <w:tab w:val="left" w:pos="13740"/>
-          <w:tab w:val="left" w:pos="14656"/>
-        </w:tabs>
-        <w:spacing w:after="0" w:line="240" w:lineRule="auto"/>
-        <w:rPr>
-          <w:rFonts w:ascii="Courier New" w:eastAsia="Times New Roman" w:hAnsi="Courier New" w:cs="Courier New"/>
-          <w:sz w:val="20"/>
-          <w:szCs w:val="20"/>
-          <w:lang w:eastAsia="en-IN"/>
-        </w:rPr>
-      </w:pPr>
-      <w:r>
-        <w:rPr>
-          <w:rFonts w:ascii="Courier New" w:eastAsia="Times New Roman" w:hAnsi="Courier New" w:cs="Courier New"/>
-          <w:sz w:val="20"/>
-          <w:szCs w:val="20"/>
-          <w:lang w:eastAsia="en-IN"/>
-        </w:rPr>
-        <w:t xml:space="preserve">  </w:t>
-      </w:r>
-      <w:proofErr w:type="spellStart"/>
-      <w:r>
-        <w:rPr>
-          <w:rFonts w:ascii="Courier New" w:eastAsia="Times New Roman" w:hAnsi="Courier New" w:cs="Courier New"/>
-          <w:sz w:val="20"/>
-          <w:szCs w:val="20"/>
-          <w:lang w:eastAsia="en-IN"/>
-        </w:rPr>
-        <w:t>validation_steps</w:t>
-      </w:r>
-      <w:proofErr w:type="spellEnd"/>
-      <w:r>
-        <w:rPr>
-          <w:rFonts w:ascii="Courier New" w:eastAsia="Times New Roman" w:hAnsi="Courier New" w:cs="Courier New"/>
-          <w:sz w:val="20"/>
-          <w:szCs w:val="20"/>
-          <w:lang w:eastAsia="en-IN"/>
-        </w:rPr>
-        <w:t xml:space="preserve"> = 50</w:t>
-      </w:r>
-    </w:p>
-    <w:p>
-      <w:pPr>
-        <w:tabs>
-          <w:tab w:val="left" w:pos="916"/>
-          <w:tab w:val="left" w:pos="1832"/>
-          <w:tab w:val="left" w:pos="2748"/>
-          <w:tab w:val="left" w:pos="3664"/>
-          <w:tab w:val="left" w:pos="4580"/>
-          <w:tab w:val="left" w:pos="5496"/>
-          <w:tab w:val="left" w:pos="6412"/>
-          <w:tab w:val="left" w:pos="7328"/>
-          <w:tab w:val="left" w:pos="8244"/>
-          <w:tab w:val="left" w:pos="9160"/>
-          <w:tab w:val="left" w:pos="10076"/>
-          <w:tab w:val="left" w:pos="10992"/>
-          <w:tab w:val="left" w:pos="11908"/>
-          <w:tab w:val="left" w:pos="12824"/>
-          <w:tab w:val="left" w:pos="13740"/>
-          <w:tab w:val="left" w:pos="14656"/>
-        </w:tabs>
-        <w:spacing w:after="0" w:line="240" w:lineRule="auto"/>
-        <w:rPr>
-          <w:rFonts w:ascii="Courier New" w:eastAsia="Times New Roman" w:hAnsi="Courier New" w:cs="Courier New"/>
-          <w:sz w:val="20"/>
-          <w:szCs w:val="20"/>
-          <w:lang w:eastAsia="en-IN"/>
-        </w:rPr>
-      </w:pPr>
-      <w:r>
-        <w:rPr>
-          <w:rFonts w:ascii="Courier New" w:eastAsia="Times New Roman" w:hAnsi="Courier New" w:cs="Courier New"/>
-          <w:sz w:val="20"/>
-          <w:szCs w:val="20"/>
-          <w:lang w:eastAsia="en-IN"/>
-        </w:rPr>
-        <w:t>)</w:t>
-      </w:r>
-    </w:p>
-    <w:p>
-      <w:pPr>
         <w:spacing w:before="100" w:beforeAutospacing="1" w:after="100" w:afterAutospacing="1" w:line="240" w:lineRule="auto"/>
         <w:rPr>
           <w:rFonts w:ascii="Times New Roman" w:eastAsia="Times New Roman" w:hAnsi="Times New Roman" w:cs="Times New Roman"/>
@@ -12027,6 +11372,7 @@
           <w:szCs w:val="20"/>
           <w:lang w:eastAsia="en-IN"/>
         </w:rPr>
+        <w:lastRenderedPageBreak/>
         <w:t>Let’s plot the results. As you can see, you reach a validation accuracy of about 96%.</w:t>
       </w:r>
     </w:p>
@@ -12158,7 +11504,6 @@
           <w:szCs w:val="20"/>
           <w:lang w:eastAsia="en-IN"/>
         </w:rPr>
-        <w:lastRenderedPageBreak/>
         <w:t xml:space="preserve">Another widely used technique for model reuse, complementary to feature extraction, is </w:t>
       </w:r>
       <w:r>
@@ -12325,27 +11670,7 @@
           <w:szCs w:val="20"/>
           <w:lang w:eastAsia="en-IN"/>
         </w:rPr>
-        <w:t xml:space="preserve">I stated earlier that it’s necessary to freeze the convolution base of VGG16 in order to be able to train a randomly initialized classifier on top. For the same reason, it’s only possible to fine-tune the top layers of the convolutional base once the classifier on top has already been trained. If the classifier isn’t already trained, then the error signal propagating through the network during training will be too large, and the representations previously learned by the layers being fine-tuned will be destroyed. </w:t>
-      </w:r>
-      <w:proofErr w:type="gramStart"/>
-      <w:r>
-        <w:rPr>
-          <w:rFonts w:ascii="Times New Roman" w:eastAsia="Times New Roman" w:hAnsi="Times New Roman" w:cs="Times New Roman"/>
-          <w:sz w:val="20"/>
-          <w:szCs w:val="20"/>
-          <w:lang w:eastAsia="en-IN"/>
-        </w:rPr>
-        <w:t>Thus</w:t>
-      </w:r>
-      <w:proofErr w:type="gramEnd"/>
-      <w:r>
-        <w:rPr>
-          <w:rFonts w:ascii="Times New Roman" w:eastAsia="Times New Roman" w:hAnsi="Times New Roman" w:cs="Times New Roman"/>
-          <w:sz w:val="20"/>
-          <w:szCs w:val="20"/>
-          <w:lang w:eastAsia="en-IN"/>
-        </w:rPr>
-        <w:t xml:space="preserve"> the steps for fine-tuning a network are as follows:</w:t>
+        <w:t>I stated earlier that it’s necessary to freeze the convolution base of VGG16 in order to be able to train a randomly initialized classifier on top. For the same reason, it’s only possible to fine-tune the top layers of the convolutional base once the classifier on top has already been trained. If the classifier isn’t already trained, then the error signal propagating through the network during training will be too large, and the representations previously learned by the layers being fine-tuned will be destroyed. Thus the steps for fine-tuning a network are as follows:</w:t>
       </w:r>
     </w:p>
     <w:p>
@@ -12621,27 +11946,7 @@
           <w:szCs w:val="20"/>
           <w:lang w:eastAsia="en-IN"/>
         </w:rPr>
-        <w:t>Layer (</w:t>
-      </w:r>
-      <w:proofErr w:type="gramStart"/>
-      <w:r>
-        <w:rPr>
-          <w:rFonts w:ascii="Courier New" w:eastAsia="Times New Roman" w:hAnsi="Courier New" w:cs="Courier New"/>
-          <w:sz w:val="20"/>
-          <w:szCs w:val="20"/>
-          <w:lang w:eastAsia="en-IN"/>
-        </w:rPr>
-        <w:t xml:space="preserve">type)   </w:t>
-      </w:r>
-      <w:proofErr w:type="gramEnd"/>
-      <w:r>
-        <w:rPr>
-          <w:rFonts w:ascii="Courier New" w:eastAsia="Times New Roman" w:hAnsi="Courier New" w:cs="Courier New"/>
-          <w:sz w:val="20"/>
-          <w:szCs w:val="20"/>
-          <w:lang w:eastAsia="en-IN"/>
-        </w:rPr>
-        <w:t xml:space="preserve">                  Output Shape          Param #  </w:t>
+        <w:t xml:space="preserve">Layer (type)                     Output Shape          Param #  </w:t>
       </w:r>
     </w:p>
     <w:p>
@@ -12720,7 +12025,6 @@
         <w:t>input_1 (</w:t>
       </w:r>
       <w:proofErr w:type="spellStart"/>
-      <w:proofErr w:type="gramStart"/>
       <w:r>
         <w:rPr>
           <w:rFonts w:ascii="Courier New" w:eastAsia="Times New Roman" w:hAnsi="Courier New" w:cs="Courier New"/>
@@ -12738,17 +12042,7 @@
           <w:szCs w:val="20"/>
           <w:lang w:eastAsia="en-IN"/>
         </w:rPr>
-        <w:t xml:space="preserve">)   </w:t>
-      </w:r>
-      <w:proofErr w:type="gramEnd"/>
-      <w:r>
-        <w:rPr>
-          <w:rFonts w:ascii="Courier New" w:eastAsia="Times New Roman" w:hAnsi="Courier New" w:cs="Courier New"/>
-          <w:sz w:val="20"/>
-          <w:szCs w:val="20"/>
-          <w:lang w:eastAsia="en-IN"/>
-        </w:rPr>
-        <w:t xml:space="preserve">          (None, 150, 150, 3)   0        </w:t>
+        <w:t xml:space="preserve">)             (None, 150, 150, 3)   0        </w:t>
       </w:r>
     </w:p>
     <w:p>
@@ -12824,27 +12118,7 @@
           <w:szCs w:val="20"/>
           <w:lang w:eastAsia="en-IN"/>
         </w:rPr>
-        <w:t xml:space="preserve">block1_conv1 (Convolution2D)  </w:t>
-      </w:r>
-      <w:proofErr w:type="gramStart"/>
-      <w:r>
-        <w:rPr>
-          <w:rFonts w:ascii="Courier New" w:eastAsia="Times New Roman" w:hAnsi="Courier New" w:cs="Courier New"/>
-          <w:sz w:val="20"/>
-          <w:szCs w:val="20"/>
-          <w:lang w:eastAsia="en-IN"/>
-        </w:rPr>
-        <w:t xml:space="preserve">   (</w:t>
-      </w:r>
-      <w:proofErr w:type="gramEnd"/>
-      <w:r>
-        <w:rPr>
-          <w:rFonts w:ascii="Courier New" w:eastAsia="Times New Roman" w:hAnsi="Courier New" w:cs="Courier New"/>
-          <w:sz w:val="20"/>
-          <w:szCs w:val="20"/>
-          <w:lang w:eastAsia="en-IN"/>
-        </w:rPr>
-        <w:t xml:space="preserve">None, 150, 150, 64)  1792     </w:t>
+        <w:t xml:space="preserve">block1_conv1 (Convolution2D)     (None, 150, 150, 64)  1792     </w:t>
       </w:r>
     </w:p>
     <w:p>
@@ -12920,27 +12194,7 @@
           <w:szCs w:val="20"/>
           <w:lang w:eastAsia="en-IN"/>
         </w:rPr>
-        <w:t xml:space="preserve">block1_conv2 (Convolution2D)  </w:t>
-      </w:r>
-      <w:proofErr w:type="gramStart"/>
-      <w:r>
-        <w:rPr>
-          <w:rFonts w:ascii="Courier New" w:eastAsia="Times New Roman" w:hAnsi="Courier New" w:cs="Courier New"/>
-          <w:sz w:val="20"/>
-          <w:szCs w:val="20"/>
-          <w:lang w:eastAsia="en-IN"/>
-        </w:rPr>
-        <w:t xml:space="preserve">   (</w:t>
-      </w:r>
-      <w:proofErr w:type="gramEnd"/>
-      <w:r>
-        <w:rPr>
-          <w:rFonts w:ascii="Courier New" w:eastAsia="Times New Roman" w:hAnsi="Courier New" w:cs="Courier New"/>
-          <w:sz w:val="20"/>
-          <w:szCs w:val="20"/>
-          <w:lang w:eastAsia="en-IN"/>
-        </w:rPr>
-        <w:t xml:space="preserve">None, 150, 150, 64)  36928    </w:t>
+        <w:t xml:space="preserve">block1_conv2 (Convolution2D)     (None, 150, 150, 64)  36928    </w:t>
       </w:r>
     </w:p>
     <w:p>
@@ -13016,27 +12270,7 @@
           <w:szCs w:val="20"/>
           <w:lang w:eastAsia="en-IN"/>
         </w:rPr>
-        <w:t xml:space="preserve">block1_pool (MaxPooling2D)    </w:t>
-      </w:r>
-      <w:proofErr w:type="gramStart"/>
-      <w:r>
-        <w:rPr>
-          <w:rFonts w:ascii="Courier New" w:eastAsia="Times New Roman" w:hAnsi="Courier New" w:cs="Courier New"/>
-          <w:sz w:val="20"/>
-          <w:szCs w:val="20"/>
-          <w:lang w:eastAsia="en-IN"/>
-        </w:rPr>
-        <w:t xml:space="preserve">   (</w:t>
-      </w:r>
-      <w:proofErr w:type="gramEnd"/>
-      <w:r>
-        <w:rPr>
-          <w:rFonts w:ascii="Courier New" w:eastAsia="Times New Roman" w:hAnsi="Courier New" w:cs="Courier New"/>
-          <w:sz w:val="20"/>
-          <w:szCs w:val="20"/>
-          <w:lang w:eastAsia="en-IN"/>
-        </w:rPr>
-        <w:t xml:space="preserve">None, 75, 75, 64)    0        </w:t>
+        <w:t xml:space="preserve">block1_pool (MaxPooling2D)       (None, 75, 75, 64)    0        </w:t>
       </w:r>
     </w:p>
     <w:p>
@@ -13112,27 +12346,7 @@
           <w:szCs w:val="20"/>
           <w:lang w:eastAsia="en-IN"/>
         </w:rPr>
-        <w:t xml:space="preserve">block2_conv1 (Convolution2D)  </w:t>
-      </w:r>
-      <w:proofErr w:type="gramStart"/>
-      <w:r>
-        <w:rPr>
-          <w:rFonts w:ascii="Courier New" w:eastAsia="Times New Roman" w:hAnsi="Courier New" w:cs="Courier New"/>
-          <w:sz w:val="20"/>
-          <w:szCs w:val="20"/>
-          <w:lang w:eastAsia="en-IN"/>
-        </w:rPr>
-        <w:t xml:space="preserve">   (</w:t>
-      </w:r>
-      <w:proofErr w:type="gramEnd"/>
-      <w:r>
-        <w:rPr>
-          <w:rFonts w:ascii="Courier New" w:eastAsia="Times New Roman" w:hAnsi="Courier New" w:cs="Courier New"/>
-          <w:sz w:val="20"/>
-          <w:szCs w:val="20"/>
-          <w:lang w:eastAsia="en-IN"/>
-        </w:rPr>
-        <w:t xml:space="preserve">None, 75, 75, 128)   73856    </w:t>
+        <w:t xml:space="preserve">block2_conv1 (Convolution2D)     (None, 75, 75, 128)   73856    </w:t>
       </w:r>
     </w:p>
     <w:p>
@@ -13208,27 +12422,7 @@
           <w:szCs w:val="20"/>
           <w:lang w:eastAsia="en-IN"/>
         </w:rPr>
-        <w:t xml:space="preserve">block2_conv2 (Convolution2D)  </w:t>
-      </w:r>
-      <w:proofErr w:type="gramStart"/>
-      <w:r>
-        <w:rPr>
-          <w:rFonts w:ascii="Courier New" w:eastAsia="Times New Roman" w:hAnsi="Courier New" w:cs="Courier New"/>
-          <w:sz w:val="20"/>
-          <w:szCs w:val="20"/>
-          <w:lang w:eastAsia="en-IN"/>
-        </w:rPr>
-        <w:t xml:space="preserve">   (</w:t>
-      </w:r>
-      <w:proofErr w:type="gramEnd"/>
-      <w:r>
-        <w:rPr>
-          <w:rFonts w:ascii="Courier New" w:eastAsia="Times New Roman" w:hAnsi="Courier New" w:cs="Courier New"/>
-          <w:sz w:val="20"/>
-          <w:szCs w:val="20"/>
-          <w:lang w:eastAsia="en-IN"/>
-        </w:rPr>
-        <w:t xml:space="preserve">None, 75, 75, 128)   147584   </w:t>
+        <w:t xml:space="preserve">block2_conv2 (Convolution2D)     (None, 75, 75, 128)   147584   </w:t>
       </w:r>
     </w:p>
     <w:p>
@@ -13304,27 +12498,7 @@
           <w:szCs w:val="20"/>
           <w:lang w:eastAsia="en-IN"/>
         </w:rPr>
-        <w:t xml:space="preserve">block2_pool (MaxPooling2D)    </w:t>
-      </w:r>
-      <w:proofErr w:type="gramStart"/>
-      <w:r>
-        <w:rPr>
-          <w:rFonts w:ascii="Courier New" w:eastAsia="Times New Roman" w:hAnsi="Courier New" w:cs="Courier New"/>
-          <w:sz w:val="20"/>
-          <w:szCs w:val="20"/>
-          <w:lang w:eastAsia="en-IN"/>
-        </w:rPr>
-        <w:t xml:space="preserve">   (</w:t>
-      </w:r>
-      <w:proofErr w:type="gramEnd"/>
-      <w:r>
-        <w:rPr>
-          <w:rFonts w:ascii="Courier New" w:eastAsia="Times New Roman" w:hAnsi="Courier New" w:cs="Courier New"/>
-          <w:sz w:val="20"/>
-          <w:szCs w:val="20"/>
-          <w:lang w:eastAsia="en-IN"/>
-        </w:rPr>
-        <w:t xml:space="preserve">None, 37, 37, 128)   0        </w:t>
+        <w:t xml:space="preserve">block2_pool (MaxPooling2D)       (None, 37, 37, 128)   0        </w:t>
       </w:r>
     </w:p>
     <w:p>
@@ -13400,27 +12574,7 @@
           <w:szCs w:val="20"/>
           <w:lang w:eastAsia="en-IN"/>
         </w:rPr>
-        <w:t xml:space="preserve">block3_conv1 (Convolution2D)  </w:t>
-      </w:r>
-      <w:proofErr w:type="gramStart"/>
-      <w:r>
-        <w:rPr>
-          <w:rFonts w:ascii="Courier New" w:eastAsia="Times New Roman" w:hAnsi="Courier New" w:cs="Courier New"/>
-          <w:sz w:val="20"/>
-          <w:szCs w:val="20"/>
-          <w:lang w:eastAsia="en-IN"/>
-        </w:rPr>
-        <w:t xml:space="preserve">   (</w:t>
-      </w:r>
-      <w:proofErr w:type="gramEnd"/>
-      <w:r>
-        <w:rPr>
-          <w:rFonts w:ascii="Courier New" w:eastAsia="Times New Roman" w:hAnsi="Courier New" w:cs="Courier New"/>
-          <w:sz w:val="20"/>
-          <w:szCs w:val="20"/>
-          <w:lang w:eastAsia="en-IN"/>
-        </w:rPr>
-        <w:t xml:space="preserve">None, 37, 37, 256)   295168   </w:t>
+        <w:t xml:space="preserve">block3_conv1 (Convolution2D)     (None, 37, 37, 256)   295168   </w:t>
       </w:r>
     </w:p>
     <w:p>
@@ -13496,27 +12650,7 @@
           <w:szCs w:val="20"/>
           <w:lang w:eastAsia="en-IN"/>
         </w:rPr>
-        <w:t xml:space="preserve">block3_conv2 (Convolution2D)  </w:t>
-      </w:r>
-      <w:proofErr w:type="gramStart"/>
-      <w:r>
-        <w:rPr>
-          <w:rFonts w:ascii="Courier New" w:eastAsia="Times New Roman" w:hAnsi="Courier New" w:cs="Courier New"/>
-          <w:sz w:val="20"/>
-          <w:szCs w:val="20"/>
-          <w:lang w:eastAsia="en-IN"/>
-        </w:rPr>
-        <w:t xml:space="preserve">   (</w:t>
-      </w:r>
-      <w:proofErr w:type="gramEnd"/>
-      <w:r>
-        <w:rPr>
-          <w:rFonts w:ascii="Courier New" w:eastAsia="Times New Roman" w:hAnsi="Courier New" w:cs="Courier New"/>
-          <w:sz w:val="20"/>
-          <w:szCs w:val="20"/>
-          <w:lang w:eastAsia="en-IN"/>
-        </w:rPr>
-        <w:t xml:space="preserve">None, 37, 37, 256)   590080   </w:t>
+        <w:t xml:space="preserve">block3_conv2 (Convolution2D)     (None, 37, 37, 256)   590080   </w:t>
       </w:r>
     </w:p>
     <w:p>
@@ -13592,27 +12726,7 @@
           <w:szCs w:val="20"/>
           <w:lang w:eastAsia="en-IN"/>
         </w:rPr>
-        <w:t xml:space="preserve">block3_conv3 (Convolution2D)  </w:t>
-      </w:r>
-      <w:proofErr w:type="gramStart"/>
-      <w:r>
-        <w:rPr>
-          <w:rFonts w:ascii="Courier New" w:eastAsia="Times New Roman" w:hAnsi="Courier New" w:cs="Courier New"/>
-          <w:sz w:val="20"/>
-          <w:szCs w:val="20"/>
-          <w:lang w:eastAsia="en-IN"/>
-        </w:rPr>
-        <w:t xml:space="preserve">   (</w:t>
-      </w:r>
-      <w:proofErr w:type="gramEnd"/>
-      <w:r>
-        <w:rPr>
-          <w:rFonts w:ascii="Courier New" w:eastAsia="Times New Roman" w:hAnsi="Courier New" w:cs="Courier New"/>
-          <w:sz w:val="20"/>
-          <w:szCs w:val="20"/>
-          <w:lang w:eastAsia="en-IN"/>
-        </w:rPr>
-        <w:t xml:space="preserve">None, 37, 37, 256)   590080   </w:t>
+        <w:t xml:space="preserve">block3_conv3 (Convolution2D)     (None, 37, 37, 256)   590080   </w:t>
       </w:r>
     </w:p>
     <w:p>
@@ -13688,411 +12802,7 @@
           <w:szCs w:val="20"/>
           <w:lang w:eastAsia="en-IN"/>
         </w:rPr>
-        <w:t xml:space="preserve">block3_pool (MaxPooling2D)    </w:t>
-      </w:r>
-      <w:proofErr w:type="gramStart"/>
-      <w:r>
-        <w:rPr>
-          <w:rFonts w:ascii="Courier New" w:eastAsia="Times New Roman" w:hAnsi="Courier New" w:cs="Courier New"/>
-          <w:sz w:val="20"/>
-          <w:szCs w:val="20"/>
-          <w:lang w:eastAsia="en-IN"/>
-        </w:rPr>
-        <w:t xml:space="preserve">   (</w:t>
-      </w:r>
-      <w:proofErr w:type="gramEnd"/>
-      <w:r>
-        <w:rPr>
-          <w:rFonts w:ascii="Courier New" w:eastAsia="Times New Roman" w:hAnsi="Courier New" w:cs="Courier New"/>
-          <w:sz w:val="20"/>
-          <w:szCs w:val="20"/>
-          <w:lang w:eastAsia="en-IN"/>
-        </w:rPr>
-        <w:t xml:space="preserve">None, 18, 18, 256)   0        </w:t>
-      </w:r>
-    </w:p>
-    <w:p>
-      <w:pPr>
-        <w:tabs>
-          <w:tab w:val="left" w:pos="916"/>
-          <w:tab w:val="left" w:pos="1832"/>
-          <w:tab w:val="left" w:pos="2748"/>
-          <w:tab w:val="left" w:pos="3664"/>
-          <w:tab w:val="left" w:pos="4580"/>
-          <w:tab w:val="left" w:pos="5496"/>
-          <w:tab w:val="left" w:pos="6412"/>
-          <w:tab w:val="left" w:pos="7328"/>
-          <w:tab w:val="left" w:pos="8244"/>
-          <w:tab w:val="left" w:pos="9160"/>
-          <w:tab w:val="left" w:pos="10076"/>
-          <w:tab w:val="left" w:pos="10992"/>
-          <w:tab w:val="left" w:pos="11908"/>
-          <w:tab w:val="left" w:pos="12824"/>
-          <w:tab w:val="left" w:pos="13740"/>
-          <w:tab w:val="left" w:pos="14656"/>
-        </w:tabs>
-        <w:spacing w:after="0" w:line="240" w:lineRule="auto"/>
-        <w:rPr>
-          <w:rFonts w:ascii="Courier New" w:eastAsia="Times New Roman" w:hAnsi="Courier New" w:cs="Courier New"/>
-          <w:sz w:val="20"/>
-          <w:szCs w:val="20"/>
-          <w:lang w:eastAsia="en-IN"/>
-        </w:rPr>
-      </w:pPr>
-      <w:r>
-        <w:rPr>
-          <w:rFonts w:ascii="Courier New" w:eastAsia="Times New Roman" w:hAnsi="Courier New" w:cs="Courier New"/>
-          <w:sz w:val="20"/>
-          <w:szCs w:val="20"/>
-          <w:lang w:eastAsia="en-IN"/>
-        </w:rPr>
-        <w:t>________________________________________________________________</w:t>
-      </w:r>
-    </w:p>
-    <w:p>
-      <w:pPr>
-        <w:tabs>
-          <w:tab w:val="left" w:pos="916"/>
-          <w:tab w:val="left" w:pos="1832"/>
-          <w:tab w:val="left" w:pos="2748"/>
-          <w:tab w:val="left" w:pos="3664"/>
-          <w:tab w:val="left" w:pos="4580"/>
-          <w:tab w:val="left" w:pos="5496"/>
-          <w:tab w:val="left" w:pos="6412"/>
-          <w:tab w:val="left" w:pos="7328"/>
-          <w:tab w:val="left" w:pos="8244"/>
-          <w:tab w:val="left" w:pos="9160"/>
-          <w:tab w:val="left" w:pos="10076"/>
-          <w:tab w:val="left" w:pos="10992"/>
-          <w:tab w:val="left" w:pos="11908"/>
-          <w:tab w:val="left" w:pos="12824"/>
-          <w:tab w:val="left" w:pos="13740"/>
-          <w:tab w:val="left" w:pos="14656"/>
-        </w:tabs>
-        <w:spacing w:after="0" w:line="240" w:lineRule="auto"/>
-        <w:rPr>
-          <w:rFonts w:ascii="Courier New" w:eastAsia="Times New Roman" w:hAnsi="Courier New" w:cs="Courier New"/>
-          <w:sz w:val="20"/>
-          <w:szCs w:val="20"/>
-          <w:lang w:eastAsia="en-IN"/>
-        </w:rPr>
-      </w:pPr>
-      <w:r>
-        <w:rPr>
-          <w:rFonts w:ascii="Courier New" w:eastAsia="Times New Roman" w:hAnsi="Courier New" w:cs="Courier New"/>
-          <w:sz w:val="20"/>
-          <w:szCs w:val="20"/>
-          <w:lang w:eastAsia="en-IN"/>
-        </w:rPr>
-        <w:t xml:space="preserve">block4_conv1 (Convolution2D)  </w:t>
-      </w:r>
-      <w:proofErr w:type="gramStart"/>
-      <w:r>
-        <w:rPr>
-          <w:rFonts w:ascii="Courier New" w:eastAsia="Times New Roman" w:hAnsi="Courier New" w:cs="Courier New"/>
-          <w:sz w:val="20"/>
-          <w:szCs w:val="20"/>
-          <w:lang w:eastAsia="en-IN"/>
-        </w:rPr>
-        <w:t xml:space="preserve">   (</w:t>
-      </w:r>
-      <w:proofErr w:type="gramEnd"/>
-      <w:r>
-        <w:rPr>
-          <w:rFonts w:ascii="Courier New" w:eastAsia="Times New Roman" w:hAnsi="Courier New" w:cs="Courier New"/>
-          <w:sz w:val="20"/>
-          <w:szCs w:val="20"/>
-          <w:lang w:eastAsia="en-IN"/>
-        </w:rPr>
-        <w:t xml:space="preserve">None, 18, 18, 512)   1180160  </w:t>
-      </w:r>
-    </w:p>
-    <w:p>
-      <w:pPr>
-        <w:tabs>
-          <w:tab w:val="left" w:pos="916"/>
-          <w:tab w:val="left" w:pos="1832"/>
-          <w:tab w:val="left" w:pos="2748"/>
-          <w:tab w:val="left" w:pos="3664"/>
-          <w:tab w:val="left" w:pos="4580"/>
-          <w:tab w:val="left" w:pos="5496"/>
-          <w:tab w:val="left" w:pos="6412"/>
-          <w:tab w:val="left" w:pos="7328"/>
-          <w:tab w:val="left" w:pos="8244"/>
-          <w:tab w:val="left" w:pos="9160"/>
-          <w:tab w:val="left" w:pos="10076"/>
-          <w:tab w:val="left" w:pos="10992"/>
-          <w:tab w:val="left" w:pos="11908"/>
-          <w:tab w:val="left" w:pos="12824"/>
-          <w:tab w:val="left" w:pos="13740"/>
-          <w:tab w:val="left" w:pos="14656"/>
-        </w:tabs>
-        <w:spacing w:after="0" w:line="240" w:lineRule="auto"/>
-        <w:rPr>
-          <w:rFonts w:ascii="Courier New" w:eastAsia="Times New Roman" w:hAnsi="Courier New" w:cs="Courier New"/>
-          <w:sz w:val="20"/>
-          <w:szCs w:val="20"/>
-          <w:lang w:eastAsia="en-IN"/>
-        </w:rPr>
-      </w:pPr>
-      <w:r>
-        <w:rPr>
-          <w:rFonts w:ascii="Courier New" w:eastAsia="Times New Roman" w:hAnsi="Courier New" w:cs="Courier New"/>
-          <w:sz w:val="20"/>
-          <w:szCs w:val="20"/>
-          <w:lang w:eastAsia="en-IN"/>
-        </w:rPr>
-        <w:t>________________________________________________________________</w:t>
-      </w:r>
-    </w:p>
-    <w:p>
-      <w:pPr>
-        <w:tabs>
-          <w:tab w:val="left" w:pos="916"/>
-          <w:tab w:val="left" w:pos="1832"/>
-          <w:tab w:val="left" w:pos="2748"/>
-          <w:tab w:val="left" w:pos="3664"/>
-          <w:tab w:val="left" w:pos="4580"/>
-          <w:tab w:val="left" w:pos="5496"/>
-          <w:tab w:val="left" w:pos="6412"/>
-          <w:tab w:val="left" w:pos="7328"/>
-          <w:tab w:val="left" w:pos="8244"/>
-          <w:tab w:val="left" w:pos="9160"/>
-          <w:tab w:val="left" w:pos="10076"/>
-          <w:tab w:val="left" w:pos="10992"/>
-          <w:tab w:val="left" w:pos="11908"/>
-          <w:tab w:val="left" w:pos="12824"/>
-          <w:tab w:val="left" w:pos="13740"/>
-          <w:tab w:val="left" w:pos="14656"/>
-        </w:tabs>
-        <w:spacing w:after="0" w:line="240" w:lineRule="auto"/>
-        <w:rPr>
-          <w:rFonts w:ascii="Courier New" w:eastAsia="Times New Roman" w:hAnsi="Courier New" w:cs="Courier New"/>
-          <w:sz w:val="20"/>
-          <w:szCs w:val="20"/>
-          <w:lang w:eastAsia="en-IN"/>
-        </w:rPr>
-      </w:pPr>
-      <w:r>
-        <w:rPr>
-          <w:rFonts w:ascii="Courier New" w:eastAsia="Times New Roman" w:hAnsi="Courier New" w:cs="Courier New"/>
-          <w:sz w:val="20"/>
-          <w:szCs w:val="20"/>
-          <w:lang w:eastAsia="en-IN"/>
-        </w:rPr>
-        <w:t xml:space="preserve">block4_conv2 (Convolution2D)  </w:t>
-      </w:r>
-      <w:proofErr w:type="gramStart"/>
-      <w:r>
-        <w:rPr>
-          <w:rFonts w:ascii="Courier New" w:eastAsia="Times New Roman" w:hAnsi="Courier New" w:cs="Courier New"/>
-          <w:sz w:val="20"/>
-          <w:szCs w:val="20"/>
-          <w:lang w:eastAsia="en-IN"/>
-        </w:rPr>
-        <w:t xml:space="preserve">   (</w:t>
-      </w:r>
-      <w:proofErr w:type="gramEnd"/>
-      <w:r>
-        <w:rPr>
-          <w:rFonts w:ascii="Courier New" w:eastAsia="Times New Roman" w:hAnsi="Courier New" w:cs="Courier New"/>
-          <w:sz w:val="20"/>
-          <w:szCs w:val="20"/>
-          <w:lang w:eastAsia="en-IN"/>
-        </w:rPr>
-        <w:t xml:space="preserve">None, 18, 18, 512)   2359808  </w:t>
-      </w:r>
-    </w:p>
-    <w:p>
-      <w:pPr>
-        <w:tabs>
-          <w:tab w:val="left" w:pos="916"/>
-          <w:tab w:val="left" w:pos="1832"/>
-          <w:tab w:val="left" w:pos="2748"/>
-          <w:tab w:val="left" w:pos="3664"/>
-          <w:tab w:val="left" w:pos="4580"/>
-          <w:tab w:val="left" w:pos="5496"/>
-          <w:tab w:val="left" w:pos="6412"/>
-          <w:tab w:val="left" w:pos="7328"/>
-          <w:tab w:val="left" w:pos="8244"/>
-          <w:tab w:val="left" w:pos="9160"/>
-          <w:tab w:val="left" w:pos="10076"/>
-          <w:tab w:val="left" w:pos="10992"/>
-          <w:tab w:val="left" w:pos="11908"/>
-          <w:tab w:val="left" w:pos="12824"/>
-          <w:tab w:val="left" w:pos="13740"/>
-          <w:tab w:val="left" w:pos="14656"/>
-        </w:tabs>
-        <w:spacing w:after="0" w:line="240" w:lineRule="auto"/>
-        <w:rPr>
-          <w:rFonts w:ascii="Courier New" w:eastAsia="Times New Roman" w:hAnsi="Courier New" w:cs="Courier New"/>
-          <w:sz w:val="20"/>
-          <w:szCs w:val="20"/>
-          <w:lang w:eastAsia="en-IN"/>
-        </w:rPr>
-      </w:pPr>
-      <w:r>
-        <w:rPr>
-          <w:rFonts w:ascii="Courier New" w:eastAsia="Times New Roman" w:hAnsi="Courier New" w:cs="Courier New"/>
-          <w:sz w:val="20"/>
-          <w:szCs w:val="20"/>
-          <w:lang w:eastAsia="en-IN"/>
-        </w:rPr>
-        <w:t>________________________________________________________________</w:t>
-      </w:r>
-    </w:p>
-    <w:p>
-      <w:pPr>
-        <w:tabs>
-          <w:tab w:val="left" w:pos="916"/>
-          <w:tab w:val="left" w:pos="1832"/>
-          <w:tab w:val="left" w:pos="2748"/>
-          <w:tab w:val="left" w:pos="3664"/>
-          <w:tab w:val="left" w:pos="4580"/>
-          <w:tab w:val="left" w:pos="5496"/>
-          <w:tab w:val="left" w:pos="6412"/>
-          <w:tab w:val="left" w:pos="7328"/>
-          <w:tab w:val="left" w:pos="8244"/>
-          <w:tab w:val="left" w:pos="9160"/>
-          <w:tab w:val="left" w:pos="10076"/>
-          <w:tab w:val="left" w:pos="10992"/>
-          <w:tab w:val="left" w:pos="11908"/>
-          <w:tab w:val="left" w:pos="12824"/>
-          <w:tab w:val="left" w:pos="13740"/>
-          <w:tab w:val="left" w:pos="14656"/>
-        </w:tabs>
-        <w:spacing w:after="0" w:line="240" w:lineRule="auto"/>
-        <w:rPr>
-          <w:rFonts w:ascii="Courier New" w:eastAsia="Times New Roman" w:hAnsi="Courier New" w:cs="Courier New"/>
-          <w:sz w:val="20"/>
-          <w:szCs w:val="20"/>
-          <w:lang w:eastAsia="en-IN"/>
-        </w:rPr>
-      </w:pPr>
-      <w:r>
-        <w:rPr>
-          <w:rFonts w:ascii="Courier New" w:eastAsia="Times New Roman" w:hAnsi="Courier New" w:cs="Courier New"/>
-          <w:sz w:val="20"/>
-          <w:szCs w:val="20"/>
-          <w:lang w:eastAsia="en-IN"/>
-        </w:rPr>
-        <w:t xml:space="preserve">block4_conv3 (Convolution2D)  </w:t>
-      </w:r>
-      <w:proofErr w:type="gramStart"/>
-      <w:r>
-        <w:rPr>
-          <w:rFonts w:ascii="Courier New" w:eastAsia="Times New Roman" w:hAnsi="Courier New" w:cs="Courier New"/>
-          <w:sz w:val="20"/>
-          <w:szCs w:val="20"/>
-          <w:lang w:eastAsia="en-IN"/>
-        </w:rPr>
-        <w:t xml:space="preserve">   (</w:t>
-      </w:r>
-      <w:proofErr w:type="gramEnd"/>
-      <w:r>
-        <w:rPr>
-          <w:rFonts w:ascii="Courier New" w:eastAsia="Times New Roman" w:hAnsi="Courier New" w:cs="Courier New"/>
-          <w:sz w:val="20"/>
-          <w:szCs w:val="20"/>
-          <w:lang w:eastAsia="en-IN"/>
-        </w:rPr>
-        <w:t xml:space="preserve">None, 18, 18, 512)   2359808  </w:t>
-      </w:r>
-    </w:p>
-    <w:p>
-      <w:pPr>
-        <w:tabs>
-          <w:tab w:val="left" w:pos="916"/>
-          <w:tab w:val="left" w:pos="1832"/>
-          <w:tab w:val="left" w:pos="2748"/>
-          <w:tab w:val="left" w:pos="3664"/>
-          <w:tab w:val="left" w:pos="4580"/>
-          <w:tab w:val="left" w:pos="5496"/>
-          <w:tab w:val="left" w:pos="6412"/>
-          <w:tab w:val="left" w:pos="7328"/>
-          <w:tab w:val="left" w:pos="8244"/>
-          <w:tab w:val="left" w:pos="9160"/>
-          <w:tab w:val="left" w:pos="10076"/>
-          <w:tab w:val="left" w:pos="10992"/>
-          <w:tab w:val="left" w:pos="11908"/>
-          <w:tab w:val="left" w:pos="12824"/>
-          <w:tab w:val="left" w:pos="13740"/>
-          <w:tab w:val="left" w:pos="14656"/>
-        </w:tabs>
-        <w:spacing w:after="0" w:line="240" w:lineRule="auto"/>
-        <w:rPr>
-          <w:rFonts w:ascii="Courier New" w:eastAsia="Times New Roman" w:hAnsi="Courier New" w:cs="Courier New"/>
-          <w:sz w:val="20"/>
-          <w:szCs w:val="20"/>
-          <w:lang w:eastAsia="en-IN"/>
-        </w:rPr>
-      </w:pPr>
-      <w:r>
-        <w:rPr>
-          <w:rFonts w:ascii="Courier New" w:eastAsia="Times New Roman" w:hAnsi="Courier New" w:cs="Courier New"/>
-          <w:sz w:val="20"/>
-          <w:szCs w:val="20"/>
-          <w:lang w:eastAsia="en-IN"/>
-        </w:rPr>
-        <w:t>________________________________________________________________</w:t>
-      </w:r>
-    </w:p>
-    <w:p>
-      <w:pPr>
-        <w:tabs>
-          <w:tab w:val="left" w:pos="916"/>
-          <w:tab w:val="left" w:pos="1832"/>
-          <w:tab w:val="left" w:pos="2748"/>
-          <w:tab w:val="left" w:pos="3664"/>
-          <w:tab w:val="left" w:pos="4580"/>
-          <w:tab w:val="left" w:pos="5496"/>
-          <w:tab w:val="left" w:pos="6412"/>
-          <w:tab w:val="left" w:pos="7328"/>
-          <w:tab w:val="left" w:pos="8244"/>
-          <w:tab w:val="left" w:pos="9160"/>
-          <w:tab w:val="left" w:pos="10076"/>
-          <w:tab w:val="left" w:pos="10992"/>
-          <w:tab w:val="left" w:pos="11908"/>
-          <w:tab w:val="left" w:pos="12824"/>
-          <w:tab w:val="left" w:pos="13740"/>
-          <w:tab w:val="left" w:pos="14656"/>
-        </w:tabs>
-        <w:spacing w:after="0" w:line="240" w:lineRule="auto"/>
-        <w:rPr>
-          <w:rFonts w:ascii="Courier New" w:eastAsia="Times New Roman" w:hAnsi="Courier New" w:cs="Courier New"/>
-          <w:sz w:val="20"/>
-          <w:szCs w:val="20"/>
-          <w:lang w:eastAsia="en-IN"/>
-        </w:rPr>
-      </w:pPr>
-      <w:r>
-        <w:rPr>
-          <w:rFonts w:ascii="Courier New" w:eastAsia="Times New Roman" w:hAnsi="Courier New" w:cs="Courier New"/>
-          <w:sz w:val="20"/>
-          <w:szCs w:val="20"/>
-          <w:lang w:eastAsia="en-IN"/>
-        </w:rPr>
-        <w:t xml:space="preserve">block4_pool (MaxPooling2D)    </w:t>
-      </w:r>
-      <w:proofErr w:type="gramStart"/>
-      <w:r>
-        <w:rPr>
-          <w:rFonts w:ascii="Courier New" w:eastAsia="Times New Roman" w:hAnsi="Courier New" w:cs="Courier New"/>
-          <w:sz w:val="20"/>
-          <w:szCs w:val="20"/>
-          <w:lang w:eastAsia="en-IN"/>
-        </w:rPr>
-        <w:t xml:space="preserve">   (</w:t>
-      </w:r>
-      <w:proofErr w:type="gramEnd"/>
-      <w:r>
-        <w:rPr>
-          <w:rFonts w:ascii="Courier New" w:eastAsia="Times New Roman" w:hAnsi="Courier New" w:cs="Courier New"/>
-          <w:sz w:val="20"/>
-          <w:szCs w:val="20"/>
-          <w:lang w:eastAsia="en-IN"/>
-        </w:rPr>
-        <w:t xml:space="preserve">None, 9, 9, 512)     0        </w:t>
+        <w:t xml:space="preserve">block3_pool (MaxPooling2D)       (None, 18, 18, 256)   0        </w:t>
       </w:r>
     </w:p>
     <w:p>
@@ -14169,27 +12879,7 @@
           <w:szCs w:val="20"/>
           <w:lang w:eastAsia="en-IN"/>
         </w:rPr>
-        <w:t xml:space="preserve">block5_conv1 (Convolution2D)  </w:t>
-      </w:r>
-      <w:proofErr w:type="gramStart"/>
-      <w:r>
-        <w:rPr>
-          <w:rFonts w:ascii="Courier New" w:eastAsia="Times New Roman" w:hAnsi="Courier New" w:cs="Courier New"/>
-          <w:sz w:val="20"/>
-          <w:szCs w:val="20"/>
-          <w:lang w:eastAsia="en-IN"/>
-        </w:rPr>
-        <w:t xml:space="preserve">   (</w:t>
-      </w:r>
-      <w:proofErr w:type="gramEnd"/>
-      <w:r>
-        <w:rPr>
-          <w:rFonts w:ascii="Courier New" w:eastAsia="Times New Roman" w:hAnsi="Courier New" w:cs="Courier New"/>
-          <w:sz w:val="20"/>
-          <w:szCs w:val="20"/>
-          <w:lang w:eastAsia="en-IN"/>
-        </w:rPr>
-        <w:t xml:space="preserve">None, 9, 9, 512)     2359808  </w:t>
+        <w:t xml:space="preserve">block4_conv1 (Convolution2D)     (None, 18, 18, 512)   1180160  </w:t>
       </w:r>
     </w:p>
     <w:p>
@@ -14265,27 +12955,7 @@
           <w:szCs w:val="20"/>
           <w:lang w:eastAsia="en-IN"/>
         </w:rPr>
-        <w:t xml:space="preserve">block5_conv2 (Convolution2D)  </w:t>
-      </w:r>
-      <w:proofErr w:type="gramStart"/>
-      <w:r>
-        <w:rPr>
-          <w:rFonts w:ascii="Courier New" w:eastAsia="Times New Roman" w:hAnsi="Courier New" w:cs="Courier New"/>
-          <w:sz w:val="20"/>
-          <w:szCs w:val="20"/>
-          <w:lang w:eastAsia="en-IN"/>
-        </w:rPr>
-        <w:t xml:space="preserve">   (</w:t>
-      </w:r>
-      <w:proofErr w:type="gramEnd"/>
-      <w:r>
-        <w:rPr>
-          <w:rFonts w:ascii="Courier New" w:eastAsia="Times New Roman" w:hAnsi="Courier New" w:cs="Courier New"/>
-          <w:sz w:val="20"/>
-          <w:szCs w:val="20"/>
-          <w:lang w:eastAsia="en-IN"/>
-        </w:rPr>
-        <w:t xml:space="preserve">None, 9, 9, 512)     2359808  </w:t>
+        <w:t xml:space="preserve">block4_conv2 (Convolution2D)     (None, 18, 18, 512)   2359808  </w:t>
       </w:r>
     </w:p>
     <w:p>
@@ -14361,27 +13031,7 @@
           <w:szCs w:val="20"/>
           <w:lang w:eastAsia="en-IN"/>
         </w:rPr>
-        <w:t xml:space="preserve">block5_conv3 (Convolution2D)  </w:t>
-      </w:r>
-      <w:proofErr w:type="gramStart"/>
-      <w:r>
-        <w:rPr>
-          <w:rFonts w:ascii="Courier New" w:eastAsia="Times New Roman" w:hAnsi="Courier New" w:cs="Courier New"/>
-          <w:sz w:val="20"/>
-          <w:szCs w:val="20"/>
-          <w:lang w:eastAsia="en-IN"/>
-        </w:rPr>
-        <w:t xml:space="preserve">   (</w:t>
-      </w:r>
-      <w:proofErr w:type="gramEnd"/>
-      <w:r>
-        <w:rPr>
-          <w:rFonts w:ascii="Courier New" w:eastAsia="Times New Roman" w:hAnsi="Courier New" w:cs="Courier New"/>
-          <w:sz w:val="20"/>
-          <w:szCs w:val="20"/>
-          <w:lang w:eastAsia="en-IN"/>
-        </w:rPr>
-        <w:t xml:space="preserve">None, 9, 9, 512)     2359808  </w:t>
+        <w:t xml:space="preserve">block4_conv3 (Convolution2D)     (None, 18, 18, 512)   2359808  </w:t>
       </w:r>
     </w:p>
     <w:p>
@@ -14457,27 +13107,311 @@
           <w:szCs w:val="20"/>
           <w:lang w:eastAsia="en-IN"/>
         </w:rPr>
-        <w:t xml:space="preserve">block5_pool (MaxPooling2D)    </w:t>
-      </w:r>
-      <w:proofErr w:type="gramStart"/>
-      <w:r>
-        <w:rPr>
-          <w:rFonts w:ascii="Courier New" w:eastAsia="Times New Roman" w:hAnsi="Courier New" w:cs="Courier New"/>
-          <w:sz w:val="20"/>
-          <w:szCs w:val="20"/>
-          <w:lang w:eastAsia="en-IN"/>
-        </w:rPr>
-        <w:t xml:space="preserve">   (</w:t>
-      </w:r>
-      <w:proofErr w:type="gramEnd"/>
-      <w:r>
-        <w:rPr>
-          <w:rFonts w:ascii="Courier New" w:eastAsia="Times New Roman" w:hAnsi="Courier New" w:cs="Courier New"/>
-          <w:sz w:val="20"/>
-          <w:szCs w:val="20"/>
-          <w:lang w:eastAsia="en-IN"/>
-        </w:rPr>
-        <w:t xml:space="preserve">None, 4, 4, 512)     0        </w:t>
+        <w:t xml:space="preserve">block4_pool (MaxPooling2D)       (None, 9, 9, 512)     0        </w:t>
+      </w:r>
+    </w:p>
+    <w:p>
+      <w:pPr>
+        <w:tabs>
+          <w:tab w:val="left" w:pos="916"/>
+          <w:tab w:val="left" w:pos="1832"/>
+          <w:tab w:val="left" w:pos="2748"/>
+          <w:tab w:val="left" w:pos="3664"/>
+          <w:tab w:val="left" w:pos="4580"/>
+          <w:tab w:val="left" w:pos="5496"/>
+          <w:tab w:val="left" w:pos="6412"/>
+          <w:tab w:val="left" w:pos="7328"/>
+          <w:tab w:val="left" w:pos="8244"/>
+          <w:tab w:val="left" w:pos="9160"/>
+          <w:tab w:val="left" w:pos="10076"/>
+          <w:tab w:val="left" w:pos="10992"/>
+          <w:tab w:val="left" w:pos="11908"/>
+          <w:tab w:val="left" w:pos="12824"/>
+          <w:tab w:val="left" w:pos="13740"/>
+          <w:tab w:val="left" w:pos="14656"/>
+        </w:tabs>
+        <w:spacing w:after="0" w:line="240" w:lineRule="auto"/>
+        <w:rPr>
+          <w:rFonts w:ascii="Courier New" w:eastAsia="Times New Roman" w:hAnsi="Courier New" w:cs="Courier New"/>
+          <w:sz w:val="20"/>
+          <w:szCs w:val="20"/>
+          <w:lang w:eastAsia="en-IN"/>
+        </w:rPr>
+      </w:pPr>
+      <w:r>
+        <w:rPr>
+          <w:rFonts w:ascii="Courier New" w:eastAsia="Times New Roman" w:hAnsi="Courier New" w:cs="Courier New"/>
+          <w:sz w:val="20"/>
+          <w:szCs w:val="20"/>
+          <w:lang w:eastAsia="en-IN"/>
+        </w:rPr>
+        <w:t>________________________________________________________________</w:t>
+      </w:r>
+    </w:p>
+    <w:p>
+      <w:pPr>
+        <w:tabs>
+          <w:tab w:val="left" w:pos="916"/>
+          <w:tab w:val="left" w:pos="1832"/>
+          <w:tab w:val="left" w:pos="2748"/>
+          <w:tab w:val="left" w:pos="3664"/>
+          <w:tab w:val="left" w:pos="4580"/>
+          <w:tab w:val="left" w:pos="5496"/>
+          <w:tab w:val="left" w:pos="6412"/>
+          <w:tab w:val="left" w:pos="7328"/>
+          <w:tab w:val="left" w:pos="8244"/>
+          <w:tab w:val="left" w:pos="9160"/>
+          <w:tab w:val="left" w:pos="10076"/>
+          <w:tab w:val="left" w:pos="10992"/>
+          <w:tab w:val="left" w:pos="11908"/>
+          <w:tab w:val="left" w:pos="12824"/>
+          <w:tab w:val="left" w:pos="13740"/>
+          <w:tab w:val="left" w:pos="14656"/>
+        </w:tabs>
+        <w:spacing w:after="0" w:line="240" w:lineRule="auto"/>
+        <w:rPr>
+          <w:rFonts w:ascii="Courier New" w:eastAsia="Times New Roman" w:hAnsi="Courier New" w:cs="Courier New"/>
+          <w:sz w:val="20"/>
+          <w:szCs w:val="20"/>
+          <w:lang w:eastAsia="en-IN"/>
+        </w:rPr>
+      </w:pPr>
+      <w:r>
+        <w:rPr>
+          <w:rFonts w:ascii="Courier New" w:eastAsia="Times New Roman" w:hAnsi="Courier New" w:cs="Courier New"/>
+          <w:sz w:val="20"/>
+          <w:szCs w:val="20"/>
+          <w:lang w:eastAsia="en-IN"/>
+        </w:rPr>
+        <w:t xml:space="preserve">block5_conv1 (Convolution2D)     (None, 9, 9, 512)     2359808  </w:t>
+      </w:r>
+    </w:p>
+    <w:p>
+      <w:pPr>
+        <w:tabs>
+          <w:tab w:val="left" w:pos="916"/>
+          <w:tab w:val="left" w:pos="1832"/>
+          <w:tab w:val="left" w:pos="2748"/>
+          <w:tab w:val="left" w:pos="3664"/>
+          <w:tab w:val="left" w:pos="4580"/>
+          <w:tab w:val="left" w:pos="5496"/>
+          <w:tab w:val="left" w:pos="6412"/>
+          <w:tab w:val="left" w:pos="7328"/>
+          <w:tab w:val="left" w:pos="8244"/>
+          <w:tab w:val="left" w:pos="9160"/>
+          <w:tab w:val="left" w:pos="10076"/>
+          <w:tab w:val="left" w:pos="10992"/>
+          <w:tab w:val="left" w:pos="11908"/>
+          <w:tab w:val="left" w:pos="12824"/>
+          <w:tab w:val="left" w:pos="13740"/>
+          <w:tab w:val="left" w:pos="14656"/>
+        </w:tabs>
+        <w:spacing w:after="0" w:line="240" w:lineRule="auto"/>
+        <w:rPr>
+          <w:rFonts w:ascii="Courier New" w:eastAsia="Times New Roman" w:hAnsi="Courier New" w:cs="Courier New"/>
+          <w:sz w:val="20"/>
+          <w:szCs w:val="20"/>
+          <w:lang w:eastAsia="en-IN"/>
+        </w:rPr>
+      </w:pPr>
+      <w:r>
+        <w:rPr>
+          <w:rFonts w:ascii="Courier New" w:eastAsia="Times New Roman" w:hAnsi="Courier New" w:cs="Courier New"/>
+          <w:sz w:val="20"/>
+          <w:szCs w:val="20"/>
+          <w:lang w:eastAsia="en-IN"/>
+        </w:rPr>
+        <w:t>________________________________________________________________</w:t>
+      </w:r>
+    </w:p>
+    <w:p>
+      <w:pPr>
+        <w:tabs>
+          <w:tab w:val="left" w:pos="916"/>
+          <w:tab w:val="left" w:pos="1832"/>
+          <w:tab w:val="left" w:pos="2748"/>
+          <w:tab w:val="left" w:pos="3664"/>
+          <w:tab w:val="left" w:pos="4580"/>
+          <w:tab w:val="left" w:pos="5496"/>
+          <w:tab w:val="left" w:pos="6412"/>
+          <w:tab w:val="left" w:pos="7328"/>
+          <w:tab w:val="left" w:pos="8244"/>
+          <w:tab w:val="left" w:pos="9160"/>
+          <w:tab w:val="left" w:pos="10076"/>
+          <w:tab w:val="left" w:pos="10992"/>
+          <w:tab w:val="left" w:pos="11908"/>
+          <w:tab w:val="left" w:pos="12824"/>
+          <w:tab w:val="left" w:pos="13740"/>
+          <w:tab w:val="left" w:pos="14656"/>
+        </w:tabs>
+        <w:spacing w:after="0" w:line="240" w:lineRule="auto"/>
+        <w:rPr>
+          <w:rFonts w:ascii="Courier New" w:eastAsia="Times New Roman" w:hAnsi="Courier New" w:cs="Courier New"/>
+          <w:sz w:val="20"/>
+          <w:szCs w:val="20"/>
+          <w:lang w:eastAsia="en-IN"/>
+        </w:rPr>
+      </w:pPr>
+      <w:r>
+        <w:rPr>
+          <w:rFonts w:ascii="Courier New" w:eastAsia="Times New Roman" w:hAnsi="Courier New" w:cs="Courier New"/>
+          <w:sz w:val="20"/>
+          <w:szCs w:val="20"/>
+          <w:lang w:eastAsia="en-IN"/>
+        </w:rPr>
+        <w:t xml:space="preserve">block5_conv2 (Convolution2D)     (None, 9, 9, 512)     2359808  </w:t>
+      </w:r>
+    </w:p>
+    <w:p>
+      <w:pPr>
+        <w:tabs>
+          <w:tab w:val="left" w:pos="916"/>
+          <w:tab w:val="left" w:pos="1832"/>
+          <w:tab w:val="left" w:pos="2748"/>
+          <w:tab w:val="left" w:pos="3664"/>
+          <w:tab w:val="left" w:pos="4580"/>
+          <w:tab w:val="left" w:pos="5496"/>
+          <w:tab w:val="left" w:pos="6412"/>
+          <w:tab w:val="left" w:pos="7328"/>
+          <w:tab w:val="left" w:pos="8244"/>
+          <w:tab w:val="left" w:pos="9160"/>
+          <w:tab w:val="left" w:pos="10076"/>
+          <w:tab w:val="left" w:pos="10992"/>
+          <w:tab w:val="left" w:pos="11908"/>
+          <w:tab w:val="left" w:pos="12824"/>
+          <w:tab w:val="left" w:pos="13740"/>
+          <w:tab w:val="left" w:pos="14656"/>
+        </w:tabs>
+        <w:spacing w:after="0" w:line="240" w:lineRule="auto"/>
+        <w:rPr>
+          <w:rFonts w:ascii="Courier New" w:eastAsia="Times New Roman" w:hAnsi="Courier New" w:cs="Courier New"/>
+          <w:sz w:val="20"/>
+          <w:szCs w:val="20"/>
+          <w:lang w:eastAsia="en-IN"/>
+        </w:rPr>
+      </w:pPr>
+      <w:r>
+        <w:rPr>
+          <w:rFonts w:ascii="Courier New" w:eastAsia="Times New Roman" w:hAnsi="Courier New" w:cs="Courier New"/>
+          <w:sz w:val="20"/>
+          <w:szCs w:val="20"/>
+          <w:lang w:eastAsia="en-IN"/>
+        </w:rPr>
+        <w:t>________________________________________________________________</w:t>
+      </w:r>
+    </w:p>
+    <w:p>
+      <w:pPr>
+        <w:tabs>
+          <w:tab w:val="left" w:pos="916"/>
+          <w:tab w:val="left" w:pos="1832"/>
+          <w:tab w:val="left" w:pos="2748"/>
+          <w:tab w:val="left" w:pos="3664"/>
+          <w:tab w:val="left" w:pos="4580"/>
+          <w:tab w:val="left" w:pos="5496"/>
+          <w:tab w:val="left" w:pos="6412"/>
+          <w:tab w:val="left" w:pos="7328"/>
+          <w:tab w:val="left" w:pos="8244"/>
+          <w:tab w:val="left" w:pos="9160"/>
+          <w:tab w:val="left" w:pos="10076"/>
+          <w:tab w:val="left" w:pos="10992"/>
+          <w:tab w:val="left" w:pos="11908"/>
+          <w:tab w:val="left" w:pos="12824"/>
+          <w:tab w:val="left" w:pos="13740"/>
+          <w:tab w:val="left" w:pos="14656"/>
+        </w:tabs>
+        <w:spacing w:after="0" w:line="240" w:lineRule="auto"/>
+        <w:rPr>
+          <w:rFonts w:ascii="Courier New" w:eastAsia="Times New Roman" w:hAnsi="Courier New" w:cs="Courier New"/>
+          <w:sz w:val="20"/>
+          <w:szCs w:val="20"/>
+          <w:lang w:eastAsia="en-IN"/>
+        </w:rPr>
+      </w:pPr>
+      <w:r>
+        <w:rPr>
+          <w:rFonts w:ascii="Courier New" w:eastAsia="Times New Roman" w:hAnsi="Courier New" w:cs="Courier New"/>
+          <w:sz w:val="20"/>
+          <w:szCs w:val="20"/>
+          <w:lang w:eastAsia="en-IN"/>
+        </w:rPr>
+        <w:t xml:space="preserve">block5_conv3 (Convolution2D)     (None, 9, 9, 512)     2359808  </w:t>
+      </w:r>
+    </w:p>
+    <w:p>
+      <w:pPr>
+        <w:tabs>
+          <w:tab w:val="left" w:pos="916"/>
+          <w:tab w:val="left" w:pos="1832"/>
+          <w:tab w:val="left" w:pos="2748"/>
+          <w:tab w:val="left" w:pos="3664"/>
+          <w:tab w:val="left" w:pos="4580"/>
+          <w:tab w:val="left" w:pos="5496"/>
+          <w:tab w:val="left" w:pos="6412"/>
+          <w:tab w:val="left" w:pos="7328"/>
+          <w:tab w:val="left" w:pos="8244"/>
+          <w:tab w:val="left" w:pos="9160"/>
+          <w:tab w:val="left" w:pos="10076"/>
+          <w:tab w:val="left" w:pos="10992"/>
+          <w:tab w:val="left" w:pos="11908"/>
+          <w:tab w:val="left" w:pos="12824"/>
+          <w:tab w:val="left" w:pos="13740"/>
+          <w:tab w:val="left" w:pos="14656"/>
+        </w:tabs>
+        <w:spacing w:after="0" w:line="240" w:lineRule="auto"/>
+        <w:rPr>
+          <w:rFonts w:ascii="Courier New" w:eastAsia="Times New Roman" w:hAnsi="Courier New" w:cs="Courier New"/>
+          <w:sz w:val="20"/>
+          <w:szCs w:val="20"/>
+          <w:lang w:eastAsia="en-IN"/>
+        </w:rPr>
+      </w:pPr>
+      <w:r>
+        <w:rPr>
+          <w:rFonts w:ascii="Courier New" w:eastAsia="Times New Roman" w:hAnsi="Courier New" w:cs="Courier New"/>
+          <w:sz w:val="20"/>
+          <w:szCs w:val="20"/>
+          <w:lang w:eastAsia="en-IN"/>
+        </w:rPr>
+        <w:t>________________________________________________________________</w:t>
+      </w:r>
+    </w:p>
+    <w:p>
+      <w:pPr>
+        <w:tabs>
+          <w:tab w:val="left" w:pos="916"/>
+          <w:tab w:val="left" w:pos="1832"/>
+          <w:tab w:val="left" w:pos="2748"/>
+          <w:tab w:val="left" w:pos="3664"/>
+          <w:tab w:val="left" w:pos="4580"/>
+          <w:tab w:val="left" w:pos="5496"/>
+          <w:tab w:val="left" w:pos="6412"/>
+          <w:tab w:val="left" w:pos="7328"/>
+          <w:tab w:val="left" w:pos="8244"/>
+          <w:tab w:val="left" w:pos="9160"/>
+          <w:tab w:val="left" w:pos="10076"/>
+          <w:tab w:val="left" w:pos="10992"/>
+          <w:tab w:val="left" w:pos="11908"/>
+          <w:tab w:val="left" w:pos="12824"/>
+          <w:tab w:val="left" w:pos="13740"/>
+          <w:tab w:val="left" w:pos="14656"/>
+        </w:tabs>
+        <w:spacing w:after="0" w:line="240" w:lineRule="auto"/>
+        <w:rPr>
+          <w:rFonts w:ascii="Courier New" w:eastAsia="Times New Roman" w:hAnsi="Courier New" w:cs="Courier New"/>
+          <w:sz w:val="20"/>
+          <w:szCs w:val="20"/>
+          <w:lang w:eastAsia="en-IN"/>
+        </w:rPr>
+      </w:pPr>
+      <w:r>
+        <w:rPr>
+          <w:rFonts w:ascii="Courier New" w:eastAsia="Times New Roman" w:hAnsi="Courier New" w:cs="Courier New"/>
+          <w:sz w:val="20"/>
+          <w:szCs w:val="20"/>
+          <w:lang w:eastAsia="en-IN"/>
+        </w:rPr>
+        <w:t xml:space="preserve">block5_pool (MaxPooling2D)       (None, 4, 4, 512)     0        </w:t>
       </w:r>
     </w:p>
     <w:p>
@@ -14764,21 +13698,19 @@
           <w:lang w:eastAsia="en-IN"/>
         </w:rPr>
       </w:pPr>
-      <w:hyperlink r:id="rId23" w:tgtFrame="_blank" w:history="1">
-        <w:proofErr w:type="spellStart"/>
-        <w:r>
-          <w:rPr>
-            <w:rFonts w:ascii="Courier New" w:eastAsia="Times New Roman" w:hAnsi="Courier New" w:cs="Courier New"/>
-            <w:color w:val="0000FF"/>
-            <w:sz w:val="20"/>
-            <w:szCs w:val="20"/>
-            <w:u w:val="single"/>
-            <w:lang w:eastAsia="en-IN"/>
-          </w:rPr>
-          <w:t>unfreeze_weights</w:t>
-        </w:r>
-        <w:proofErr w:type="spellEnd"/>
-      </w:hyperlink>
+      <w:proofErr w:type="spellStart"/>
+      <w:r>
+        <w:rPr>
+          <w:rFonts w:ascii="Courier New" w:eastAsia="Times New Roman" w:hAnsi="Courier New" w:cs="Courier New"/>
+          <w:color w:val="0000FF"/>
+          <w:sz w:val="20"/>
+          <w:szCs w:val="20"/>
+          <w:u w:val="single"/>
+          <w:lang w:eastAsia="en-IN"/>
+        </w:rPr>
+        <w:t>unfreeze_weights</w:t>
+      </w:r>
+      <w:proofErr w:type="spellEnd"/>
       <w:r>
         <w:rPr>
           <w:rFonts w:ascii="Courier New" w:eastAsia="Times New Roman" w:hAnsi="Courier New" w:cs="Courier New"/>
@@ -14886,19 +13818,17 @@
         </w:rPr>
         <w:t xml:space="preserve">model %&gt;% </w:t>
       </w:r>
-      <w:hyperlink r:id="rId24" w:tgtFrame="_blank" w:history="1">
-        <w:r>
-          <w:rPr>
-            <w:rFonts w:ascii="Courier New" w:eastAsia="Times New Roman" w:hAnsi="Courier New" w:cs="Courier New"/>
-            <w:color w:val="0000FF"/>
-            <w:sz w:val="20"/>
-            <w:szCs w:val="20"/>
-            <w:u w:val="single"/>
-            <w:lang w:eastAsia="en-IN"/>
-          </w:rPr>
-          <w:t>compile</w:t>
-        </w:r>
-      </w:hyperlink>
+      <w:r>
+        <w:rPr>
+          <w:rFonts w:ascii="Courier New" w:eastAsia="Times New Roman" w:hAnsi="Courier New" w:cs="Courier New"/>
+          <w:color w:val="0000FF"/>
+          <w:sz w:val="20"/>
+          <w:szCs w:val="20"/>
+          <w:u w:val="single"/>
+          <w:lang w:eastAsia="en-IN"/>
+        </w:rPr>
+        <w:t>compile</w:t>
+      </w:r>
       <w:r>
         <w:rPr>
           <w:rFonts w:ascii="Courier New" w:eastAsia="Times New Roman" w:hAnsi="Courier New" w:cs="Courier New"/>
@@ -15004,21 +13934,19 @@
         </w:rPr>
         <w:t xml:space="preserve">  optimizer = </w:t>
       </w:r>
-      <w:hyperlink r:id="rId25" w:tgtFrame="_blank" w:history="1">
-        <w:proofErr w:type="spellStart"/>
-        <w:r>
-          <w:rPr>
-            <w:rFonts w:ascii="Courier New" w:eastAsia="Times New Roman" w:hAnsi="Courier New" w:cs="Courier New"/>
-            <w:color w:val="0000FF"/>
-            <w:sz w:val="20"/>
-            <w:szCs w:val="20"/>
-            <w:u w:val="single"/>
-            <w:lang w:eastAsia="en-IN"/>
-          </w:rPr>
-          <w:t>optimizer_rmsprop</w:t>
-        </w:r>
-        <w:proofErr w:type="spellEnd"/>
-      </w:hyperlink>
+      <w:proofErr w:type="spellStart"/>
+      <w:r>
+        <w:rPr>
+          <w:rFonts w:ascii="Courier New" w:eastAsia="Times New Roman" w:hAnsi="Courier New" w:cs="Courier New"/>
+          <w:color w:val="0000FF"/>
+          <w:sz w:val="20"/>
+          <w:szCs w:val="20"/>
+          <w:u w:val="single"/>
+          <w:lang w:eastAsia="en-IN"/>
+        </w:rPr>
+        <w:t>optimizer_rmsprop</w:t>
+      </w:r>
+      <w:proofErr w:type="spellEnd"/>
       <w:r>
         <w:rPr>
           <w:rFonts w:ascii="Courier New" w:eastAsia="Times New Roman" w:hAnsi="Courier New" w:cs="Courier New"/>
@@ -15191,21 +14119,19 @@
         </w:rPr>
         <w:t xml:space="preserve">history &lt;- model %&gt;% </w:t>
       </w:r>
-      <w:hyperlink r:id="rId26" w:tgtFrame="_blank" w:history="1">
-        <w:proofErr w:type="spellStart"/>
-        <w:r>
-          <w:rPr>
-            <w:rFonts w:ascii="Courier New" w:eastAsia="Times New Roman" w:hAnsi="Courier New" w:cs="Courier New"/>
-            <w:color w:val="0000FF"/>
-            <w:sz w:val="20"/>
-            <w:szCs w:val="20"/>
-            <w:u w:val="single"/>
-            <w:lang w:eastAsia="en-IN"/>
-          </w:rPr>
-          <w:t>fit_generator</w:t>
-        </w:r>
-        <w:proofErr w:type="spellEnd"/>
-      </w:hyperlink>
+      <w:proofErr w:type="spellStart"/>
+      <w:r>
+        <w:rPr>
+          <w:rFonts w:ascii="Courier New" w:eastAsia="Times New Roman" w:hAnsi="Courier New" w:cs="Courier New"/>
+          <w:color w:val="0000FF"/>
+          <w:sz w:val="20"/>
+          <w:szCs w:val="20"/>
+          <w:u w:val="single"/>
+          <w:lang w:eastAsia="en-IN"/>
+        </w:rPr>
+        <w:t>fit_generator</w:t>
+      </w:r>
+      <w:proofErr w:type="spellEnd"/>
       <w:r>
         <w:rPr>
           <w:rFonts w:ascii="Courier New" w:eastAsia="Times New Roman" w:hAnsi="Courier New" w:cs="Courier New"/>
@@ -15582,6 +14508,7 @@
           <w:szCs w:val="20"/>
           <w:lang w:eastAsia="en-IN"/>
         </w:rPr>
+        <w:lastRenderedPageBreak/>
         <mc:AlternateContent>
           <mc:Choice Requires="wps">
             <w:drawing>
@@ -15687,17 +14614,7 @@
           <w:szCs w:val="20"/>
           <w:lang w:eastAsia="en-IN"/>
         </w:rPr>
-        <w:t xml:space="preserve">Note that the loss curve doesn’t show any real improvement (in fact, it’s deteriorating). You may wonder, how could accuracy stay stable or improve if the loss isn’t decreasing? The answer is simple: what you display is an average of pointwise loss values; but what matters for accuracy is the distribution of the loss values, not their </w:t>
-      </w:r>
-      <w:r>
-        <w:rPr>
-          <w:rFonts w:ascii="Times New Roman" w:eastAsia="Times New Roman" w:hAnsi="Times New Roman" w:cs="Times New Roman"/>
-          <w:sz w:val="20"/>
-          <w:szCs w:val="20"/>
-          <w:lang w:eastAsia="en-IN"/>
-        </w:rPr>
-        <w:lastRenderedPageBreak/>
-        <w:t>average, because accuracy is the result of a binary thresholding of the class probability predicted by the model. The model may still be improving even if this isn’t reflected in the average loss.</w:t>
+        <w:t>Note that the loss curve doesn’t show any real improvement (in fact, it’s deteriorating). You may wonder, how could accuracy stay stable or improve if the loss isn’t decreasing? The answer is simple: what you display is an average of pointwise loss values; but what matters for accuracy is the distribution of the loss values, not their average, because accuracy is the result of a binary thresholding of the class probability predicted by the model. The model may still be improving even if this isn’t reflected in the average loss.</w:t>
       </w:r>
     </w:p>
     <w:p>
@@ -15768,21 +14685,19 @@
         </w:rPr>
         <w:t xml:space="preserve"> &lt;- </w:t>
       </w:r>
-      <w:hyperlink r:id="rId27" w:tgtFrame="_blank" w:history="1">
-        <w:proofErr w:type="spellStart"/>
-        <w:r>
-          <w:rPr>
-            <w:rFonts w:ascii="Courier New" w:eastAsia="Times New Roman" w:hAnsi="Courier New" w:cs="Courier New"/>
-            <w:color w:val="0000FF"/>
-            <w:sz w:val="20"/>
-            <w:szCs w:val="20"/>
-            <w:u w:val="single"/>
-            <w:lang w:eastAsia="en-IN"/>
-          </w:rPr>
-          <w:t>flow_images_from_directory</w:t>
-        </w:r>
-        <w:proofErr w:type="spellEnd"/>
-      </w:hyperlink>
+      <w:proofErr w:type="spellStart"/>
+      <w:r>
+        <w:rPr>
+          <w:rFonts w:ascii="Courier New" w:eastAsia="Times New Roman" w:hAnsi="Courier New" w:cs="Courier New"/>
+          <w:color w:val="0000FF"/>
+          <w:sz w:val="20"/>
+          <w:szCs w:val="20"/>
+          <w:u w:val="single"/>
+          <w:lang w:eastAsia="en-IN"/>
+        </w:rPr>
+        <w:t>flow_images_from_directory</w:t>
+      </w:r>
+      <w:proofErr w:type="spellEnd"/>
       <w:r>
         <w:rPr>
           <w:rFonts w:ascii="Courier New" w:eastAsia="Times New Roman" w:hAnsi="Courier New" w:cs="Courier New"/>
@@ -15964,27 +14879,7 @@
           <w:szCs w:val="20"/>
           <w:lang w:eastAsia="en-IN"/>
         </w:rPr>
-        <w:t xml:space="preserve"> = </w:t>
-      </w:r>
-      <w:proofErr w:type="gramStart"/>
-      <w:r>
-        <w:rPr>
-          <w:rFonts w:ascii="Courier New" w:eastAsia="Times New Roman" w:hAnsi="Courier New" w:cs="Courier New"/>
-          <w:sz w:val="20"/>
-          <w:szCs w:val="20"/>
-          <w:lang w:eastAsia="en-IN"/>
-        </w:rPr>
-        <w:t>c(</w:t>
-      </w:r>
-      <w:proofErr w:type="gramEnd"/>
-      <w:r>
-        <w:rPr>
-          <w:rFonts w:ascii="Courier New" w:eastAsia="Times New Roman" w:hAnsi="Courier New" w:cs="Courier New"/>
-          <w:sz w:val="20"/>
-          <w:szCs w:val="20"/>
-          <w:lang w:eastAsia="en-IN"/>
-        </w:rPr>
-        <w:t>150, 150),</w:t>
+        <w:t xml:space="preserve"> = c(150, 150),</w:t>
       </w:r>
     </w:p>
     <w:p>
@@ -16178,21 +15073,19 @@
         </w:rPr>
         <w:t xml:space="preserve">model %&gt;% </w:t>
       </w:r>
-      <w:hyperlink r:id="rId28" w:tgtFrame="_blank" w:history="1">
-        <w:proofErr w:type="spellStart"/>
-        <w:r>
-          <w:rPr>
-            <w:rFonts w:ascii="Courier New" w:eastAsia="Times New Roman" w:hAnsi="Courier New" w:cs="Courier New"/>
-            <w:color w:val="0000FF"/>
-            <w:sz w:val="20"/>
-            <w:szCs w:val="20"/>
-            <w:u w:val="single"/>
-            <w:lang w:eastAsia="en-IN"/>
-          </w:rPr>
-          <w:t>evaluate_generator</w:t>
-        </w:r>
-        <w:proofErr w:type="spellEnd"/>
-      </w:hyperlink>
+      <w:proofErr w:type="spellStart"/>
+      <w:r>
+        <w:rPr>
+          <w:rFonts w:ascii="Courier New" w:eastAsia="Times New Roman" w:hAnsi="Courier New" w:cs="Courier New"/>
+          <w:color w:val="0000FF"/>
+          <w:sz w:val="20"/>
+          <w:szCs w:val="20"/>
+          <w:u w:val="single"/>
+          <w:lang w:eastAsia="en-IN"/>
+        </w:rPr>
+        <w:t>evaluate_generator</w:t>
+      </w:r>
+      <w:proofErr w:type="spellEnd"/>
       <w:r>
         <w:rPr>
           <w:rFonts w:ascii="Courier New" w:eastAsia="Times New Roman" w:hAnsi="Courier New" w:cs="Courier New"/>
